--- a/Project2/testing/unittesting/UserTest.docx
+++ b/Project2/testing/unittesting/UserTest.docx
@@ -1,53 +1,66 @@
 
 <file path=word/document.xml><?xml version="1.0" encoding="utf-8"?>
-<w:document xmlns:wpc="http://schemas.microsoft.com/office/word/2010/wordprocessingCanvas" xmlns:cx="http://schemas.microsoft.com/office/drawing/2014/chartex" xmlns:cx1="http://schemas.microsoft.com/office/drawing/2015/9/8/chartex" xmlns:cx2="http://schemas.microsoft.com/office/drawing/2015/10/21/chartex" xmlns:cx3="http://schemas.microsoft.com/office/drawing/2016/5/9/chartex" xmlns:cx4="http://schemas.microsoft.com/office/drawing/2016/5/10/chartex" xmlns:cx5="http://schemas.microsoft.com/office/drawing/2016/5/11/chartex" xmlns:cx6="http://schemas.microsoft.com/office/drawing/2016/5/12/chartex" xmlns:cx7="http://schemas.microsoft.com/office/drawing/2016/5/13/chartex" xmlns:cx8="http://schemas.microsoft.com/office/drawing/2016/5/14/chartex" xmlns:mc="http://schemas.openxmlformats.org/markup-compatibility/2006" xmlns:aink="http://schemas.microsoft.com/office/drawing/2016/ink" xmlns:am3d="http://schemas.microsoft.com/office/drawing/2017/model3d" xmlns:o="urn:schemas-microsoft-com:office:office" xmlns:r="http://schemas.openxmlformats.org/officeDocument/2006/relationships" xmlns:m="http://schemas.openxmlformats.org/officeDocument/2006/math" xmlns:v="urn:schemas-microsoft-com:vml" xmlns:wp14="http://schemas.microsoft.com/office/word/2010/wordprocessingDrawing" xmlns:wp="http://schemas.openxmlformats.org/drawingml/2006/wordprocessingDrawing" xmlns:w10="urn:schemas-microsoft-com:office:word" xmlns:w="http://schemas.openxmlformats.org/wordprocessingml/2006/main" xmlns:w14="http://schemas.microsoft.com/office/word/2010/wordml" xmlns:w15="http://schemas.microsoft.com/office/word/2012/wordml" xmlns:w16cid="http://schemas.microsoft.com/office/word/2016/wordml/cid" xmlns:w16se="http://schemas.microsoft.com/office/word/2015/wordml/symex" xmlns:wpg="http://schemas.microsoft.com/office/word/2010/wordprocessingGroup" xmlns:wpi="http://schemas.microsoft.com/office/word/2010/wordprocessingInk" xmlns:wne="http://schemas.microsoft.com/office/word/2006/wordml" xmlns:wps="http://schemas.microsoft.com/office/word/2010/wordprocessingShape" mc:Ignorable="w14 w15 w16se w16cid wp14">
+<w:document xmlns:o="urn:schemas-microsoft-com:office:office" xmlns:r="http://schemas.openxmlformats.org/officeDocument/2006/relationships" xmlns:v="urn:schemas-microsoft-com:vml" xmlns:w="http://schemas.openxmlformats.org/wordprocessingml/2006/main" xmlns:w10="urn:schemas-microsoft-com:office:word" xmlns:wp="http://schemas.openxmlformats.org/drawingml/2006/wordprocessingDrawing" xmlns:wps="http://schemas.microsoft.com/office/word/2010/wordprocessingShape" xmlns:wpg="http://schemas.microsoft.com/office/word/2010/wordprocessingGroup" xmlns:mc="http://schemas.openxmlformats.org/markup-compatibility/2006" xmlns:wp14="http://schemas.microsoft.com/office/word/2010/wordprocessingDrawing" xmlns:w14="http://schemas.microsoft.com/office/word/2010/wordml" mc:Ignorable="w14 wp14">
   <w:body>
     <w:p>
       <w:pPr>
-        <w:widowControl w:val="0"/>
-        <w:pBdr>
-          <w:top w:val="nil"/>
-          <w:left w:val="nil"/>
-          <w:bottom w:val="nil"/>
-          <w:right w:val="nil"/>
-          <w:between w:val="nil"/>
-        </w:pBdr>
-        <w:spacing w:line="276" w:lineRule="auto"/>
-        <w:rPr>
-          <w:rFonts w:ascii="Arial" w:eastAsia="Arial" w:hAnsi="Arial" w:cs="Arial"/>
+        <w:pStyle w:val="Normal"/>
+        <w:widowControl w:val="false"/>
+        <w:pBdr/>
+        <w:spacing w:lineRule="auto" w:line="276"/>
+        <w:rPr>
+          <w:rFonts w:ascii="Arial" w:hAnsi="Arial" w:eastAsia="Arial" w:cs="Arial"/>
           <w:color w:val="000000"/>
           <w:sz w:val="22"/>
           <w:szCs w:val="22"/>
         </w:rPr>
       </w:pPr>
+      <w:r>
+        <w:rPr>
+          <w:rFonts w:eastAsia="Arial" w:cs="Arial" w:ascii="Arial" w:hAnsi="Arial"/>
+          <w:color w:val="000000"/>
+          <w:sz w:val="22"/>
+          <w:szCs w:val="22"/>
+        </w:rPr>
+      </w:r>
     </w:p>
     <w:tbl>
       <w:tblPr>
         <w:tblStyle w:val="a"/>
         <w:tblW w:w="12900" w:type="dxa"/>
+        <w:jc w:val="left"/>
         <w:tblInd w:w="110" w:type="dxa"/>
-        <w:tblLayout w:type="fixed"/>
-        <w:tblLook w:val="0000" w:firstRow="0" w:lastRow="0" w:firstColumn="0" w:lastColumn="0" w:noHBand="0" w:noVBand="0"/>
+        <w:tblBorders/>
+        <w:tblCellMar>
+          <w:top w:w="0" w:type="dxa"/>
+          <w:left w:w="108" w:type="dxa"/>
+          <w:bottom w:w="0" w:type="dxa"/>
+          <w:right w:w="108" w:type="dxa"/>
+        </w:tblCellMar>
+        <w:tblLook w:noVBand="0" w:val="0000" w:noHBand="0" w:lastColumn="0" w:firstColumn="0" w:lastRow="0" w:firstRow="0"/>
       </w:tblPr>
       <w:tblGrid>
-        <w:gridCol w:w="6480"/>
+        <w:gridCol w:w="6479"/>
         <w:gridCol w:w="6420"/>
       </w:tblGrid>
       <w:tr>
         <w:trPr>
-          <w:trHeight w:val="440"/>
+          <w:trHeight w:val="440" w:hRule="atLeast"/>
         </w:trPr>
         <w:tc>
           <w:tcPr>
-            <w:tcW w:w="12900" w:type="dxa"/>
+            <w:tcW w:w="12899" w:type="dxa"/>
             <w:gridSpan w:val="2"/>
-            <w:shd w:val="clear" w:color="auto" w:fill="auto"/>
-            <w:vAlign w:val="bottom"/>
-          </w:tcPr>
-          <w:p>
-            <w:pPr>
-              <w:widowControl w:val="0"/>
+            <w:tcBorders/>
+            <w:shd w:fill="auto" w:val="clear"/>
+            <w:vAlign w:val="bottom"/>
+          </w:tcPr>
+          <w:p>
+            <w:pPr>
+              <w:pStyle w:val="Normal"/>
+              <w:widowControl w:val="false"/>
               <w:jc w:val="both"/>
+              <w:rPr/>
             </w:pPr>
             <w:r>
               <w:rPr>
@@ -63,40 +76,22 @@
                 <w:sz w:val="28"/>
                 <w:szCs w:val="28"/>
               </w:rPr>
-              <w:t xml:space="preserve">Project Name:  Project 2:  Voting </w:t>
-            </w:r>
-            <w:proofErr w:type="gramStart"/>
-            <w:r>
-              <w:rPr>
-                <w:b/>
-                <w:sz w:val="28"/>
-                <w:szCs w:val="28"/>
-              </w:rPr>
-              <w:t>System  Agile</w:t>
-            </w:r>
-            <w:proofErr w:type="gramEnd"/>
-            <w:r>
-              <w:rPr>
-                <w:b/>
-                <w:sz w:val="28"/>
-                <w:szCs w:val="28"/>
-              </w:rPr>
-              <w:t xml:space="preserve"> Scrum                                                            Team#25</w:t>
+              <w:t>Project Name:  Project 2:  Voting System  Agile Scrum                                                            Team#25</w:t>
             </w:r>
           </w:p>
         </w:tc>
       </w:tr>
       <w:tr>
         <w:trPr>
-          <w:trHeight w:val="580"/>
+          <w:trHeight w:val="580" w:hRule="atLeast"/>
         </w:trPr>
         <w:tc>
           <w:tcPr>
-            <w:tcW w:w="6480" w:type="dxa"/>
-            <w:tcBorders>
-              <w:left w:val="single" w:sz="8" w:space="0" w:color="000000"/>
-            </w:tcBorders>
-            <w:shd w:val="clear" w:color="auto" w:fill="auto"/>
+            <w:tcW w:w="6479" w:type="dxa"/>
+            <w:tcBorders>
+              <w:left w:val="single" w:sz="8" w:space="0" w:color="000000"/>
+            </w:tcBorders>
+            <w:shd w:fill="auto" w:val="clear"/>
             <w:tcMar>
               <w:left w:w="-10" w:type="dxa"/>
             </w:tcMar>
@@ -104,8 +99,9 @@
           </w:tcPr>
           <w:p>
             <w:pPr>
-              <w:widowControl w:val="0"/>
-              <w:ind w:left="120"/>
+              <w:pStyle w:val="Normal"/>
+              <w:widowControl w:val="false"/>
+              <w:ind w:left="120" w:hanging="0"/>
               <w:rPr>
                 <w:color w:val="000000"/>
               </w:rPr>
@@ -115,27 +111,20 @@
                 <w:b/>
                 <w:color w:val="000000"/>
               </w:rPr>
-              <w:t xml:space="preserve">Test Stage:   </w:t>
+              <w:t>Test Stage:   Unit</w:t>
+            </w:r>
+            <w:r>
+              <w:rPr>
+                <w:rFonts w:eastAsia="Arial Unicode MS" w:cs="Arial Unicode MS" w:ascii="Arial Unicode MS" w:hAnsi="Arial Unicode MS"/>
+                <w:b/>
+              </w:rPr>
+              <w:t xml:space="preserve">✓     </w:t>
             </w:r>
             <w:r>
               <w:rPr>
                 <w:b/>
                 <w:color w:val="000000"/>
               </w:rPr>
-              <w:t>Unit</w:t>
-            </w:r>
-            <w:r>
-              <w:rPr>
-                <w:rFonts w:ascii="Arial Unicode MS" w:eastAsia="Arial Unicode MS" w:hAnsi="Arial Unicode MS" w:cs="Arial Unicode MS"/>
-                <w:b/>
-              </w:rPr>
-              <w:t xml:space="preserve">✓     </w:t>
-            </w:r>
-            <w:r>
-              <w:rPr>
-                <w:b/>
-                <w:color w:val="000000"/>
-              </w:rPr>
               <w:t xml:space="preserve">System </w:t>
             </w:r>
           </w:p>
@@ -143,13 +132,16 @@
         <w:tc>
           <w:tcPr>
             <w:tcW w:w="6420" w:type="dxa"/>
-            <w:shd w:val="clear" w:color="auto" w:fill="auto"/>
-            <w:vAlign w:val="bottom"/>
-          </w:tcPr>
-          <w:p>
-            <w:pPr>
-              <w:widowControl w:val="0"/>
+            <w:tcBorders/>
+            <w:shd w:fill="auto" w:val="clear"/>
+            <w:vAlign w:val="bottom"/>
+          </w:tcPr>
+          <w:p>
+            <w:pPr>
+              <w:pStyle w:val="Normal"/>
+              <w:widowControl w:val="false"/>
               <w:jc w:val="both"/>
+              <w:rPr/>
             </w:pPr>
             <w:r>
               <w:rPr>
@@ -162,36 +154,22 @@
                 <w:b/>
                 <w:color w:val="008000"/>
               </w:rPr>
-              <w:t xml:space="preserve"> 12/1</w:t>
-            </w:r>
-            <w:r>
-              <w:rPr>
-                <w:b/>
-                <w:color w:val="008000"/>
-              </w:rPr>
-              <w:t>3</w:t>
-            </w:r>
-            <w:r>
-              <w:rPr>
-                <w:b/>
-                <w:color w:val="008000"/>
-              </w:rPr>
-              <w:t>/2018</w:t>
+              <w:t xml:space="preserve"> 12/13/2018</w:t>
             </w:r>
           </w:p>
         </w:tc>
       </w:tr>
       <w:tr>
         <w:trPr>
-          <w:trHeight w:val="420"/>
+          <w:trHeight w:val="420" w:hRule="atLeast"/>
         </w:trPr>
         <w:tc>
           <w:tcPr>
-            <w:tcW w:w="6480" w:type="dxa"/>
-            <w:tcBorders>
-              <w:left w:val="single" w:sz="8" w:space="0" w:color="000000"/>
-            </w:tcBorders>
-            <w:shd w:val="clear" w:color="auto" w:fill="auto"/>
+            <w:tcW w:w="6479" w:type="dxa"/>
+            <w:tcBorders>
+              <w:left w:val="single" w:sz="8" w:space="0" w:color="000000"/>
+            </w:tcBorders>
+            <w:shd w:fill="auto" w:val="clear"/>
             <w:tcMar>
               <w:left w:w="-10" w:type="dxa"/>
             </w:tcMar>
@@ -199,78 +177,55 @@
           </w:tcPr>
           <w:p>
             <w:pPr>
-              <w:widowControl w:val="0"/>
-              <w:ind w:left="120"/>
-            </w:pPr>
-            <w:r>
-              <w:rPr>
-                <w:b/>
-              </w:rPr>
-              <w:t xml:space="preserve">Test Case ID#:  </w:t>
-            </w:r>
-            <w:proofErr w:type="spellStart"/>
-            <w:r>
-              <w:rPr>
-                <w:b/>
-              </w:rPr>
-              <w:t>test_</w:t>
-            </w:r>
-            <w:r>
-              <w:rPr>
-                <w:b/>
-              </w:rPr>
-              <w:t>user</w:t>
-            </w:r>
-            <w:proofErr w:type="spellEnd"/>
+              <w:pStyle w:val="Normal"/>
+              <w:widowControl w:val="false"/>
+              <w:ind w:left="120" w:hanging="0"/>
+              <w:rPr/>
+            </w:pPr>
+            <w:r>
+              <w:rPr>
+                <w:b/>
+              </w:rPr>
+              <w:t>Test Case ID#:  test_user</w:t>
+            </w:r>
           </w:p>
         </w:tc>
         <w:tc>
           <w:tcPr>
             <w:tcW w:w="6420" w:type="dxa"/>
-            <w:shd w:val="clear" w:color="auto" w:fill="auto"/>
-            <w:vAlign w:val="bottom"/>
-          </w:tcPr>
-          <w:p>
-            <w:pPr>
-              <w:widowControl w:val="0"/>
-              <w:rPr>
-                <w:b/>
-              </w:rPr>
-            </w:pPr>
-            <w:r>
-              <w:rPr>
-                <w:b/>
-              </w:rPr>
-              <w:t xml:space="preserve">Name(s) of Testers:  </w:t>
-            </w:r>
-            <w:proofErr w:type="spellStart"/>
-            <w:r>
-              <w:rPr>
-                <w:b/>
-              </w:rPr>
-              <w:t>Yuanli</w:t>
-            </w:r>
-            <w:proofErr w:type="spellEnd"/>
-            <w:r>
-              <w:rPr>
-                <w:b/>
-              </w:rPr>
-              <w:t xml:space="preserve"> Wang</w:t>
+            <w:tcBorders/>
+            <w:shd w:fill="auto" w:val="clear"/>
+            <w:vAlign w:val="bottom"/>
+          </w:tcPr>
+          <w:p>
+            <w:pPr>
+              <w:pStyle w:val="Normal"/>
+              <w:widowControl w:val="false"/>
+              <w:rPr>
+                <w:b/>
+                <w:b/>
+              </w:rPr>
+            </w:pPr>
+            <w:r>
+              <w:rPr>
+                <w:b/>
+              </w:rPr>
+              <w:t>Name(s) of Testers:  Yuanli Wang</w:t>
             </w:r>
           </w:p>
         </w:tc>
       </w:tr>
       <w:tr>
         <w:trPr>
-          <w:trHeight w:val="420"/>
+          <w:trHeight w:val="420" w:hRule="atLeast"/>
         </w:trPr>
         <w:tc>
           <w:tcPr>
-            <w:tcW w:w="6480" w:type="dxa"/>
-            <w:tcBorders>
-              <w:left w:val="single" w:sz="8" w:space="0" w:color="000000"/>
-            </w:tcBorders>
-            <w:shd w:val="clear" w:color="auto" w:fill="auto"/>
+            <w:tcW w:w="6479" w:type="dxa"/>
+            <w:tcBorders>
+              <w:left w:val="single" w:sz="8" w:space="0" w:color="000000"/>
+            </w:tcBorders>
+            <w:shd w:fill="auto" w:val="clear"/>
             <w:tcMar>
               <w:left w:w="-10" w:type="dxa"/>
             </w:tcMar>
@@ -278,8 +233,10 @@
           </w:tcPr>
           <w:p>
             <w:pPr>
-              <w:widowControl w:val="0"/>
-              <w:ind w:left="120"/>
+              <w:pStyle w:val="Normal"/>
+              <w:widowControl w:val="false"/>
+              <w:ind w:left="120" w:hanging="0"/>
+              <w:rPr/>
             </w:pPr>
             <w:r>
               <w:rPr>
@@ -290,93 +247,120 @@
           </w:p>
           <w:p>
             <w:pPr>
-              <w:widowControl w:val="0"/>
-              <w:ind w:left="120"/>
-              <w:rPr>
-                <w:b/>
-              </w:rPr>
-            </w:pPr>
-            <w:r>
-              <w:rPr>
-                <w:b/>
-              </w:rPr>
-              <w:t>This system t</w:t>
-            </w:r>
-            <w:r>
-              <w:rPr>
-                <w:b/>
-              </w:rPr>
-              <w:t xml:space="preserve">est is designed to test </w:t>
-            </w:r>
-            <w:r>
-              <w:rPr>
-                <w:b/>
-              </w:rPr>
-              <w:t xml:space="preserve">user </w:t>
-            </w:r>
-            <w:r>
-              <w:rPr>
-                <w:b/>
-              </w:rPr>
-              <w:t>class and its function</w:t>
-            </w:r>
-          </w:p>
-          <w:p>
-            <w:pPr>
-              <w:widowControl w:val="0"/>
-              <w:ind w:left="120"/>
-              <w:rPr>
-                <w:b/>
-              </w:rPr>
-            </w:pPr>
-          </w:p>
-          <w:p>
-            <w:pPr>
-              <w:widowControl w:val="0"/>
-              <w:ind w:left="120"/>
-              <w:rPr>
-                <w:b/>
-              </w:rPr>
-            </w:pPr>
-          </w:p>
-          <w:p>
-            <w:pPr>
-              <w:widowControl w:val="0"/>
-              <w:ind w:left="120"/>
-              <w:rPr>
-                <w:b/>
-              </w:rPr>
-            </w:pPr>
+              <w:pStyle w:val="Normal"/>
+              <w:widowControl w:val="false"/>
+              <w:ind w:left="120" w:hanging="0"/>
+              <w:rPr>
+                <w:b/>
+                <w:b/>
+              </w:rPr>
+            </w:pPr>
+            <w:r>
+              <w:rPr>
+                <w:b/>
+              </w:rPr>
+              <w:t>This system test is designed to test user class and its function</w:t>
+            </w:r>
+          </w:p>
+          <w:p>
+            <w:pPr>
+              <w:pStyle w:val="Normal"/>
+              <w:widowControl w:val="false"/>
+              <w:ind w:left="120" w:hanging="0"/>
+              <w:rPr>
+                <w:b/>
+                <w:b/>
+              </w:rPr>
+            </w:pPr>
+            <w:r>
+              <w:rPr>
+                <w:b/>
+              </w:rPr>
+              <w:t xml:space="preserve">From </w:t>
+            </w:r>
+            <w:r>
+              <w:rPr>
+                <w:b/>
+              </w:rPr>
+              <w:t>/Project2/testing/unittesting/User</w:t>
+            </w:r>
+            <w:r>
+              <w:rPr>
+                <w:b/>
+              </w:rPr>
+              <w:t xml:space="preserve">Test.java, I will use testUserStringString(), testLoad_script(), testGet_auth_Level()  functions. </w:t>
+            </w:r>
+          </w:p>
+          <w:p>
+            <w:pPr>
+              <w:pStyle w:val="Normal"/>
+              <w:widowControl w:val="false"/>
+              <w:ind w:left="120" w:hanging="0"/>
+              <w:rPr>
+                <w:b/>
+                <w:b/>
+              </w:rPr>
+            </w:pPr>
+            <w:r>
+              <w:rPr>
+                <w:b/>
+              </w:rPr>
+            </w:r>
+          </w:p>
+          <w:p>
+            <w:pPr>
+              <w:pStyle w:val="Normal"/>
+              <w:widowControl w:val="false"/>
+              <w:ind w:left="120" w:hanging="0"/>
+              <w:rPr>
+                <w:b/>
+                <w:b/>
+              </w:rPr>
+            </w:pPr>
+            <w:r>
+              <w:rPr>
+                <w:b/>
+              </w:rPr>
+            </w:r>
           </w:p>
         </w:tc>
         <w:tc>
           <w:tcPr>
             <w:tcW w:w="6420" w:type="dxa"/>
-            <w:shd w:val="clear" w:color="auto" w:fill="auto"/>
-            <w:vAlign w:val="bottom"/>
-          </w:tcPr>
-          <w:p>
-            <w:pPr>
-              <w:widowControl w:val="0"/>
-              <w:rPr>
-                <w:b/>
-              </w:rPr>
-            </w:pPr>
+            <w:tcBorders/>
+            <w:shd w:fill="auto" w:val="clear"/>
+            <w:vAlign w:val="bottom"/>
+          </w:tcPr>
+          <w:p>
+            <w:pPr>
+              <w:pStyle w:val="Normal"/>
+              <w:widowControl w:val="false"/>
+              <w:rPr>
+                <w:b/>
+                <w:b/>
+              </w:rPr>
+            </w:pPr>
+            <w:r>
+              <w:rPr>
+                <w:b/>
+              </w:rPr>
+            </w:r>
           </w:p>
         </w:tc>
       </w:tr>
       <w:tr>
         <w:trPr>
-          <w:trHeight w:val="380"/>
+          <w:trHeight w:val="380" w:hRule="atLeast"/>
         </w:trPr>
         <w:tc>
           <w:tcPr>
-            <w:tcW w:w="6480" w:type="dxa"/>
+            <w:tcW w:w="6479" w:type="dxa"/>
             <w:tcBorders>
               <w:left w:val="single" w:sz="8" w:space="0" w:color="000000"/>
               <w:bottom w:val="single" w:sz="8" w:space="0" w:color="000000"/>
-            </w:tcBorders>
-            <w:shd w:val="clear" w:color="auto" w:fill="auto"/>
+              <w:insideH w:val="single" w:sz="8" w:space="0" w:color="000000"/>
+            </w:tcBorders>
+            <w:shd w:fill="auto" w:val="clear"/>
             <w:tcMar>
               <w:left w:w="-10" w:type="dxa"/>
             </w:tcMar>
@@ -384,14 +368,23 @@
           </w:tcPr>
           <w:p>
             <w:pPr>
-              <w:widowControl w:val="0"/>
-            </w:pPr>
-            <w:r>
-              <w:rPr>
-                <w:rFonts w:ascii="Arial Unicode MS" w:eastAsia="Arial Unicode MS" w:hAnsi="Arial Unicode MS" w:cs="Arial Unicode MS"/>
-                <w:b/>
-              </w:rPr>
-              <w:t xml:space="preserve"> Automated:   yes___    no ✓</w:t>
+              <w:pStyle w:val="Normal"/>
+              <w:widowControl w:val="false"/>
+              <w:rPr/>
+            </w:pPr>
+            <w:r>
+              <w:rPr>
+                <w:rFonts w:eastAsia="Arial Unicode MS" w:cs="Arial Unicode MS" w:ascii="Arial Unicode MS" w:hAnsi="Arial Unicode MS"/>
+                <w:b/>
+              </w:rPr>
+              <w:t xml:space="preserve"> </w:t>
+            </w:r>
+            <w:r>
+              <w:rPr>
+                <w:rFonts w:eastAsia="Arial Unicode MS" w:cs="Arial Unicode MS" w:ascii="Arial Unicode MS" w:hAnsi="Arial Unicode MS"/>
+                <w:b/>
+              </w:rPr>
+              <w:t>Automated:   yes___    no ✓</w:t>
             </w:r>
           </w:p>
         </w:tc>
@@ -400,14 +393,17 @@
             <w:tcW w:w="6420" w:type="dxa"/>
             <w:tcBorders>
               <w:bottom w:val="single" w:sz="8" w:space="0" w:color="000000"/>
-            </w:tcBorders>
-            <w:shd w:val="clear" w:color="auto" w:fill="auto"/>
-            <w:vAlign w:val="bottom"/>
-          </w:tcPr>
-          <w:p>
-            <w:pPr>
-              <w:widowControl w:val="0"/>
-              <w:rPr>
+              <w:insideH w:val="single" w:sz="8" w:space="0" w:color="000000"/>
+            </w:tcBorders>
+            <w:shd w:fill="auto" w:val="clear"/>
+            <w:vAlign w:val="bottom"/>
+          </w:tcPr>
+          <w:p>
+            <w:pPr>
+              <w:pStyle w:val="Normal"/>
+              <w:widowControl w:val="false"/>
+              <w:rPr>
+                <w:b/>
                 <w:b/>
               </w:rPr>
             </w:pPr>
@@ -420,26 +416,34 @@
           </w:p>
           <w:p>
             <w:pPr>
-              <w:widowControl w:val="0"/>
-              <w:rPr>
-                <w:b/>
-              </w:rPr>
-            </w:pPr>
+              <w:pStyle w:val="Normal"/>
+              <w:widowControl w:val="false"/>
+              <w:rPr>
+                <w:b/>
+                <w:b/>
+              </w:rPr>
+            </w:pPr>
+            <w:r>
+              <w:rPr>
+                <w:b/>
+              </w:rPr>
+            </w:r>
           </w:p>
         </w:tc>
       </w:tr>
       <w:tr>
         <w:trPr>
-          <w:trHeight w:val="380"/>
+          <w:trHeight w:val="380" w:hRule="atLeast"/>
         </w:trPr>
         <w:tc>
           <w:tcPr>
-            <w:tcW w:w="6480" w:type="dxa"/>
+            <w:tcW w:w="6479" w:type="dxa"/>
             <w:tcBorders>
               <w:left w:val="single" w:sz="8" w:space="0" w:color="000000"/>
               <w:bottom w:val="single" w:sz="8" w:space="0" w:color="000000"/>
-            </w:tcBorders>
-            <w:shd w:val="clear" w:color="auto" w:fill="auto"/>
+              <w:insideH w:val="single" w:sz="8" w:space="0" w:color="000000"/>
+            </w:tcBorders>
+            <w:shd w:fill="auto" w:val="clear"/>
             <w:tcMar>
               <w:left w:w="-10" w:type="dxa"/>
             </w:tcMar>
@@ -447,14 +451,17 @@
           </w:tcPr>
           <w:p>
             <w:pPr>
-              <w:widowControl w:val="0"/>
-            </w:pPr>
-            <w:r>
+              <w:pStyle w:val="Normal"/>
+              <w:widowControl w:val="false"/>
+              <w:rPr/>
+            </w:pPr>
+            <w:r>
+              <w:rPr/>
               <w:t xml:space="preserve"> </w:t>
             </w:r>
             <w:r>
               <w:rPr>
-                <w:rFonts w:ascii="Arial Unicode MS" w:eastAsia="Arial Unicode MS" w:hAnsi="Arial Unicode MS" w:cs="Arial Unicode MS"/>
+                <w:rFonts w:eastAsia="Arial Unicode MS" w:cs="Arial Unicode MS" w:ascii="Arial Unicode MS" w:hAnsi="Arial Unicode MS"/>
                 <w:b/>
               </w:rPr>
               <w:t>Results:   Pass ✓      Fail________</w:t>
@@ -466,41 +473,57 @@
             <w:tcW w:w="6420" w:type="dxa"/>
             <w:tcBorders>
               <w:bottom w:val="single" w:sz="8" w:space="0" w:color="000000"/>
-            </w:tcBorders>
-            <w:shd w:val="clear" w:color="auto" w:fill="auto"/>
-            <w:vAlign w:val="bottom"/>
-          </w:tcPr>
-          <w:p>
-            <w:pPr>
-              <w:widowControl w:val="0"/>
-              <w:rPr>
-                <w:b/>
-              </w:rPr>
-            </w:pPr>
+              <w:insideH w:val="single" w:sz="8" w:space="0" w:color="000000"/>
+            </w:tcBorders>
+            <w:shd w:fill="auto" w:val="clear"/>
+            <w:vAlign w:val="bottom"/>
+          </w:tcPr>
+          <w:p>
+            <w:pPr>
+              <w:pStyle w:val="Normal"/>
+              <w:widowControl w:val="false"/>
+              <w:rPr>
+                <w:b/>
+                <w:b/>
+              </w:rPr>
+            </w:pPr>
+            <w:r>
+              <w:rPr>
+                <w:b/>
+              </w:rPr>
+            </w:r>
           </w:p>
         </w:tc>
       </w:tr>
       <w:tr>
         <w:trPr>
-          <w:trHeight w:val="260"/>
+          <w:trHeight w:val="260" w:hRule="atLeast"/>
         </w:trPr>
         <w:tc>
           <w:tcPr>
-            <w:tcW w:w="6480" w:type="dxa"/>
+            <w:tcW w:w="6479" w:type="dxa"/>
             <w:tcBorders>
               <w:bottom w:val="single" w:sz="8" w:space="0" w:color="000000"/>
-            </w:tcBorders>
-            <w:shd w:val="clear" w:color="auto" w:fill="auto"/>
-            <w:vAlign w:val="bottom"/>
-          </w:tcPr>
-          <w:p>
-            <w:pPr>
-              <w:widowControl w:val="0"/>
-              <w:rPr>
-                <w:sz w:val="18"/>
-                <w:szCs w:val="18"/>
-              </w:rPr>
-            </w:pPr>
+              <w:insideH w:val="single" w:sz="8" w:space="0" w:color="000000"/>
+            </w:tcBorders>
+            <w:shd w:fill="auto" w:val="clear"/>
+            <w:vAlign w:val="bottom"/>
+          </w:tcPr>
+          <w:p>
+            <w:pPr>
+              <w:pStyle w:val="Normal"/>
+              <w:widowControl w:val="false"/>
+              <w:rPr>
+                <w:sz w:val="18"/>
+                <w:szCs w:val="18"/>
+              </w:rPr>
+            </w:pPr>
+            <w:r>
+              <w:rPr>
+                <w:sz w:val="18"/>
+                <w:szCs w:val="18"/>
+              </w:rPr>
+            </w:r>
           </w:p>
         </w:tc>
         <w:tc>
@@ -508,34 +531,43 @@
             <w:tcW w:w="6420" w:type="dxa"/>
             <w:tcBorders>
               <w:bottom w:val="single" w:sz="8" w:space="0" w:color="000000"/>
-            </w:tcBorders>
-            <w:shd w:val="clear" w:color="auto" w:fill="auto"/>
-            <w:vAlign w:val="bottom"/>
-          </w:tcPr>
-          <w:p>
-            <w:pPr>
-              <w:widowControl w:val="0"/>
-              <w:rPr>
-                <w:sz w:val="18"/>
-                <w:szCs w:val="18"/>
-              </w:rPr>
-            </w:pPr>
+              <w:insideH w:val="single" w:sz="8" w:space="0" w:color="000000"/>
+            </w:tcBorders>
+            <w:shd w:fill="auto" w:val="clear"/>
+            <w:vAlign w:val="bottom"/>
+          </w:tcPr>
+          <w:p>
+            <w:pPr>
+              <w:pStyle w:val="Normal"/>
+              <w:widowControl w:val="false"/>
+              <w:rPr>
+                <w:sz w:val="18"/>
+                <w:szCs w:val="18"/>
+              </w:rPr>
+            </w:pPr>
+            <w:r>
+              <w:rPr>
+                <w:sz w:val="18"/>
+                <w:szCs w:val="18"/>
+              </w:rPr>
+            </w:r>
           </w:p>
         </w:tc>
       </w:tr>
       <w:tr>
         <w:trPr>
-          <w:trHeight w:val="320"/>
+          <w:trHeight w:val="320" w:hRule="atLeast"/>
         </w:trPr>
         <w:tc>
           <w:tcPr>
-            <w:tcW w:w="12900" w:type="dxa"/>
+            <w:tcW w:w="12899" w:type="dxa"/>
             <w:gridSpan w:val="2"/>
             <w:tcBorders>
               <w:left w:val="single" w:sz="8" w:space="0" w:color="000000"/>
               <w:bottom w:val="single" w:sz="8" w:space="0" w:color="000000"/>
-            </w:tcBorders>
-            <w:shd w:val="clear" w:color="auto" w:fill="auto"/>
+              <w:insideH w:val="single" w:sz="8" w:space="0" w:color="000000"/>
+            </w:tcBorders>
+            <w:shd w:fill="auto" w:val="clear"/>
             <w:tcMar>
               <w:left w:w="-10" w:type="dxa"/>
             </w:tcMar>
@@ -543,41 +575,43 @@
           </w:tcPr>
           <w:p>
             <w:pPr>
-              <w:widowControl w:val="0"/>
-            </w:pPr>
-            <w:r>
-              <w:rPr>
-                <w:b/>
-              </w:rPr>
-              <w:t xml:space="preserve"> Preconditions for Test: </w:t>
-            </w:r>
-          </w:p>
-          <w:p>
-            <w:pPr>
-              <w:widowControl w:val="0"/>
-              <w:rPr>
-                <w:b/>
-              </w:rPr>
-            </w:pPr>
-            <w:r>
-              <w:rPr>
-                <w:b/>
-              </w:rPr>
-              <w:t xml:space="preserve"> The system that is used for testing must be </w:t>
-            </w:r>
-            <w:proofErr w:type="spellStart"/>
-            <w:r>
-              <w:rPr>
-                <w:b/>
-              </w:rPr>
-              <w:t>CSELabs</w:t>
-            </w:r>
-            <w:proofErr w:type="spellEnd"/>
-            <w:r>
-              <w:rPr>
-                <w:b/>
-              </w:rPr>
-              <w:t xml:space="preserve"> machines and user successfully access into the application system.</w:t>
+              <w:pStyle w:val="Normal"/>
+              <w:widowControl w:val="false"/>
+              <w:rPr/>
+            </w:pPr>
+            <w:r>
+              <w:rPr>
+                <w:b/>
+              </w:rPr>
+              <w:t xml:space="preserve"> </w:t>
+            </w:r>
+            <w:r>
+              <w:rPr>
+                <w:b/>
+              </w:rPr>
+              <w:t xml:space="preserve">Preconditions for Test: </w:t>
+            </w:r>
+          </w:p>
+          <w:p>
+            <w:pPr>
+              <w:pStyle w:val="Normal"/>
+              <w:widowControl w:val="false"/>
+              <w:rPr>
+                <w:b/>
+                <w:b/>
+              </w:rPr>
+            </w:pPr>
+            <w:r>
+              <w:rPr>
+                <w:b/>
+              </w:rPr>
+              <w:t xml:space="preserve"> </w:t>
+            </w:r>
+            <w:r>
+              <w:rPr>
+                <w:b/>
+              </w:rPr>
+              <w:t>The system that is used for testing must be CSELabs machines and user successfully access into the application system.</w:t>
             </w:r>
           </w:p>
         </w:tc>
@@ -585,122 +619,211 @@
     </w:tbl>
     <w:p>
       <w:pPr>
-        <w:widowControl w:val="0"/>
-        <w:spacing w:line="342" w:lineRule="auto"/>
-      </w:pPr>
-    </w:p>
-    <w:p>
-      <w:pPr>
-        <w:widowControl w:val="0"/>
-        <w:spacing w:line="342" w:lineRule="auto"/>
-      </w:pPr>
-    </w:p>
-    <w:p>
-      <w:pPr>
-        <w:widowControl w:val="0"/>
-        <w:spacing w:line="342" w:lineRule="auto"/>
-      </w:pPr>
-    </w:p>
-    <w:p>
-      <w:pPr>
-        <w:widowControl w:val="0"/>
-        <w:spacing w:line="342" w:lineRule="auto"/>
-      </w:pPr>
-    </w:p>
-    <w:p>
-      <w:pPr>
-        <w:widowControl w:val="0"/>
-        <w:spacing w:line="342" w:lineRule="auto"/>
-      </w:pPr>
-    </w:p>
-    <w:p>
-      <w:pPr>
-        <w:widowControl w:val="0"/>
-        <w:spacing w:line="342" w:lineRule="auto"/>
-      </w:pPr>
-    </w:p>
-    <w:p>
-      <w:pPr>
-        <w:widowControl w:val="0"/>
-        <w:spacing w:line="342" w:lineRule="auto"/>
-      </w:pPr>
-    </w:p>
-    <w:p>
-      <w:pPr>
-        <w:widowControl w:val="0"/>
-        <w:spacing w:line="342" w:lineRule="auto"/>
-      </w:pPr>
-    </w:p>
-    <w:p>
-      <w:pPr>
-        <w:widowControl w:val="0"/>
-        <w:spacing w:line="342" w:lineRule="auto"/>
-      </w:pPr>
-    </w:p>
-    <w:p>
-      <w:pPr>
-        <w:widowControl w:val="0"/>
-        <w:spacing w:line="342" w:lineRule="auto"/>
-      </w:pPr>
-    </w:p>
-    <w:p>
-      <w:pPr>
-        <w:widowControl w:val="0"/>
-        <w:spacing w:line="342" w:lineRule="auto"/>
-      </w:pPr>
-    </w:p>
-    <w:p>
-      <w:pPr>
-        <w:widowControl w:val="0"/>
-        <w:spacing w:line="342" w:lineRule="auto"/>
-      </w:pPr>
-    </w:p>
-    <w:p>
-      <w:pPr>
-        <w:widowControl w:val="0"/>
-        <w:spacing w:line="342" w:lineRule="auto"/>
-      </w:pPr>
-    </w:p>
-    <w:p>
-      <w:pPr>
-        <w:widowControl w:val="0"/>
-        <w:spacing w:line="342" w:lineRule="auto"/>
-      </w:pPr>
-    </w:p>
-    <w:p>
-      <w:pPr>
-        <w:widowControl w:val="0"/>
-        <w:spacing w:line="342" w:lineRule="auto"/>
-      </w:pPr>
-    </w:p>
-    <w:p>
-      <w:pPr>
-        <w:widowControl w:val="0"/>
-        <w:spacing w:line="342" w:lineRule="auto"/>
-      </w:pPr>
+        <w:pStyle w:val="Normal"/>
+        <w:widowControl w:val="false"/>
+        <w:spacing w:lineRule="auto" w:line="340"/>
+        <w:rPr/>
+      </w:pPr>
+      <w:r>
+        <w:rPr/>
+      </w:r>
+    </w:p>
+    <w:p>
+      <w:pPr>
+        <w:pStyle w:val="Normal"/>
+        <w:widowControl w:val="false"/>
+        <w:spacing w:lineRule="auto" w:line="340"/>
+        <w:rPr/>
+      </w:pPr>
+      <w:r>
+        <w:rPr/>
+      </w:r>
+    </w:p>
+    <w:p>
+      <w:pPr>
+        <w:pStyle w:val="Normal"/>
+        <w:widowControl w:val="false"/>
+        <w:spacing w:lineRule="auto" w:line="340"/>
+        <w:rPr/>
+      </w:pPr>
+      <w:r>
+        <w:rPr/>
+      </w:r>
+    </w:p>
+    <w:p>
+      <w:pPr>
+        <w:pStyle w:val="Normal"/>
+        <w:widowControl w:val="false"/>
+        <w:spacing w:lineRule="auto" w:line="340"/>
+        <w:rPr/>
+      </w:pPr>
+      <w:r>
+        <w:rPr/>
+      </w:r>
+    </w:p>
+    <w:p>
+      <w:pPr>
+        <w:pStyle w:val="Normal"/>
+        <w:widowControl w:val="false"/>
+        <w:spacing w:lineRule="auto" w:line="340"/>
+        <w:rPr/>
+      </w:pPr>
+      <w:r>
+        <w:rPr/>
+      </w:r>
+    </w:p>
+    <w:p>
+      <w:pPr>
+        <w:pStyle w:val="Normal"/>
+        <w:widowControl w:val="false"/>
+        <w:spacing w:lineRule="auto" w:line="340"/>
+        <w:rPr/>
+      </w:pPr>
+      <w:r>
+        <w:rPr/>
+      </w:r>
+    </w:p>
+    <w:p>
+      <w:pPr>
+        <w:pStyle w:val="Normal"/>
+        <w:widowControl w:val="false"/>
+        <w:spacing w:lineRule="auto" w:line="340"/>
+        <w:rPr/>
+      </w:pPr>
+      <w:r>
+        <w:rPr/>
+      </w:r>
+    </w:p>
+    <w:p>
+      <w:pPr>
+        <w:pStyle w:val="Normal"/>
+        <w:widowControl w:val="false"/>
+        <w:spacing w:lineRule="auto" w:line="340"/>
+        <w:rPr/>
+      </w:pPr>
+      <w:r>
+        <w:rPr/>
+      </w:r>
+    </w:p>
+    <w:p>
+      <w:pPr>
+        <w:pStyle w:val="Normal"/>
+        <w:widowControl w:val="false"/>
+        <w:spacing w:lineRule="auto" w:line="340"/>
+        <w:rPr/>
+      </w:pPr>
+      <w:r>
+        <w:rPr/>
+      </w:r>
+    </w:p>
+    <w:p>
+      <w:pPr>
+        <w:pStyle w:val="Normal"/>
+        <w:widowControl w:val="false"/>
+        <w:spacing w:lineRule="auto" w:line="340"/>
+        <w:rPr/>
+      </w:pPr>
+      <w:r>
+        <w:rPr/>
+      </w:r>
+    </w:p>
+    <w:p>
+      <w:pPr>
+        <w:pStyle w:val="Normal"/>
+        <w:widowControl w:val="false"/>
+        <w:spacing w:lineRule="auto" w:line="340"/>
+        <w:rPr/>
+      </w:pPr>
+      <w:r>
+        <w:rPr/>
+      </w:r>
+    </w:p>
+    <w:p>
+      <w:pPr>
+        <w:pStyle w:val="Normal"/>
+        <w:widowControl w:val="false"/>
+        <w:spacing w:lineRule="auto" w:line="340"/>
+        <w:rPr/>
+      </w:pPr>
+      <w:r>
+        <w:rPr/>
+      </w:r>
+    </w:p>
+    <w:p>
+      <w:pPr>
+        <w:pStyle w:val="Normal"/>
+        <w:widowControl w:val="false"/>
+        <w:spacing w:lineRule="auto" w:line="340"/>
+        <w:rPr/>
+      </w:pPr>
+      <w:r>
+        <w:rPr/>
+      </w:r>
+    </w:p>
+    <w:p>
+      <w:pPr>
+        <w:pStyle w:val="Normal"/>
+        <w:widowControl w:val="false"/>
+        <w:spacing w:lineRule="auto" w:line="340"/>
+        <w:rPr/>
+      </w:pPr>
+      <w:r>
+        <w:rPr/>
+      </w:r>
+    </w:p>
+    <w:p>
+      <w:pPr>
+        <w:pStyle w:val="Normal"/>
+        <w:widowControl w:val="false"/>
+        <w:spacing w:lineRule="auto" w:line="340"/>
+        <w:rPr/>
+      </w:pPr>
+      <w:r>
+        <w:rPr/>
+      </w:r>
+    </w:p>
+    <w:p>
+      <w:pPr>
+        <w:pStyle w:val="Normal"/>
+        <w:widowControl w:val="false"/>
+        <w:spacing w:lineRule="auto" w:line="340"/>
+        <w:rPr/>
+      </w:pPr>
+      <w:r>
+        <w:rPr/>
+      </w:r>
     </w:p>
     <w:tbl>
       <w:tblPr>
         <w:tblStyle w:val="a0"/>
         <w:tblW w:w="13070" w:type="dxa"/>
+        <w:jc w:val="left"/>
+        <w:tblInd w:w="-117" w:type="dxa"/>
         <w:tblBorders>
           <w:top w:val="single" w:sz="8" w:space="0" w:color="000000"/>
           <w:left w:val="single" w:sz="8" w:space="0" w:color="000000"/>
+          <w:bottom w:val="single" w:sz="4" w:space="0" w:color="000000"/>
+          <w:insideH w:val="single" w:sz="4" w:space="0" w:color="000000"/>
         </w:tblBorders>
-        <w:tblLayout w:type="fixed"/>
-        <w:tblLook w:val="0000" w:firstRow="0" w:lastRow="0" w:firstColumn="0" w:lastColumn="0" w:noHBand="0" w:noVBand="0"/>
+        <w:tblCellMar>
+          <w:top w:w="0" w:type="dxa"/>
+          <w:left w:w="-10" w:type="dxa"/>
+          <w:bottom w:w="0" w:type="dxa"/>
+          <w:right w:w="108" w:type="dxa"/>
+        </w:tblCellMar>
+        <w:tblLook w:noVBand="0" w:val="0000" w:noHBand="0" w:lastColumn="0" w:firstColumn="0" w:lastRow="0" w:firstRow="0"/>
       </w:tblPr>
       <w:tblGrid>
         <w:gridCol w:w="628"/>
         <w:gridCol w:w="3465"/>
         <w:gridCol w:w="1947"/>
-        <w:gridCol w:w="2182"/>
-        <w:gridCol w:w="2824"/>
-        <w:gridCol w:w="2024"/>
+        <w:gridCol w:w="2183"/>
+        <w:gridCol w:w="2825"/>
+        <w:gridCol w:w="2021"/>
       </w:tblGrid>
       <w:tr>
         <w:trPr>
-          <w:trHeight w:val="320"/>
+          <w:trHeight w:val="320" w:hRule="atLeast"/>
         </w:trPr>
         <w:tc>
           <w:tcPr>
@@ -708,37 +831,45 @@
             <w:tcBorders>
               <w:top w:val="single" w:sz="8" w:space="0" w:color="000000"/>
               <w:left w:val="single" w:sz="8" w:space="0" w:color="000000"/>
-              <w:bottom w:val="single" w:sz="4" w:space="0" w:color="auto"/>
-            </w:tcBorders>
-            <w:shd w:val="clear" w:color="auto" w:fill="auto"/>
-            <w:tcMar>
-              <w:left w:w="-10" w:type="dxa"/>
-            </w:tcMar>
-            <w:vAlign w:val="bottom"/>
-          </w:tcPr>
-          <w:p>
-            <w:pPr>
-              <w:widowControl w:val="0"/>
-              <w:spacing w:line="258" w:lineRule="auto"/>
+              <w:bottom w:val="single" w:sz="4" w:space="0" w:color="000000"/>
+              <w:insideH w:val="single" w:sz="4" w:space="0" w:color="000000"/>
+            </w:tcBorders>
+            <w:shd w:fill="auto" w:val="clear"/>
+            <w:vAlign w:val="bottom"/>
+          </w:tcPr>
+          <w:p>
+            <w:pPr>
+              <w:pStyle w:val="Normal"/>
+              <w:widowControl w:val="false"/>
+              <w:spacing w:lineRule="auto" w:line="256"/>
               <w:jc w:val="center"/>
               <w:rPr>
                 <w:b/>
-              </w:rPr>
-            </w:pPr>
-            <w:r>
-              <w:rPr>
-                <w:b/>
-              </w:rPr>
-              <w:t xml:space="preserve"> Step</w:t>
-            </w:r>
-          </w:p>
-          <w:p>
-            <w:pPr>
-              <w:widowControl w:val="0"/>
-              <w:spacing w:line="258" w:lineRule="auto"/>
+                <w:b/>
+              </w:rPr>
+            </w:pPr>
+            <w:r>
+              <w:rPr>
+                <w:b/>
+              </w:rPr>
+              <w:t xml:space="preserve"> </w:t>
+            </w:r>
+            <w:r>
+              <w:rPr>
+                <w:b/>
+              </w:rPr>
+              <w:t>Step</w:t>
+            </w:r>
+          </w:p>
+          <w:p>
+            <w:pPr>
+              <w:pStyle w:val="Normal"/>
+              <w:widowControl w:val="false"/>
+              <w:spacing w:lineRule="auto" w:line="256"/>
               <w:jc w:val="center"/>
               <w:rPr>
                 <w:b/>
+                <w:b/>
               </w:rPr>
             </w:pPr>
             <w:r>
@@ -755,20 +886,20 @@
             <w:tcBorders>
               <w:top w:val="single" w:sz="8" w:space="0" w:color="000000"/>
               <w:left w:val="single" w:sz="8" w:space="0" w:color="000000"/>
-              <w:bottom w:val="single" w:sz="4" w:space="0" w:color="auto"/>
-            </w:tcBorders>
-            <w:shd w:val="clear" w:color="auto" w:fill="auto"/>
-            <w:tcMar>
-              <w:left w:w="-10" w:type="dxa"/>
-            </w:tcMar>
-            <w:vAlign w:val="bottom"/>
-          </w:tcPr>
-          <w:p>
-            <w:pPr>
-              <w:widowControl w:val="0"/>
-              <w:spacing w:line="258" w:lineRule="auto"/>
-              <w:ind w:left="100"/>
-              <w:rPr>
+              <w:bottom w:val="single" w:sz="4" w:space="0" w:color="000000"/>
+              <w:insideH w:val="single" w:sz="4" w:space="0" w:color="000000"/>
+            </w:tcBorders>
+            <w:shd w:fill="auto" w:val="clear"/>
+            <w:vAlign w:val="bottom"/>
+          </w:tcPr>
+          <w:p>
+            <w:pPr>
+              <w:pStyle w:val="Normal"/>
+              <w:widowControl w:val="false"/>
+              <w:spacing w:lineRule="auto" w:line="256"/>
+              <w:ind w:left="100" w:hanging="0"/>
+              <w:rPr>
+                <w:b/>
                 <w:b/>
               </w:rPr>
             </w:pPr>
@@ -781,10 +912,12 @@
           </w:p>
           <w:p>
             <w:pPr>
-              <w:widowControl w:val="0"/>
-              <w:spacing w:line="258" w:lineRule="auto"/>
-              <w:ind w:left="100"/>
-              <w:rPr>
+              <w:pStyle w:val="Normal"/>
+              <w:widowControl w:val="false"/>
+              <w:spacing w:lineRule="auto" w:line="256"/>
+              <w:ind w:left="100" w:hanging="0"/>
+              <w:rPr>
+                <w:b/>
                 <w:b/>
               </w:rPr>
             </w:pPr>
@@ -802,20 +935,20 @@
             <w:tcBorders>
               <w:top w:val="single" w:sz="8" w:space="0" w:color="000000"/>
               <w:left w:val="single" w:sz="8" w:space="0" w:color="000000"/>
-              <w:bottom w:val="single" w:sz="4" w:space="0" w:color="auto"/>
-            </w:tcBorders>
-            <w:shd w:val="clear" w:color="auto" w:fill="auto"/>
-            <w:tcMar>
-              <w:left w:w="-10" w:type="dxa"/>
-            </w:tcMar>
-            <w:vAlign w:val="bottom"/>
-          </w:tcPr>
-          <w:p>
-            <w:pPr>
-              <w:widowControl w:val="0"/>
-              <w:spacing w:line="258" w:lineRule="auto"/>
-              <w:ind w:left="100"/>
-              <w:rPr>
+              <w:bottom w:val="single" w:sz="4" w:space="0" w:color="000000"/>
+              <w:insideH w:val="single" w:sz="4" w:space="0" w:color="000000"/>
+            </w:tcBorders>
+            <w:shd w:fill="auto" w:val="clear"/>
+            <w:vAlign w:val="bottom"/>
+          </w:tcPr>
+          <w:p>
+            <w:pPr>
+              <w:pStyle w:val="Normal"/>
+              <w:widowControl w:val="false"/>
+              <w:spacing w:lineRule="auto" w:line="256"/>
+              <w:ind w:left="100" w:hanging="0"/>
+              <w:rPr>
+                <w:b/>
                 <w:b/>
               </w:rPr>
             </w:pPr>
@@ -828,10 +961,12 @@
           </w:p>
           <w:p>
             <w:pPr>
-              <w:widowControl w:val="0"/>
-              <w:spacing w:line="258" w:lineRule="auto"/>
-              <w:ind w:left="100"/>
-              <w:rPr>
+              <w:pStyle w:val="Normal"/>
+              <w:widowControl w:val="false"/>
+              <w:spacing w:lineRule="auto" w:line="256"/>
+              <w:ind w:left="100" w:hanging="0"/>
+              <w:rPr>
+                <w:b/>
                 <w:b/>
               </w:rPr>
             </w:pPr>
@@ -845,38 +980,46 @@
         </w:tc>
         <w:tc>
           <w:tcPr>
-            <w:tcW w:w="2182" w:type="dxa"/>
+            <w:tcW w:w="2183" w:type="dxa"/>
             <w:tcBorders>
               <w:top w:val="single" w:sz="8" w:space="0" w:color="000000"/>
               <w:left w:val="single" w:sz="8" w:space="0" w:color="000000"/>
-              <w:bottom w:val="single" w:sz="4" w:space="0" w:color="auto"/>
-            </w:tcBorders>
-            <w:shd w:val="clear" w:color="auto" w:fill="auto"/>
-            <w:tcMar>
-              <w:left w:w="-10" w:type="dxa"/>
-            </w:tcMar>
-          </w:tcPr>
-          <w:p>
-            <w:pPr>
-              <w:widowControl w:val="0"/>
-              <w:spacing w:line="258" w:lineRule="auto"/>
-              <w:rPr>
-                <w:b/>
-              </w:rPr>
-            </w:pPr>
-            <w:r>
-              <w:rPr>
-                <w:b/>
-              </w:rPr>
-              <w:t xml:space="preserve"> Expected </w:t>
-            </w:r>
-          </w:p>
-          <w:p>
-            <w:pPr>
-              <w:widowControl w:val="0"/>
-              <w:spacing w:line="258" w:lineRule="auto"/>
-              <w:ind w:left="100"/>
-              <w:rPr>
+              <w:bottom w:val="single" w:sz="4" w:space="0" w:color="000000"/>
+              <w:insideH w:val="single" w:sz="4" w:space="0" w:color="000000"/>
+            </w:tcBorders>
+            <w:shd w:fill="auto" w:val="clear"/>
+          </w:tcPr>
+          <w:p>
+            <w:pPr>
+              <w:pStyle w:val="Normal"/>
+              <w:widowControl w:val="false"/>
+              <w:spacing w:lineRule="auto" w:line="256"/>
+              <w:rPr>
+                <w:b/>
+                <w:b/>
+              </w:rPr>
+            </w:pPr>
+            <w:r>
+              <w:rPr>
+                <w:b/>
+              </w:rPr>
+              <w:t xml:space="preserve"> </w:t>
+            </w:r>
+            <w:r>
+              <w:rPr>
+                <w:b/>
+              </w:rPr>
+              <w:t xml:space="preserve">Expected </w:t>
+            </w:r>
+          </w:p>
+          <w:p>
+            <w:pPr>
+              <w:pStyle w:val="Normal"/>
+              <w:widowControl w:val="false"/>
+              <w:spacing w:lineRule="auto" w:line="256"/>
+              <w:ind w:left="100" w:hanging="0"/>
+              <w:rPr>
+                <w:b/>
                 <w:b/>
               </w:rPr>
             </w:pPr>
@@ -890,22 +1033,22 @@
         </w:tc>
         <w:tc>
           <w:tcPr>
-            <w:tcW w:w="2824" w:type="dxa"/>
+            <w:tcW w:w="2825" w:type="dxa"/>
             <w:tcBorders>
               <w:top w:val="single" w:sz="8" w:space="0" w:color="000000"/>
               <w:left w:val="single" w:sz="8" w:space="0" w:color="000000"/>
-              <w:bottom w:val="single" w:sz="4" w:space="0" w:color="auto"/>
-            </w:tcBorders>
-            <w:shd w:val="clear" w:color="auto" w:fill="auto"/>
-            <w:tcMar>
-              <w:left w:w="-10" w:type="dxa"/>
-            </w:tcMar>
-          </w:tcPr>
-          <w:p>
-            <w:pPr>
-              <w:widowControl w:val="0"/>
-              <w:spacing w:line="258" w:lineRule="auto"/>
-              <w:rPr>
+              <w:bottom w:val="single" w:sz="4" w:space="0" w:color="000000"/>
+              <w:insideH w:val="single" w:sz="4" w:space="0" w:color="000000"/>
+            </w:tcBorders>
+            <w:shd w:fill="auto" w:val="clear"/>
+          </w:tcPr>
+          <w:p>
+            <w:pPr>
+              <w:pStyle w:val="Normal"/>
+              <w:widowControl w:val="false"/>
+              <w:spacing w:lineRule="auto" w:line="256"/>
+              <w:rPr>
+                <w:b/>
                 <w:b/>
               </w:rPr>
             </w:pPr>
@@ -918,9 +1061,11 @@
           </w:p>
           <w:p>
             <w:pPr>
-              <w:widowControl w:val="0"/>
-              <w:spacing w:line="258" w:lineRule="auto"/>
-              <w:rPr>
+              <w:pStyle w:val="Normal"/>
+              <w:widowControl w:val="false"/>
+              <w:spacing w:lineRule="auto" w:line="256"/>
+              <w:rPr>
+                <w:b/>
                 <w:b/>
               </w:rPr>
             </w:pPr>
@@ -934,34 +1079,42 @@
         </w:tc>
         <w:tc>
           <w:tcPr>
-            <w:tcW w:w="2024" w:type="dxa"/>
+            <w:tcW w:w="2021" w:type="dxa"/>
             <w:tcBorders>
               <w:top w:val="single" w:sz="8" w:space="0" w:color="000000"/>
               <w:left w:val="single" w:sz="8" w:space="0" w:color="000000"/>
-              <w:bottom w:val="single" w:sz="4" w:space="0" w:color="auto"/>
+              <w:bottom w:val="single" w:sz="4" w:space="0" w:color="000000"/>
               <w:right w:val="single" w:sz="8" w:space="0" w:color="000000"/>
-            </w:tcBorders>
-            <w:shd w:val="clear" w:color="auto" w:fill="auto"/>
-            <w:tcMar>
-              <w:left w:w="-10" w:type="dxa"/>
-            </w:tcMar>
-          </w:tcPr>
-          <w:p>
-            <w:pPr>
-              <w:widowControl w:val="0"/>
-              <w:spacing w:line="258" w:lineRule="auto"/>
-              <w:ind w:left="100"/>
-              <w:rPr>
-                <w:b/>
-              </w:rPr>
-            </w:pPr>
-          </w:p>
-          <w:p>
-            <w:pPr>
-              <w:widowControl w:val="0"/>
-              <w:spacing w:line="258" w:lineRule="auto"/>
-              <w:ind w:left="100"/>
-              <w:rPr>
+              <w:insideH w:val="single" w:sz="4" w:space="0" w:color="000000"/>
+              <w:insideV w:val="single" w:sz="8" w:space="0" w:color="000000"/>
+            </w:tcBorders>
+            <w:shd w:fill="auto" w:val="clear"/>
+          </w:tcPr>
+          <w:p>
+            <w:pPr>
+              <w:pStyle w:val="Normal"/>
+              <w:widowControl w:val="false"/>
+              <w:spacing w:lineRule="auto" w:line="256"/>
+              <w:ind w:left="100" w:hanging="0"/>
+              <w:rPr>
+                <w:b/>
+                <w:b/>
+              </w:rPr>
+            </w:pPr>
+            <w:r>
+              <w:rPr>
+                <w:b/>
+              </w:rPr>
+            </w:r>
+          </w:p>
+          <w:p>
+            <w:pPr>
+              <w:pStyle w:val="Normal"/>
+              <w:widowControl w:val="false"/>
+              <w:spacing w:lineRule="auto" w:line="256"/>
+              <w:ind w:left="100" w:hanging="0"/>
+              <w:rPr>
+                <w:b/>
                 <w:b/>
               </w:rPr>
             </w:pPr>
@@ -976,29 +1129,30 @@
       </w:tr>
       <w:tr>
         <w:trPr>
-          <w:trHeight w:val="260"/>
+          <w:trHeight w:val="260" w:hRule="atLeast"/>
         </w:trPr>
         <w:tc>
           <w:tcPr>
             <w:tcW w:w="628" w:type="dxa"/>
             <w:tcBorders>
-              <w:top w:val="single" w:sz="4" w:space="0" w:color="auto"/>
+              <w:top w:val="single" w:sz="4" w:space="0" w:color="000000"/>
               <w:left w:val="single" w:sz="8" w:space="0" w:color="000000"/>
               <w:bottom w:val="single" w:sz="8" w:space="0" w:color="000000"/>
-            </w:tcBorders>
-            <w:shd w:val="clear" w:color="auto" w:fill="auto"/>
-            <w:tcMar>
-              <w:left w:w="-10" w:type="dxa"/>
-            </w:tcMar>
-            <w:vAlign w:val="bottom"/>
-          </w:tcPr>
-          <w:p>
-            <w:pPr>
-              <w:widowControl w:val="0"/>
-              <w:spacing w:line="264" w:lineRule="auto"/>
+              <w:insideH w:val="single" w:sz="8" w:space="0" w:color="000000"/>
+            </w:tcBorders>
+            <w:shd w:fill="auto" w:val="clear"/>
+            <w:vAlign w:val="bottom"/>
+          </w:tcPr>
+          <w:p>
+            <w:pPr>
+              <w:pStyle w:val="Normal"/>
+              <w:widowControl w:val="false"/>
+              <w:spacing w:lineRule="auto" w:line="264"/>
               <w:jc w:val="center"/>
-            </w:pPr>
-            <w:r>
+              <w:rPr/>
+            </w:pPr>
+            <w:r>
+              <w:rPr/>
               <w:t>1</w:t>
             </w:r>
           </w:p>
@@ -1007,73 +1161,55 @@
           <w:tcPr>
             <w:tcW w:w="3465" w:type="dxa"/>
             <w:tcBorders>
-              <w:top w:val="single" w:sz="4" w:space="0" w:color="auto"/>
+              <w:top w:val="single" w:sz="4" w:space="0" w:color="000000"/>
               <w:left w:val="single" w:sz="8" w:space="0" w:color="000000"/>
               <w:bottom w:val="single" w:sz="8" w:space="0" w:color="000000"/>
-            </w:tcBorders>
-            <w:shd w:val="clear" w:color="auto" w:fill="auto"/>
-            <w:tcMar>
-              <w:left w:w="-10" w:type="dxa"/>
-            </w:tcMar>
-            <w:vAlign w:val="bottom"/>
-          </w:tcPr>
-          <w:p>
-            <w:pPr>
-              <w:widowControl w:val="0"/>
-              <w:rPr>
-                <w:sz w:val="18"/>
-                <w:szCs w:val="18"/>
-              </w:rPr>
-            </w:pPr>
-            <w:r>
-              <w:rPr>
-                <w:sz w:val="18"/>
-                <w:szCs w:val="18"/>
-              </w:rPr>
-              <w:t xml:space="preserve"> Go to the directory </w:t>
-            </w:r>
-            <w:r>
-              <w:rPr>
-                <w:sz w:val="18"/>
-                <w:szCs w:val="18"/>
-              </w:rPr>
-              <w:t>\</w:t>
-            </w:r>
-            <w:r>
-              <w:rPr>
-                <w:sz w:val="18"/>
-                <w:szCs w:val="18"/>
-              </w:rPr>
-              <w:t>Project2\testing\</w:t>
-            </w:r>
-            <w:proofErr w:type="spellStart"/>
-            <w:r>
-              <w:rPr>
-                <w:sz w:val="18"/>
-                <w:szCs w:val="18"/>
-              </w:rPr>
-              <w:t>unittesting</w:t>
-            </w:r>
-            <w:proofErr w:type="spellEnd"/>
+              <w:insideH w:val="single" w:sz="8" w:space="0" w:color="000000"/>
+            </w:tcBorders>
+            <w:shd w:fill="auto" w:val="clear"/>
+            <w:vAlign w:val="bottom"/>
+          </w:tcPr>
+          <w:p>
+            <w:pPr>
+              <w:pStyle w:val="Normal"/>
+              <w:widowControl w:val="false"/>
+              <w:rPr>
+                <w:sz w:val="18"/>
+                <w:szCs w:val="18"/>
+              </w:rPr>
+            </w:pPr>
+            <w:r>
+              <w:rPr>
+                <w:sz w:val="18"/>
+                <w:szCs w:val="18"/>
+              </w:rPr>
+              <w:t xml:space="preserve"> </w:t>
+            </w:r>
+            <w:r>
+              <w:rPr>
+                <w:sz w:val="18"/>
+                <w:szCs w:val="18"/>
+              </w:rPr>
+              <w:t>Go to the directory \Project2\testing\unittesting</w:t>
+            </w:r>
           </w:p>
         </w:tc>
         <w:tc>
           <w:tcPr>
             <w:tcW w:w="1947" w:type="dxa"/>
             <w:tcBorders>
-              <w:top w:val="single" w:sz="4" w:space="0" w:color="auto"/>
+              <w:top w:val="single" w:sz="4" w:space="0" w:color="000000"/>
               <w:left w:val="single" w:sz="8" w:space="0" w:color="000000"/>
               <w:bottom w:val="single" w:sz="8" w:space="0" w:color="000000"/>
-            </w:tcBorders>
-            <w:shd w:val="clear" w:color="auto" w:fill="auto"/>
-            <w:tcMar>
-              <w:left w:w="-10" w:type="dxa"/>
-            </w:tcMar>
-            <w:vAlign w:val="bottom"/>
-          </w:tcPr>
-          <w:p>
-            <w:pPr>
-              <w:widowControl w:val="0"/>
+              <w:insideH w:val="single" w:sz="8" w:space="0" w:color="000000"/>
+            </w:tcBorders>
+            <w:shd w:fill="auto" w:val="clear"/>
+            <w:vAlign w:val="bottom"/>
+          </w:tcPr>
+          <w:p>
+            <w:pPr>
+              <w:pStyle w:val="Normal"/>
+              <w:widowControl w:val="false"/>
               <w:rPr>
                 <w:color w:val="0000FF"/>
                 <w:sz w:val="18"/>
@@ -1082,27 +1218,31 @@
               </w:rPr>
             </w:pPr>
             <w:r>
-              <w:t xml:space="preserve"> null</w:t>
-            </w:r>
-          </w:p>
-        </w:tc>
-        <w:tc>
-          <w:tcPr>
-            <w:tcW w:w="2182" w:type="dxa"/>
-            <w:tcBorders>
-              <w:top w:val="single" w:sz="4" w:space="0" w:color="auto"/>
+              <w:rPr/>
+              <w:t xml:space="preserve"> </w:t>
+            </w:r>
+            <w:r>
+              <w:rPr/>
+              <w:t>null</w:t>
+            </w:r>
+          </w:p>
+        </w:tc>
+        <w:tc>
+          <w:tcPr>
+            <w:tcW w:w="2183" w:type="dxa"/>
+            <w:tcBorders>
+              <w:top w:val="single" w:sz="4" w:space="0" w:color="000000"/>
               <w:left w:val="single" w:sz="8" w:space="0" w:color="000000"/>
               <w:bottom w:val="single" w:sz="8" w:space="0" w:color="000000"/>
-            </w:tcBorders>
-            <w:shd w:val="clear" w:color="auto" w:fill="auto"/>
-            <w:tcMar>
-              <w:left w:w="-10" w:type="dxa"/>
-            </w:tcMar>
-            <w:vAlign w:val="bottom"/>
-          </w:tcPr>
-          <w:p>
-            <w:pPr>
-              <w:widowControl w:val="0"/>
+              <w:insideH w:val="single" w:sz="8" w:space="0" w:color="000000"/>
+            </w:tcBorders>
+            <w:shd w:fill="auto" w:val="clear"/>
+            <w:vAlign w:val="bottom"/>
+          </w:tcPr>
+          <w:p>
+            <w:pPr>
+              <w:pStyle w:val="Normal"/>
+              <w:widowControl w:val="false"/>
               <w:rPr>
                 <w:color w:val="0000FF"/>
                 <w:sz w:val="18"/>
@@ -1111,27 +1251,31 @@
               </w:rPr>
             </w:pPr>
             <w:r>
-              <w:t xml:space="preserve"> null</w:t>
-            </w:r>
-          </w:p>
-        </w:tc>
-        <w:tc>
-          <w:tcPr>
-            <w:tcW w:w="2824" w:type="dxa"/>
-            <w:tcBorders>
-              <w:top w:val="single" w:sz="4" w:space="0" w:color="auto"/>
+              <w:rPr/>
+              <w:t xml:space="preserve"> </w:t>
+            </w:r>
+            <w:r>
+              <w:rPr/>
+              <w:t>null</w:t>
+            </w:r>
+          </w:p>
+        </w:tc>
+        <w:tc>
+          <w:tcPr>
+            <w:tcW w:w="2825" w:type="dxa"/>
+            <w:tcBorders>
+              <w:top w:val="single" w:sz="4" w:space="0" w:color="000000"/>
               <w:left w:val="single" w:sz="8" w:space="0" w:color="000000"/>
               <w:bottom w:val="single" w:sz="8" w:space="0" w:color="000000"/>
-            </w:tcBorders>
-            <w:shd w:val="clear" w:color="auto" w:fill="auto"/>
-            <w:tcMar>
-              <w:left w:w="-10" w:type="dxa"/>
-            </w:tcMar>
-            <w:vAlign w:val="bottom"/>
-          </w:tcPr>
-          <w:p>
-            <w:pPr>
-              <w:widowControl w:val="0"/>
+              <w:insideH w:val="single" w:sz="8" w:space="0" w:color="000000"/>
+            </w:tcBorders>
+            <w:shd w:fill="auto" w:val="clear"/>
+            <w:vAlign w:val="bottom"/>
+          </w:tcPr>
+          <w:p>
+            <w:pPr>
+              <w:pStyle w:val="Normal"/>
+              <w:widowControl w:val="false"/>
               <w:rPr>
                 <w:color w:val="0000FF"/>
                 <w:sz w:val="18"/>
@@ -1140,52 +1284,50 @@
               </w:rPr>
             </w:pPr>
             <w:r>
-              <w:t xml:space="preserve"> null</w:t>
-            </w:r>
-          </w:p>
-        </w:tc>
-        <w:tc>
-          <w:tcPr>
-            <w:tcW w:w="2024" w:type="dxa"/>
-            <w:tcBorders>
-              <w:top w:val="single" w:sz="4" w:space="0" w:color="auto"/>
+              <w:rPr/>
+              <w:t xml:space="preserve"> </w:t>
+            </w:r>
+            <w:r>
+              <w:rPr/>
+              <w:t>null</w:t>
+            </w:r>
+          </w:p>
+        </w:tc>
+        <w:tc>
+          <w:tcPr>
+            <w:tcW w:w="2021" w:type="dxa"/>
+            <w:tcBorders>
+              <w:top w:val="single" w:sz="4" w:space="0" w:color="000000"/>
               <w:left w:val="single" w:sz="8" w:space="0" w:color="000000"/>
               <w:bottom w:val="single" w:sz="8" w:space="0" w:color="000000"/>
               <w:right w:val="single" w:sz="8" w:space="0" w:color="000000"/>
-            </w:tcBorders>
-            <w:shd w:val="clear" w:color="auto" w:fill="auto"/>
-            <w:tcMar>
-              <w:left w:w="-10" w:type="dxa"/>
-            </w:tcMar>
-          </w:tcPr>
-          <w:p>
-            <w:pPr>
-              <w:widowControl w:val="0"/>
-              <w:rPr>
-                <w:sz w:val="18"/>
-                <w:szCs w:val="18"/>
-              </w:rPr>
-            </w:pPr>
-            <w:r>
-              <w:rPr>
-                <w:sz w:val="18"/>
-                <w:szCs w:val="18"/>
-              </w:rPr>
-              <w:t>go</w:t>
-            </w:r>
-            <w:r>
-              <w:rPr>
-                <w:sz w:val="18"/>
-                <w:szCs w:val="18"/>
-              </w:rPr>
-              <w:t xml:space="preserve"> to the application directory</w:t>
+              <w:insideH w:val="single" w:sz="8" w:space="0" w:color="000000"/>
+              <w:insideV w:val="single" w:sz="8" w:space="0" w:color="000000"/>
+            </w:tcBorders>
+            <w:shd w:fill="auto" w:val="clear"/>
+          </w:tcPr>
+          <w:p>
+            <w:pPr>
+              <w:pStyle w:val="Normal"/>
+              <w:widowControl w:val="false"/>
+              <w:rPr>
+                <w:sz w:val="18"/>
+                <w:szCs w:val="18"/>
+              </w:rPr>
+            </w:pPr>
+            <w:r>
+              <w:rPr>
+                <w:sz w:val="18"/>
+                <w:szCs w:val="18"/>
+              </w:rPr>
+              <w:t>go to the application directory</w:t>
             </w:r>
           </w:p>
         </w:tc>
       </w:tr>
       <w:tr>
         <w:trPr>
-          <w:trHeight w:val="260"/>
+          <w:trHeight w:val="260" w:hRule="atLeast"/>
         </w:trPr>
         <w:tc>
           <w:tcPr>
@@ -1193,20 +1335,21 @@
             <w:tcBorders>
               <w:left w:val="single" w:sz="8" w:space="0" w:color="000000"/>
               <w:bottom w:val="single" w:sz="8" w:space="0" w:color="000000"/>
-            </w:tcBorders>
-            <w:shd w:val="clear" w:color="auto" w:fill="auto"/>
-            <w:tcMar>
-              <w:left w:w="-10" w:type="dxa"/>
-            </w:tcMar>
-            <w:vAlign w:val="bottom"/>
-          </w:tcPr>
-          <w:p>
-            <w:pPr>
-              <w:widowControl w:val="0"/>
-              <w:spacing w:line="264" w:lineRule="auto"/>
+              <w:insideH w:val="single" w:sz="8" w:space="0" w:color="000000"/>
+            </w:tcBorders>
+            <w:shd w:fill="auto" w:val="clear"/>
+            <w:vAlign w:val="bottom"/>
+          </w:tcPr>
+          <w:p>
+            <w:pPr>
+              <w:pStyle w:val="Normal"/>
+              <w:widowControl w:val="false"/>
+              <w:spacing w:lineRule="auto" w:line="264"/>
               <w:jc w:val="center"/>
-            </w:pPr>
-            <w:r>
+              <w:rPr/>
+            </w:pPr>
+            <w:r>
+              <w:rPr/>
               <w:t>2</w:t>
             </w:r>
           </w:p>
@@ -1217,57 +1360,26 @@
             <w:tcBorders>
               <w:left w:val="single" w:sz="8" w:space="0" w:color="000000"/>
               <w:bottom w:val="single" w:sz="8" w:space="0" w:color="000000"/>
-            </w:tcBorders>
-            <w:shd w:val="clear" w:color="auto" w:fill="auto"/>
-            <w:tcMar>
-              <w:left w:w="-10" w:type="dxa"/>
-            </w:tcMar>
-            <w:vAlign w:val="bottom"/>
-          </w:tcPr>
-          <w:p>
-            <w:pPr>
-              <w:widowControl w:val="0"/>
-              <w:rPr>
-                <w:sz w:val="18"/>
-                <w:szCs w:val="18"/>
-              </w:rPr>
-            </w:pPr>
-            <w:r>
-              <w:rPr>
-                <w:sz w:val="18"/>
-                <w:szCs w:val="18"/>
-              </w:rPr>
-              <w:t>copy</w:t>
-            </w:r>
-            <w:r>
-              <w:rPr>
-                <w:sz w:val="18"/>
-                <w:szCs w:val="18"/>
-              </w:rPr>
-              <w:t xml:space="preserve"> all file </w:t>
-            </w:r>
-            <w:r>
-              <w:rPr>
-                <w:sz w:val="18"/>
-                <w:szCs w:val="18"/>
-              </w:rPr>
-              <w:t>to \Project2\</w:t>
-            </w:r>
-            <w:proofErr w:type="spellStart"/>
-            <w:r>
-              <w:rPr>
-                <w:sz w:val="18"/>
-                <w:szCs w:val="18"/>
-              </w:rPr>
-              <w:t>src</w:t>
-            </w:r>
-            <w:proofErr w:type="spellEnd"/>
-            <w:r>
-              <w:rPr>
-                <w:sz w:val="18"/>
-                <w:szCs w:val="18"/>
-              </w:rPr>
-              <w:t>\</w:t>
+              <w:insideH w:val="single" w:sz="8" w:space="0" w:color="000000"/>
+            </w:tcBorders>
+            <w:shd w:fill="auto" w:val="clear"/>
+            <w:vAlign w:val="bottom"/>
+          </w:tcPr>
+          <w:p>
+            <w:pPr>
+              <w:pStyle w:val="Normal"/>
+              <w:widowControl w:val="false"/>
+              <w:rPr>
+                <w:sz w:val="18"/>
+                <w:szCs w:val="18"/>
+              </w:rPr>
+            </w:pPr>
+            <w:r>
+              <w:rPr>
+                <w:sz w:val="18"/>
+                <w:szCs w:val="18"/>
+              </w:rPr>
+              <w:t>copy all file to \Project2\src\</w:t>
             </w:r>
           </w:p>
         </w:tc>
@@ -1277,16 +1389,15 @@
             <w:tcBorders>
               <w:left w:val="single" w:sz="8" w:space="0" w:color="000000"/>
               <w:bottom w:val="single" w:sz="8" w:space="0" w:color="000000"/>
-            </w:tcBorders>
-            <w:shd w:val="clear" w:color="auto" w:fill="auto"/>
-            <w:tcMar>
-              <w:left w:w="-10" w:type="dxa"/>
-            </w:tcMar>
-            <w:vAlign w:val="bottom"/>
-          </w:tcPr>
-          <w:p>
-            <w:pPr>
-              <w:widowControl w:val="0"/>
+              <w:insideH w:val="single" w:sz="8" w:space="0" w:color="000000"/>
+            </w:tcBorders>
+            <w:shd w:fill="auto" w:val="clear"/>
+            <w:vAlign w:val="bottom"/>
+          </w:tcPr>
+          <w:p>
+            <w:pPr>
+              <w:pStyle w:val="Normal"/>
+              <w:widowControl w:val="false"/>
               <w:rPr>
                 <w:color w:val="0000FF"/>
                 <w:sz w:val="18"/>
@@ -1295,26 +1406,30 @@
               </w:rPr>
             </w:pPr>
             <w:r>
-              <w:t xml:space="preserve"> null</w:t>
-            </w:r>
-          </w:p>
-        </w:tc>
-        <w:tc>
-          <w:tcPr>
-            <w:tcW w:w="2182" w:type="dxa"/>
+              <w:rPr/>
+              <w:t xml:space="preserve"> </w:t>
+            </w:r>
+            <w:r>
+              <w:rPr/>
+              <w:t>null</w:t>
+            </w:r>
+          </w:p>
+        </w:tc>
+        <w:tc>
+          <w:tcPr>
+            <w:tcW w:w="2183" w:type="dxa"/>
             <w:tcBorders>
               <w:left w:val="single" w:sz="8" w:space="0" w:color="000000"/>
               <w:bottom w:val="single" w:sz="8" w:space="0" w:color="000000"/>
-            </w:tcBorders>
-            <w:shd w:val="clear" w:color="auto" w:fill="auto"/>
-            <w:tcMar>
-              <w:left w:w="-10" w:type="dxa"/>
-            </w:tcMar>
-            <w:vAlign w:val="bottom"/>
-          </w:tcPr>
-          <w:p>
-            <w:pPr>
-              <w:widowControl w:val="0"/>
+              <w:insideH w:val="single" w:sz="8" w:space="0" w:color="000000"/>
+            </w:tcBorders>
+            <w:shd w:fill="auto" w:val="clear"/>
+            <w:vAlign w:val="bottom"/>
+          </w:tcPr>
+          <w:p>
+            <w:pPr>
+              <w:pStyle w:val="Normal"/>
+              <w:widowControl w:val="false"/>
               <w:rPr>
                 <w:color w:val="0000FF"/>
                 <w:sz w:val="18"/>
@@ -1323,26 +1438,30 @@
               </w:rPr>
             </w:pPr>
             <w:r>
-              <w:t xml:space="preserve"> null</w:t>
-            </w:r>
-          </w:p>
-        </w:tc>
-        <w:tc>
-          <w:tcPr>
-            <w:tcW w:w="2824" w:type="dxa"/>
+              <w:rPr/>
+              <w:t xml:space="preserve"> </w:t>
+            </w:r>
+            <w:r>
+              <w:rPr/>
+              <w:t>null</w:t>
+            </w:r>
+          </w:p>
+        </w:tc>
+        <w:tc>
+          <w:tcPr>
+            <w:tcW w:w="2825" w:type="dxa"/>
             <w:tcBorders>
               <w:left w:val="single" w:sz="8" w:space="0" w:color="000000"/>
               <w:bottom w:val="single" w:sz="8" w:space="0" w:color="000000"/>
-            </w:tcBorders>
-            <w:shd w:val="clear" w:color="auto" w:fill="auto"/>
-            <w:tcMar>
-              <w:left w:w="-10" w:type="dxa"/>
-            </w:tcMar>
-            <w:vAlign w:val="bottom"/>
-          </w:tcPr>
-          <w:p>
-            <w:pPr>
-              <w:widowControl w:val="0"/>
+              <w:insideH w:val="single" w:sz="8" w:space="0" w:color="000000"/>
+            </w:tcBorders>
+            <w:shd w:fill="auto" w:val="clear"/>
+            <w:vAlign w:val="bottom"/>
+          </w:tcPr>
+          <w:p>
+            <w:pPr>
+              <w:pStyle w:val="Normal"/>
+              <w:widowControl w:val="false"/>
               <w:rPr>
                 <w:color w:val="0000FF"/>
                 <w:sz w:val="18"/>
@@ -1351,26 +1470,31 @@
               </w:rPr>
             </w:pPr>
             <w:r>
-              <w:t xml:space="preserve"> null</w:t>
-            </w:r>
-          </w:p>
-        </w:tc>
-        <w:tc>
-          <w:tcPr>
-            <w:tcW w:w="2024" w:type="dxa"/>
+              <w:rPr/>
+              <w:t xml:space="preserve"> </w:t>
+            </w:r>
+            <w:r>
+              <w:rPr/>
+              <w:t>null</w:t>
+            </w:r>
+          </w:p>
+        </w:tc>
+        <w:tc>
+          <w:tcPr>
+            <w:tcW w:w="2021" w:type="dxa"/>
             <w:tcBorders>
               <w:left w:val="single" w:sz="8" w:space="0" w:color="000000"/>
               <w:bottom w:val="single" w:sz="8" w:space="0" w:color="000000"/>
               <w:right w:val="single" w:sz="8" w:space="0" w:color="000000"/>
-            </w:tcBorders>
-            <w:shd w:val="clear" w:color="auto" w:fill="auto"/>
-            <w:tcMar>
-              <w:left w:w="-10" w:type="dxa"/>
-            </w:tcMar>
-          </w:tcPr>
-          <w:p>
-            <w:pPr>
-              <w:widowControl w:val="0"/>
+              <w:insideH w:val="single" w:sz="8" w:space="0" w:color="000000"/>
+              <w:insideV w:val="single" w:sz="8" w:space="0" w:color="000000"/>
+            </w:tcBorders>
+            <w:shd w:fill="auto" w:val="clear"/>
+          </w:tcPr>
+          <w:p>
+            <w:pPr>
+              <w:pStyle w:val="Normal"/>
+              <w:widowControl w:val="false"/>
               <w:rPr>
                 <w:sz w:val="18"/>
                 <w:szCs w:val="18"/>
@@ -1388,7 +1512,7 @@
       </w:tr>
       <w:tr>
         <w:trPr>
-          <w:trHeight w:val="260"/>
+          <w:trHeight w:val="260" w:hRule="atLeast"/>
         </w:trPr>
         <w:tc>
           <w:tcPr>
@@ -1396,16 +1520,15 @@
             <w:tcBorders>
               <w:left w:val="single" w:sz="8" w:space="0" w:color="000000"/>
               <w:bottom w:val="single" w:sz="8" w:space="0" w:color="000000"/>
-            </w:tcBorders>
-            <w:shd w:val="clear" w:color="auto" w:fill="auto"/>
-            <w:tcMar>
-              <w:left w:w="-10" w:type="dxa"/>
-            </w:tcMar>
-            <w:vAlign w:val="bottom"/>
-          </w:tcPr>
-          <w:p>
-            <w:pPr>
-              <w:widowControl w:val="0"/>
+              <w:insideH w:val="single" w:sz="8" w:space="0" w:color="000000"/>
+            </w:tcBorders>
+            <w:shd w:fill="auto" w:val="clear"/>
+            <w:vAlign w:val="bottom"/>
+          </w:tcPr>
+          <w:p>
+            <w:pPr>
+              <w:pStyle w:val="Normal"/>
+              <w:widowControl w:val="false"/>
               <w:jc w:val="center"/>
               <w:rPr>
                 <w:sz w:val="18"/>
@@ -1427,59 +1550,26 @@
             <w:tcBorders>
               <w:left w:val="single" w:sz="8" w:space="0" w:color="000000"/>
               <w:bottom w:val="single" w:sz="8" w:space="0" w:color="000000"/>
-            </w:tcBorders>
-            <w:shd w:val="clear" w:color="auto" w:fill="auto"/>
-            <w:tcMar>
-              <w:left w:w="-10" w:type="dxa"/>
-            </w:tcMar>
-            <w:vAlign w:val="bottom"/>
-          </w:tcPr>
-          <w:p>
-            <w:pPr>
-              <w:widowControl w:val="0"/>
-              <w:rPr>
-                <w:sz w:val="18"/>
-                <w:szCs w:val="18"/>
-              </w:rPr>
-            </w:pPr>
-            <w:r>
-              <w:rPr>
-                <w:sz w:val="18"/>
-                <w:szCs w:val="18"/>
-              </w:rPr>
-              <w:t xml:space="preserve">Compile java </w:t>
-            </w:r>
-            <w:proofErr w:type="spellStart"/>
-            <w:r>
-              <w:rPr>
-                <w:sz w:val="18"/>
-                <w:szCs w:val="18"/>
-              </w:rPr>
-              <w:t>src</w:t>
-            </w:r>
-            <w:proofErr w:type="spellEnd"/>
-            <w:r>
-              <w:rPr>
-                <w:sz w:val="18"/>
-                <w:szCs w:val="18"/>
-              </w:rPr>
-              <w:t xml:space="preserve"> with </w:t>
-            </w:r>
-            <w:proofErr w:type="spellStart"/>
-            <w:r>
-              <w:rPr>
-                <w:sz w:val="18"/>
-                <w:szCs w:val="18"/>
-              </w:rPr>
-              <w:t>javac</w:t>
-            </w:r>
-            <w:proofErr w:type="spellEnd"/>
-            <w:r>
-              <w:rPr>
-                <w:sz w:val="18"/>
-                <w:szCs w:val="18"/>
-              </w:rPr>
-              <w:t xml:space="preserve"> *.java</w:t>
+              <w:insideH w:val="single" w:sz="8" w:space="0" w:color="000000"/>
+            </w:tcBorders>
+            <w:shd w:fill="auto" w:val="clear"/>
+            <w:vAlign w:val="bottom"/>
+          </w:tcPr>
+          <w:p>
+            <w:pPr>
+              <w:pStyle w:val="Normal"/>
+              <w:widowControl w:val="false"/>
+              <w:rPr>
+                <w:sz w:val="18"/>
+                <w:szCs w:val="18"/>
+              </w:rPr>
+            </w:pPr>
+            <w:r>
+              <w:rPr>
+                <w:sz w:val="18"/>
+                <w:szCs w:val="18"/>
+              </w:rPr>
+              <w:t>Compile java src with javac *.java</w:t>
             </w:r>
           </w:p>
         </w:tc>
@@ -1489,16 +1579,15 @@
             <w:tcBorders>
               <w:left w:val="single" w:sz="8" w:space="0" w:color="000000"/>
               <w:bottom w:val="single" w:sz="8" w:space="0" w:color="000000"/>
-            </w:tcBorders>
-            <w:shd w:val="clear" w:color="auto" w:fill="auto"/>
-            <w:tcMar>
-              <w:left w:w="-10" w:type="dxa"/>
-            </w:tcMar>
-            <w:vAlign w:val="bottom"/>
-          </w:tcPr>
-          <w:p>
-            <w:pPr>
-              <w:widowControl w:val="0"/>
+              <w:insideH w:val="single" w:sz="8" w:space="0" w:color="000000"/>
+            </w:tcBorders>
+            <w:shd w:fill="auto" w:val="clear"/>
+            <w:vAlign w:val="bottom"/>
+          </w:tcPr>
+          <w:p>
+            <w:pPr>
+              <w:pStyle w:val="Normal"/>
+              <w:widowControl w:val="false"/>
               <w:rPr>
                 <w:sz w:val="18"/>
                 <w:szCs w:val="18"/>
@@ -1512,25 +1601,25 @@
               <w:t xml:space="preserve"> </w:t>
             </w:r>
             <w:r>
+              <w:rPr/>
               <w:t>null</w:t>
             </w:r>
           </w:p>
         </w:tc>
         <w:tc>
           <w:tcPr>
-            <w:tcW w:w="2182" w:type="dxa"/>
+            <w:tcW w:w="2183" w:type="dxa"/>
             <w:tcBorders>
               <w:left w:val="single" w:sz="8" w:space="0" w:color="000000"/>
               <w:bottom w:val="single" w:sz="8" w:space="0" w:color="000000"/>
-            </w:tcBorders>
-            <w:shd w:val="clear" w:color="auto" w:fill="auto"/>
-            <w:tcMar>
-              <w:left w:w="-10" w:type="dxa"/>
-            </w:tcMar>
-          </w:tcPr>
-          <w:p>
-            <w:pPr>
-              <w:widowControl w:val="0"/>
+              <w:insideH w:val="single" w:sz="8" w:space="0" w:color="000000"/>
+            </w:tcBorders>
+            <w:shd w:fill="auto" w:val="clear"/>
+          </w:tcPr>
+          <w:p>
+            <w:pPr>
+              <w:pStyle w:val="Normal"/>
+              <w:widowControl w:val="false"/>
               <w:rPr>
                 <w:sz w:val="18"/>
                 <w:szCs w:val="18"/>
@@ -1544,25 +1633,25 @@
               <w:t xml:space="preserve"> </w:t>
             </w:r>
             <w:r>
+              <w:rPr/>
               <w:t>null</w:t>
             </w:r>
           </w:p>
         </w:tc>
         <w:tc>
           <w:tcPr>
-            <w:tcW w:w="2824" w:type="dxa"/>
+            <w:tcW w:w="2825" w:type="dxa"/>
             <w:tcBorders>
               <w:left w:val="single" w:sz="8" w:space="0" w:color="000000"/>
               <w:bottom w:val="single" w:sz="8" w:space="0" w:color="000000"/>
-            </w:tcBorders>
-            <w:shd w:val="clear" w:color="auto" w:fill="auto"/>
-            <w:tcMar>
-              <w:left w:w="-10" w:type="dxa"/>
-            </w:tcMar>
-          </w:tcPr>
-          <w:p>
-            <w:pPr>
-              <w:widowControl w:val="0"/>
+              <w:insideH w:val="single" w:sz="8" w:space="0" w:color="000000"/>
+            </w:tcBorders>
+            <w:shd w:fill="auto" w:val="clear"/>
+          </w:tcPr>
+          <w:p>
+            <w:pPr>
+              <w:pStyle w:val="Normal"/>
+              <w:widowControl w:val="false"/>
               <w:rPr>
                 <w:sz w:val="18"/>
                 <w:szCs w:val="18"/>
@@ -1576,26 +1665,27 @@
               <w:t xml:space="preserve"> </w:t>
             </w:r>
             <w:r>
+              <w:rPr/>
               <w:t>null</w:t>
             </w:r>
           </w:p>
         </w:tc>
         <w:tc>
           <w:tcPr>
-            <w:tcW w:w="2024" w:type="dxa"/>
+            <w:tcW w:w="2021" w:type="dxa"/>
             <w:tcBorders>
               <w:left w:val="single" w:sz="8" w:space="0" w:color="000000"/>
               <w:bottom w:val="single" w:sz="8" w:space="0" w:color="000000"/>
               <w:right w:val="single" w:sz="8" w:space="0" w:color="000000"/>
-            </w:tcBorders>
-            <w:shd w:val="clear" w:color="auto" w:fill="auto"/>
-            <w:tcMar>
-              <w:left w:w="-10" w:type="dxa"/>
-            </w:tcMar>
-          </w:tcPr>
-          <w:p>
-            <w:pPr>
-              <w:widowControl w:val="0"/>
+              <w:insideH w:val="single" w:sz="8" w:space="0" w:color="000000"/>
+              <w:insideV w:val="single" w:sz="8" w:space="0" w:color="000000"/>
+            </w:tcBorders>
+            <w:shd w:fill="auto" w:val="clear"/>
+          </w:tcPr>
+          <w:p>
+            <w:pPr>
+              <w:pStyle w:val="Normal"/>
+              <w:widowControl w:val="false"/>
               <w:rPr>
                 <w:sz w:val="18"/>
                 <w:szCs w:val="18"/>
@@ -1613,7 +1703,7 @@
       </w:tr>
       <w:tr>
         <w:trPr>
-          <w:trHeight w:val="580"/>
+          <w:trHeight w:val="580" w:hRule="atLeast"/>
         </w:trPr>
         <w:tc>
           <w:tcPr>
@@ -1621,16 +1711,15 @@
             <w:tcBorders>
               <w:left w:val="single" w:sz="8" w:space="0" w:color="000000"/>
               <w:bottom w:val="single" w:sz="8" w:space="0" w:color="000000"/>
-            </w:tcBorders>
-            <w:shd w:val="clear" w:color="auto" w:fill="auto"/>
-            <w:tcMar>
-              <w:left w:w="-10" w:type="dxa"/>
-            </w:tcMar>
-            <w:vAlign w:val="bottom"/>
-          </w:tcPr>
-          <w:p>
-            <w:pPr>
-              <w:widowControl w:val="0"/>
+              <w:insideH w:val="single" w:sz="8" w:space="0" w:color="000000"/>
+            </w:tcBorders>
+            <w:shd w:fill="auto" w:val="clear"/>
+            <w:vAlign w:val="bottom"/>
+          </w:tcPr>
+          <w:p>
+            <w:pPr>
+              <w:pStyle w:val="Normal"/>
+              <w:widowControl w:val="false"/>
               <w:jc w:val="center"/>
               <w:rPr>
                 <w:sz w:val="18"/>
@@ -1652,16 +1741,15 @@
             <w:tcBorders>
               <w:left w:val="single" w:sz="8" w:space="0" w:color="000000"/>
               <w:bottom w:val="single" w:sz="8" w:space="0" w:color="000000"/>
-            </w:tcBorders>
-            <w:shd w:val="clear" w:color="auto" w:fill="auto"/>
-            <w:tcMar>
-              <w:left w:w="-10" w:type="dxa"/>
-            </w:tcMar>
-            <w:vAlign w:val="bottom"/>
-          </w:tcPr>
-          <w:p>
-            <w:pPr>
-              <w:widowControl w:val="0"/>
+              <w:insideH w:val="single" w:sz="8" w:space="0" w:color="000000"/>
+            </w:tcBorders>
+            <w:shd w:fill="auto" w:val="clear"/>
+            <w:vAlign w:val="bottom"/>
+          </w:tcPr>
+          <w:p>
+            <w:pPr>
+              <w:pStyle w:val="Normal"/>
+              <w:widowControl w:val="false"/>
               <w:rPr>
                 <w:sz w:val="18"/>
                 <w:szCs w:val="18"/>
@@ -1682,16 +1770,15 @@
             <w:tcBorders>
               <w:left w:val="single" w:sz="8" w:space="0" w:color="000000"/>
               <w:bottom w:val="single" w:sz="8" w:space="0" w:color="000000"/>
-            </w:tcBorders>
-            <w:shd w:val="clear" w:color="auto" w:fill="auto"/>
-            <w:tcMar>
-              <w:left w:w="-10" w:type="dxa"/>
-            </w:tcMar>
-            <w:vAlign w:val="bottom"/>
-          </w:tcPr>
-          <w:p>
-            <w:pPr>
-              <w:widowControl w:val="0"/>
+              <w:insideH w:val="single" w:sz="8" w:space="0" w:color="000000"/>
+            </w:tcBorders>
+            <w:shd w:fill="auto" w:val="clear"/>
+            <w:vAlign w:val="bottom"/>
+          </w:tcPr>
+          <w:p>
+            <w:pPr>
+              <w:pStyle w:val="Normal"/>
+              <w:widowControl w:val="false"/>
               <w:rPr>
                 <w:sz w:val="18"/>
                 <w:szCs w:val="18"/>
@@ -1705,26 +1792,26 @@
               <w:t xml:space="preserve"> </w:t>
             </w:r>
             <w:r>
+              <w:rPr/>
               <w:t>null</w:t>
             </w:r>
           </w:p>
         </w:tc>
         <w:tc>
           <w:tcPr>
-            <w:tcW w:w="2182" w:type="dxa"/>
+            <w:tcW w:w="2183" w:type="dxa"/>
             <w:tcBorders>
               <w:left w:val="single" w:sz="8" w:space="0" w:color="000000"/>
               <w:bottom w:val="single" w:sz="8" w:space="0" w:color="000000"/>
-            </w:tcBorders>
-            <w:shd w:val="clear" w:color="auto" w:fill="auto"/>
-            <w:tcMar>
-              <w:left w:w="-10" w:type="dxa"/>
-            </w:tcMar>
-            <w:vAlign w:val="bottom"/>
-          </w:tcPr>
-          <w:p>
-            <w:pPr>
-              <w:widowControl w:val="0"/>
+              <w:insideH w:val="single" w:sz="8" w:space="0" w:color="000000"/>
+            </w:tcBorders>
+            <w:shd w:fill="auto" w:val="clear"/>
+            <w:vAlign w:val="bottom"/>
+          </w:tcPr>
+          <w:p>
+            <w:pPr>
+              <w:pStyle w:val="Normal"/>
+              <w:widowControl w:val="false"/>
               <w:rPr>
                 <w:sz w:val="18"/>
                 <w:szCs w:val="18"/>
@@ -1738,26 +1825,26 @@
               <w:t xml:space="preserve"> </w:t>
             </w:r>
             <w:r>
+              <w:rPr/>
               <w:t>null</w:t>
             </w:r>
           </w:p>
         </w:tc>
         <w:tc>
           <w:tcPr>
-            <w:tcW w:w="2824" w:type="dxa"/>
+            <w:tcW w:w="2825" w:type="dxa"/>
             <w:tcBorders>
               <w:left w:val="single" w:sz="8" w:space="0" w:color="000000"/>
               <w:bottom w:val="single" w:sz="8" w:space="0" w:color="000000"/>
-            </w:tcBorders>
-            <w:shd w:val="clear" w:color="auto" w:fill="auto"/>
-            <w:tcMar>
-              <w:left w:w="-10" w:type="dxa"/>
-            </w:tcMar>
-            <w:vAlign w:val="bottom"/>
-          </w:tcPr>
-          <w:p>
-            <w:pPr>
-              <w:widowControl w:val="0"/>
+              <w:insideH w:val="single" w:sz="8" w:space="0" w:color="000000"/>
+            </w:tcBorders>
+            <w:shd w:fill="auto" w:val="clear"/>
+            <w:vAlign w:val="bottom"/>
+          </w:tcPr>
+          <w:p>
+            <w:pPr>
+              <w:pStyle w:val="Normal"/>
+              <w:widowControl w:val="false"/>
               <w:rPr>
                 <w:sz w:val="18"/>
                 <w:szCs w:val="18"/>
@@ -1771,26 +1858,27 @@
               <w:t xml:space="preserve"> </w:t>
             </w:r>
             <w:r>
+              <w:rPr/>
               <w:t>null</w:t>
             </w:r>
           </w:p>
         </w:tc>
         <w:tc>
           <w:tcPr>
-            <w:tcW w:w="2024" w:type="dxa"/>
+            <w:tcW w:w="2021" w:type="dxa"/>
             <w:tcBorders>
               <w:left w:val="single" w:sz="8" w:space="0" w:color="000000"/>
               <w:bottom w:val="single" w:sz="8" w:space="0" w:color="000000"/>
               <w:right w:val="single" w:sz="8" w:space="0" w:color="000000"/>
-            </w:tcBorders>
-            <w:shd w:val="clear" w:color="auto" w:fill="auto"/>
-            <w:tcMar>
-              <w:left w:w="-10" w:type="dxa"/>
-            </w:tcMar>
-          </w:tcPr>
-          <w:p>
-            <w:pPr>
-              <w:widowControl w:val="0"/>
+              <w:insideH w:val="single" w:sz="8" w:space="0" w:color="000000"/>
+              <w:insideV w:val="single" w:sz="8" w:space="0" w:color="000000"/>
+            </w:tcBorders>
+            <w:shd w:fill="auto" w:val="clear"/>
+          </w:tcPr>
+          <w:p>
+            <w:pPr>
+              <w:pStyle w:val="Normal"/>
+              <w:widowControl w:val="false"/>
               <w:rPr>
                 <w:sz w:val="18"/>
                 <w:szCs w:val="18"/>
@@ -1808,7 +1896,7 @@
       </w:tr>
       <w:tr>
         <w:trPr>
-          <w:trHeight w:val="720"/>
+          <w:trHeight w:val="720" w:hRule="atLeast"/>
         </w:trPr>
         <w:tc>
           <w:tcPr>
@@ -1816,16 +1904,15 @@
             <w:tcBorders>
               <w:left w:val="single" w:sz="8" w:space="0" w:color="000000"/>
               <w:bottom w:val="single" w:sz="8" w:space="0" w:color="000000"/>
-            </w:tcBorders>
-            <w:shd w:val="clear" w:color="auto" w:fill="auto"/>
-            <w:tcMar>
-              <w:left w:w="-10" w:type="dxa"/>
-            </w:tcMar>
-            <w:vAlign w:val="bottom"/>
-          </w:tcPr>
-          <w:p>
-            <w:pPr>
-              <w:widowControl w:val="0"/>
+              <w:insideH w:val="single" w:sz="8" w:space="0" w:color="000000"/>
+            </w:tcBorders>
+            <w:shd w:fill="auto" w:val="clear"/>
+            <w:vAlign w:val="bottom"/>
+          </w:tcPr>
+          <w:p>
+            <w:pPr>
+              <w:pStyle w:val="Normal"/>
+              <w:widowControl w:val="false"/>
               <w:jc w:val="center"/>
               <w:rPr>
                 <w:sz w:val="18"/>
@@ -1847,16 +1934,15 @@
             <w:tcBorders>
               <w:left w:val="single" w:sz="8" w:space="0" w:color="000000"/>
               <w:bottom w:val="single" w:sz="8" w:space="0" w:color="000000"/>
-            </w:tcBorders>
-            <w:shd w:val="clear" w:color="auto" w:fill="auto"/>
-            <w:tcMar>
-              <w:left w:w="-10" w:type="dxa"/>
-            </w:tcMar>
-            <w:vAlign w:val="bottom"/>
-          </w:tcPr>
-          <w:p>
-            <w:pPr>
-              <w:widowControl w:val="0"/>
+              <w:insideH w:val="single" w:sz="8" w:space="0" w:color="000000"/>
+            </w:tcBorders>
+            <w:shd w:fill="auto" w:val="clear"/>
+            <w:vAlign w:val="bottom"/>
+          </w:tcPr>
+          <w:p>
+            <w:pPr>
+              <w:pStyle w:val="Normal"/>
+              <w:widowControl w:val="false"/>
               <w:rPr>
                 <w:sz w:val="18"/>
                 <w:szCs w:val="18"/>
@@ -1877,100 +1963,70 @@
             <w:tcBorders>
               <w:left w:val="single" w:sz="8" w:space="0" w:color="000000"/>
               <w:bottom w:val="single" w:sz="8" w:space="0" w:color="000000"/>
-            </w:tcBorders>
-            <w:shd w:val="clear" w:color="auto" w:fill="auto"/>
-            <w:tcMar>
-              <w:left w:w="-10" w:type="dxa"/>
-            </w:tcMar>
-            <w:vAlign w:val="bottom"/>
-          </w:tcPr>
-          <w:p>
-            <w:pPr>
-              <w:widowControl w:val="0"/>
-              <w:rPr>
-                <w:sz w:val="18"/>
-                <w:szCs w:val="18"/>
-              </w:rPr>
-            </w:pPr>
-            <w:r>
+              <w:insideH w:val="single" w:sz="8" w:space="0" w:color="000000"/>
+            </w:tcBorders>
+            <w:shd w:fill="auto" w:val="clear"/>
+            <w:vAlign w:val="bottom"/>
+          </w:tcPr>
+          <w:p>
+            <w:pPr>
+              <w:pStyle w:val="Normal"/>
+              <w:widowControl w:val="false"/>
+              <w:rPr>
+                <w:sz w:val="18"/>
+                <w:szCs w:val="18"/>
+              </w:rPr>
+            </w:pPr>
+            <w:r>
+              <w:rPr/>
               <w:t>null</w:t>
             </w:r>
           </w:p>
         </w:tc>
         <w:tc>
           <w:tcPr>
-            <w:tcW w:w="2182" w:type="dxa"/>
+            <w:tcW w:w="2183" w:type="dxa"/>
             <w:tcBorders>
               <w:left w:val="single" w:sz="8" w:space="0" w:color="000000"/>
               <w:bottom w:val="single" w:sz="8" w:space="0" w:color="000000"/>
-            </w:tcBorders>
-            <w:shd w:val="clear" w:color="auto" w:fill="auto"/>
-            <w:tcMar>
-              <w:left w:w="-10" w:type="dxa"/>
-            </w:tcMar>
-            <w:vAlign w:val="bottom"/>
-          </w:tcPr>
-          <w:p>
-            <w:pPr>
-              <w:widowControl w:val="0"/>
-              <w:rPr>
-                <w:sz w:val="18"/>
-                <w:szCs w:val="18"/>
-              </w:rPr>
-            </w:pPr>
-            <w:r>
-              <w:rPr>
-                <w:sz w:val="18"/>
-                <w:szCs w:val="18"/>
-              </w:rPr>
-              <w:t xml:space="preserve">Test passed </w:t>
-            </w:r>
-            <w:r>
-              <w:rPr>
-                <w:sz w:val="18"/>
-                <w:szCs w:val="18"/>
-              </w:rPr>
-              <w:t>3</w:t>
-            </w:r>
-            <w:r>
-              <w:rPr>
-                <w:sz w:val="18"/>
-                <w:szCs w:val="18"/>
-              </w:rPr>
-              <w:t xml:space="preserve"> of </w:t>
-            </w:r>
-            <w:r>
-              <w:rPr>
-                <w:sz w:val="18"/>
-                <w:szCs w:val="18"/>
-              </w:rPr>
-              <w:t>3</w:t>
-            </w:r>
-            <w:r>
-              <w:rPr>
-                <w:sz w:val="18"/>
-                <w:szCs w:val="18"/>
-              </w:rPr>
-              <w:t xml:space="preserve"> tests</w:t>
-            </w:r>
-          </w:p>
-        </w:tc>
-        <w:tc>
-          <w:tcPr>
-            <w:tcW w:w="2824" w:type="dxa"/>
+              <w:insideH w:val="single" w:sz="8" w:space="0" w:color="000000"/>
+            </w:tcBorders>
+            <w:shd w:fill="auto" w:val="clear"/>
+            <w:vAlign w:val="bottom"/>
+          </w:tcPr>
+          <w:p>
+            <w:pPr>
+              <w:pStyle w:val="Normal"/>
+              <w:widowControl w:val="false"/>
+              <w:rPr>
+                <w:sz w:val="18"/>
+                <w:szCs w:val="18"/>
+              </w:rPr>
+            </w:pPr>
+            <w:r>
+              <w:rPr>
+                <w:sz w:val="18"/>
+                <w:szCs w:val="18"/>
+              </w:rPr>
+              <w:t>Test passed 3 of 3 tests</w:t>
+            </w:r>
+          </w:p>
+        </w:tc>
+        <w:tc>
+          <w:tcPr>
+            <w:tcW w:w="2825" w:type="dxa"/>
             <w:tcBorders>
               <w:left w:val="single" w:sz="8" w:space="0" w:color="000000"/>
               <w:bottom w:val="single" w:sz="8" w:space="0" w:color="000000"/>
-            </w:tcBorders>
-            <w:shd w:val="clear" w:color="auto" w:fill="auto"/>
-            <w:tcMar>
-              <w:left w:w="-10" w:type="dxa"/>
-            </w:tcMar>
-            <w:vAlign w:val="bottom"/>
-          </w:tcPr>
-          <w:p>
-            <w:pPr>
-              <w:widowControl w:val="0"/>
+              <w:insideH w:val="single" w:sz="8" w:space="0" w:color="000000"/>
+            </w:tcBorders>
+            <w:shd w:fill="auto" w:val="clear"/>
+            <w:vAlign w:val="bottom"/>
+          </w:tcPr>
+          <w:p>
+            <w:pPr>
+              <w:pStyle w:val="Normal"/>
+              <w:widowControl w:val="false"/>
               <w:rPr>
                 <w:sz w:val="18"/>
                 <w:szCs w:val="18"/>
@@ -1996,24 +2052,21 @@
         </w:tc>
         <w:tc>
           <w:tcPr>
-            <w:tcW w:w="2024" w:type="dxa"/>
+            <w:tcW w:w="2021" w:type="dxa"/>
             <w:tcBorders>
               <w:left w:val="single" w:sz="8" w:space="0" w:color="000000"/>
               <w:bottom w:val="single" w:sz="8" w:space="0" w:color="000000"/>
               <w:right w:val="single" w:sz="8" w:space="0" w:color="000000"/>
-            </w:tcBorders>
-            <w:shd w:val="clear" w:color="auto" w:fill="auto"/>
-            <w:tcMar>
-              <w:left w:w="-10" w:type="dxa"/>
-            </w:tcMar>
-          </w:tcPr>
-          <w:p>
-            <w:pPr>
-              <w:widowControl w:val="0"/>
-              <w:rPr>
-                <w:sz w:val="18"/>
-                <w:szCs w:val="18"/>
-              </w:rPr>
+              <w:insideH w:val="single" w:sz="8" w:space="0" w:color="000000"/>
+              <w:insideV w:val="single" w:sz="8" w:space="0" w:color="000000"/>
+            </w:tcBorders>
+            <w:shd w:fill="auto" w:val="clear"/>
+          </w:tcPr>
+          <w:p>
+            <w:pPr>
+              <w:pStyle w:val="Normal"/>
+              <w:widowControl w:val="false"/>
+              <w:rPr/>
             </w:pPr>
             <w:r>
               <w:rPr>
@@ -2021,6 +2074,34 @@
                 <w:szCs w:val="18"/>
               </w:rPr>
               <w:t>See result</w:t>
+            </w:r>
+          </w:p>
+          <w:p>
+            <w:pPr>
+              <w:pStyle w:val="Normal"/>
+              <w:widowControl w:val="false"/>
+              <w:rPr/>
+            </w:pPr>
+            <w:r>
+              <w:rPr>
+                <w:sz w:val="18"/>
+                <w:szCs w:val="18"/>
+              </w:rPr>
+              <w:t xml:space="preserve">There are totally </w:t>
+            </w:r>
+            <w:r>
+              <w:rPr>
+                <w:sz w:val="18"/>
+                <w:szCs w:val="18"/>
+              </w:rPr>
+              <w:t>3</w:t>
+            </w:r>
+            <w:r>
+              <w:rPr>
+                <w:sz w:val="18"/>
+                <w:szCs w:val="18"/>
+              </w:rPr>
+              <w:t xml:space="preserve"> test cases in this file, so the test has all passed.</w:t>
             </w:r>
           </w:p>
         </w:tc>
@@ -2028,45 +2109,59 @@
     </w:tbl>
     <w:p>
       <w:pPr>
-        <w:widowControl w:val="0"/>
-        <w:spacing w:line="268" w:lineRule="auto"/>
-      </w:pPr>
-    </w:p>
-    <w:p>
-      <w:pPr>
-        <w:widowControl w:val="0"/>
-        <w:spacing w:line="268" w:lineRule="auto"/>
-      </w:pPr>
-    </w:p>
-    <w:p>
-      <w:pPr>
-        <w:widowControl w:val="0"/>
+        <w:pStyle w:val="Normal"/>
+        <w:widowControl w:val="false"/>
+        <w:spacing w:lineRule="auto" w:line="266"/>
+        <w:rPr/>
+      </w:pPr>
+      <w:r>
+        <w:rPr/>
+      </w:r>
+    </w:p>
+    <w:p>
+      <w:pPr>
+        <w:pStyle w:val="Normal"/>
+        <w:widowControl w:val="false"/>
+        <w:spacing w:lineRule="auto" w:line="266"/>
+        <w:rPr/>
+      </w:pPr>
+      <w:r>
+        <w:rPr/>
+      </w:r>
+    </w:p>
+    <w:p>
+      <w:pPr>
+        <w:pStyle w:val="Normal"/>
+        <w:widowControl w:val="false"/>
         <w:rPr>
           <w:b/>
-        </w:rPr>
-      </w:pPr>
-      <w:r>
-        <w:rPr>
           <w:b/>
         </w:rPr>
+      </w:pPr>
+      <w:r>
+        <w:rPr>
+          <w:b/>
+        </w:rPr>
         <w:t xml:space="preserve"> </w:t>
       </w:r>
     </w:p>
     <w:p>
       <w:pPr>
-        <w:widowControl w:val="0"/>
+        <w:pStyle w:val="Normal"/>
+        <w:widowControl w:val="false"/>
         <w:rPr>
           <w:b/>
-        </w:rPr>
-      </w:pPr>
-      <w:r>
-        <w:rPr>
-          <w:noProof/>
+          <w:b/>
+        </w:rPr>
+      </w:pPr>
+      <w:r>
+        <w:rPr>
+          <w:b/>
         </w:rPr>
         <mc:AlternateContent>
           <mc:Choice Requires="wps">
             <w:drawing>
-              <wp:anchor distT="0" distB="0" distL="0" distR="0" simplePos="0" relativeHeight="251658240" behindDoc="0" locked="0" layoutInCell="1" hidden="0" allowOverlap="1">
+              <wp:anchor behindDoc="0" distT="0" distB="0" distL="0" distR="0" simplePos="0" locked="0" layoutInCell="1" allowOverlap="1" relativeHeight="2">
                 <wp:simplePos x="0" y="0"/>
                 <wp:positionH relativeFrom="column">
                   <wp:posOffset>0</wp:posOffset>
@@ -2074,34 +2169,49 @@
                 <wp:positionV relativeFrom="paragraph">
                   <wp:posOffset>88900</wp:posOffset>
                 </wp:positionV>
-                <wp:extent cx="8363585" cy="12700"/>
+                <wp:extent cx="8364220" cy="13335"/>
                 <wp:effectExtent l="0" t="0" r="0" b="0"/>
-                <wp:wrapSquare wrapText="bothSides" distT="0" distB="0" distL="0" distR="0"/>
-                <wp:docPr id="4" name="Straight Arrow Connector 4"/>
-                <wp:cNvGraphicFramePr/>
+                <wp:wrapSquare wrapText="bothSides"/>
+                <wp:docPr id="1" name="Straight Arrow Connector 4"/>
                 <a:graphic xmlns:a="http://schemas.openxmlformats.org/drawingml/2006/main">
                   <a:graphicData uri="http://schemas.microsoft.com/office/word/2010/wordprocessingShape">
                     <wps:wsp>
-                      <wps:cNvCnPr/>
+                      <wps:cNvSpPr/>
                       <wps:spPr>
                         <a:xfrm>
-                          <a:off x="1164208" y="3779683"/>
-                          <a:ext cx="8363585" cy="635"/>
+                          <a:off x="0" y="0"/>
+                          <a:ext cx="8363520" cy="12600"/>
                         </a:xfrm>
-                        <a:prstGeom prst="straightConnector1">
+                        <a:custGeom>
                           <a:avLst/>
-                        </a:prstGeom>
+                          <a:gdLst/>
+                          <a:ahLst/>
+                          <a:rect l="l" t="t" r="r" b="b"/>
+                          <a:pathLst>
+                            <a:path w="21600" h="21600">
+                              <a:moveTo>
+                                <a:pt x="0" y="0"/>
+                              </a:moveTo>
+                              <a:lnTo>
+                                <a:pt x="21600" y="21600"/>
+                              </a:lnTo>
+                            </a:path>
+                          </a:pathLst>
+                        </a:custGeom>
                         <a:noFill/>
-                        <a:ln w="9525" cap="flat" cmpd="sng">
+                        <a:ln w="9360">
                           <a:solidFill>
                             <a:srgbClr val="000000"/>
                           </a:solidFill>
-                          <a:prstDash val="solid"/>
-                          <a:miter lim="8000"/>
-                          <a:headEnd type="none" w="sm" len="sm"/>
-                          <a:tailEnd type="none" w="sm" len="sm"/>
+                          <a:miter/>
                         </a:ln>
                       </wps:spPr>
+                      <wps:style>
+                        <a:lnRef idx="0"/>
+                        <a:fillRef idx="0"/>
+                        <a:effectRef idx="0"/>
+                        <a:fontRef idx="minor"/>
+                      </wps:style>
                       <wps:bodyPr/>
                     </wps:wsp>
                   </a:graphicData>
@@ -2111,13 +2221,14 @@
           </mc:Choice>
           <mc:Fallback>
             <w:pict>
-              <v:shapetype w14:anchorId="647293B8" id="_x0000_t32" coordsize="21600,21600" o:spt="32" o:oned="t" path="m,l21600,21600e" filled="f">
-                <v:path arrowok="t" fillok="f" o:connecttype="none"/>
-                <o:lock v:ext="edit" shapetype="t"/>
+              <v:shapetype id="shapetype_32" coordsize="21600,21600" o:spt="32" path="m,l21600,21600nfe">
+                <v:stroke joinstyle="miter"/>
+                <v:path gradientshapeok="t" o:connecttype="rect" textboxrect="0,0,21600,21600"/>
               </v:shapetype>
-              <v:shape id="Straight Arrow Connector 4" o:spid="_x0000_s1026" type="#_x0000_t32" style="position:absolute;margin-left:0;margin-top:7pt;width:658.55pt;height:1pt;z-index:251658240;visibility:visible;mso-wrap-style:square;mso-wrap-distance-left:0;mso-wrap-distance-top:0;mso-wrap-distance-right:0;mso-wrap-distance-bottom:0;mso-position-horizontal:absolute;mso-position-horizontal-relative:text;mso-position-vertical:absolute;mso-position-vertical-relative:text" o:gfxdata="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">
-                <v:stroke startarrowwidth="narrow" startarrowlength="short" endarrowwidth="narrow" endarrowlength="short" miterlimit="5243f" joinstyle="miter"/>
-                <w10:wrap type="square"/>
+              <v:shape id="shape_0" ID="Straight Arrow Connector 4" stroked="t" style="position:absolute;margin-left:0pt;margin-top:7pt;width:658.5pt;height:0.95pt" type="shapetype_32">
+                <w10:wrap type="none"/>
+                <v:fill o:detectmouseclick="t" on="false"/>
+                <v:stroke color="black" weight="9360" joinstyle="miter" endcap="flat"/>
               </v:shape>
             </w:pict>
           </mc:Fallback>
@@ -2126,7 +2237,9 @@
     </w:p>
     <w:p>
       <w:pPr>
-        <w:widowControl w:val="0"/>
+        <w:pStyle w:val="Normal"/>
+        <w:widowControl w:val="false"/>
+        <w:rPr/>
       </w:pPr>
       <w:r>
         <w:rPr>
@@ -2137,54 +2250,65 @@
     </w:p>
     <w:p>
       <w:pPr>
-        <w:widowControl w:val="0"/>
-      </w:pPr>
-      <w:r>
-        <w:tab/>
-      </w:r>
-      <w:r>
-        <w:rPr>
-          <w:noProof/>
-        </w:rPr>
+        <w:pStyle w:val="Normal"/>
+        <w:widowControl w:val="false"/>
+        <w:rPr/>
+      </w:pPr>
+      <w:r>
         <mc:AlternateContent>
           <mc:Choice Requires="wps">
             <w:drawing>
-              <wp:anchor distT="0" distB="0" distL="0" distR="0" simplePos="0" relativeHeight="251659264" behindDoc="0" locked="0" layoutInCell="1" hidden="0" allowOverlap="1">
+              <wp:anchor behindDoc="0" distT="0" distB="0" distL="0" distR="0" simplePos="0" locked="0" layoutInCell="1" allowOverlap="1" relativeHeight="3">
                 <wp:simplePos x="0" y="0"/>
                 <wp:positionH relativeFrom="column">
                   <wp:posOffset>330200</wp:posOffset>
                 </wp:positionH>
                 <wp:positionV relativeFrom="paragraph">
-                  <wp:posOffset>-507999</wp:posOffset>
+                  <wp:posOffset>-508000</wp:posOffset>
                 </wp:positionV>
-                <wp:extent cx="12700" cy="708025"/>
+                <wp:extent cx="13335" cy="708660"/>
                 <wp:effectExtent l="0" t="0" r="0" b="0"/>
-                <wp:wrapSquare wrapText="bothSides" distT="0" distB="0" distL="0" distR="0"/>
-                <wp:docPr id="1" name="Straight Arrow Connector 1"/>
-                <wp:cNvGraphicFramePr/>
+                <wp:wrapSquare wrapText="bothSides"/>
+                <wp:docPr id="2" name="Straight Arrow Connector 1"/>
                 <a:graphic xmlns:a="http://schemas.openxmlformats.org/drawingml/2006/main">
                   <a:graphicData uri="http://schemas.microsoft.com/office/word/2010/wordprocessingShape">
                     <wps:wsp>
-                      <wps:cNvCnPr/>
+                      <wps:cNvSpPr/>
                       <wps:spPr>
                         <a:xfrm>
-                          <a:off x="5345683" y="3425988"/>
-                          <a:ext cx="635" cy="708025"/>
+                          <a:off x="0" y="0"/>
+                          <a:ext cx="12600" cy="708120"/>
                         </a:xfrm>
-                        <a:prstGeom prst="straightConnector1">
+                        <a:custGeom>
                           <a:avLst/>
-                        </a:prstGeom>
+                          <a:gdLst/>
+                          <a:ahLst/>
+                          <a:rect l="l" t="t" r="r" b="b"/>
+                          <a:pathLst>
+                            <a:path w="21600" h="21600">
+                              <a:moveTo>
+                                <a:pt x="0" y="0"/>
+                              </a:moveTo>
+                              <a:lnTo>
+                                <a:pt x="21600" y="21600"/>
+                              </a:lnTo>
+                            </a:path>
+                          </a:pathLst>
+                        </a:custGeom>
                         <a:noFill/>
-                        <a:ln w="9525" cap="flat" cmpd="sng">
+                        <a:ln w="9360">
                           <a:solidFill>
                             <a:srgbClr val="000000"/>
                           </a:solidFill>
-                          <a:prstDash val="solid"/>
-                          <a:miter lim="8000"/>
-                          <a:headEnd type="none" w="sm" len="sm"/>
-                          <a:tailEnd type="none" w="sm" len="sm"/>
+                          <a:miter/>
                         </a:ln>
                       </wps:spPr>
+                      <wps:style>
+                        <a:lnRef idx="0"/>
+                        <a:fillRef idx="0"/>
+                        <a:effectRef idx="0"/>
+                        <a:fontRef idx="minor"/>
+                      </wps:style>
                       <wps:bodyPr/>
                     </wps:wsp>
                   </a:graphicData>
@@ -2194,57 +2318,68 @@
           </mc:Choice>
           <mc:Fallback>
             <w:pict>
-              <v:shape w14:anchorId="4ED477EC" id="Straight Arrow Connector 1" o:spid="_x0000_s1026" type="#_x0000_t32" style="position:absolute;margin-left:26pt;margin-top:-40pt;width:1pt;height:55.75pt;z-index:251659264;visibility:visible;mso-wrap-style:square;mso-wrap-distance-left:0;mso-wrap-distance-top:0;mso-wrap-distance-right:0;mso-wrap-distance-bottom:0;mso-position-horizontal:absolute;mso-position-horizontal-relative:text;mso-position-vertical:absolute;mso-position-vertical-relative:text" o:gfxdata="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">
-                <v:stroke startarrowwidth="narrow" startarrowlength="short" endarrowwidth="narrow" endarrowlength="short" miterlimit="5243f" joinstyle="miter"/>
-                <w10:wrap type="square"/>
+              <v:shape id="shape_0" ID="Straight Arrow Connector 1" stroked="t" style="position:absolute;margin-left:26pt;margin-top:-40pt;width:0.95pt;height:55.7pt" type="shapetype_32">
+                <w10:wrap type="none"/>
+                <v:fill o:detectmouseclick="t" on="false"/>
+                <v:stroke color="black" weight="9360" joinstyle="miter" endcap="flat"/>
               </v:shape>
             </w:pict>
           </mc:Fallback>
         </mc:AlternateContent>
-      </w:r>
-      <w:r>
-        <w:rPr>
-          <w:noProof/>
-        </w:rPr>
         <mc:AlternateContent>
           <mc:Choice Requires="wps">
             <w:drawing>
-              <wp:anchor distT="0" distB="0" distL="0" distR="0" simplePos="0" relativeHeight="251660288" behindDoc="0" locked="0" layoutInCell="1" hidden="0" allowOverlap="1">
+              <wp:anchor behindDoc="0" distT="0" distB="0" distL="0" distR="0" simplePos="0" locked="0" layoutInCell="1" allowOverlap="1" relativeHeight="4">
                 <wp:simplePos x="0" y="0"/>
                 <wp:positionH relativeFrom="column">
                   <wp:posOffset>8699500</wp:posOffset>
                 </wp:positionH>
                 <wp:positionV relativeFrom="paragraph">
-                  <wp:posOffset>-507999</wp:posOffset>
+                  <wp:posOffset>-508000</wp:posOffset>
                 </wp:positionV>
-                <wp:extent cx="12700" cy="708025"/>
+                <wp:extent cx="13335" cy="708660"/>
                 <wp:effectExtent l="0" t="0" r="0" b="0"/>
-                <wp:wrapSquare wrapText="bothSides" distT="0" distB="0" distL="0" distR="0"/>
-                <wp:docPr id="2" name="Straight Arrow Connector 2"/>
-                <wp:cNvGraphicFramePr/>
+                <wp:wrapSquare wrapText="bothSides"/>
+                <wp:docPr id="3" name="Straight Arrow Connector 2"/>
                 <a:graphic xmlns:a="http://schemas.openxmlformats.org/drawingml/2006/main">
                   <a:graphicData uri="http://schemas.microsoft.com/office/word/2010/wordprocessingShape">
                     <wps:wsp>
-                      <wps:cNvCnPr/>
+                      <wps:cNvSpPr/>
                       <wps:spPr>
                         <a:xfrm>
-                          <a:off x="5346000" y="3426300"/>
-                          <a:ext cx="0" cy="707400"/>
+                          <a:off x="0" y="0"/>
+                          <a:ext cx="12600" cy="708120"/>
                         </a:xfrm>
-                        <a:prstGeom prst="straightConnector1">
+                        <a:custGeom>
                           <a:avLst/>
-                        </a:prstGeom>
+                          <a:gdLst/>
+                          <a:ahLst/>
+                          <a:rect l="l" t="t" r="r" b="b"/>
+                          <a:pathLst>
+                            <a:path w="21600" h="21600">
+                              <a:moveTo>
+                                <a:pt x="0" y="0"/>
+                              </a:moveTo>
+                              <a:lnTo>
+                                <a:pt x="21600" y="21600"/>
+                              </a:lnTo>
+                            </a:path>
+                          </a:pathLst>
+                        </a:custGeom>
                         <a:noFill/>
-                        <a:ln w="9525" cap="flat" cmpd="sng">
+                        <a:ln w="9360">
                           <a:solidFill>
                             <a:srgbClr val="000000"/>
                           </a:solidFill>
-                          <a:prstDash val="solid"/>
-                          <a:miter lim="8000"/>
-                          <a:headEnd type="none" w="sm" len="sm"/>
-                          <a:tailEnd type="none" w="sm" len="sm"/>
+                          <a:miter/>
                         </a:ln>
                       </wps:spPr>
+                      <wps:style>
+                        <a:lnRef idx="0"/>
+                        <a:fillRef idx="0"/>
+                        <a:effectRef idx="0"/>
+                        <a:fontRef idx="minor"/>
+                      </wps:style>
                       <wps:bodyPr/>
                     </wps:wsp>
                   </a:graphicData>
@@ -2254,47 +2389,53 @@
           </mc:Choice>
           <mc:Fallback>
             <w:pict>
-              <v:shape w14:anchorId="3896340F" id="Straight Arrow Connector 2" o:spid="_x0000_s1026" type="#_x0000_t32" style="position:absolute;margin-left:685pt;margin-top:-40pt;width:1pt;height:55.75pt;z-index:251660288;visibility:visible;mso-wrap-style:square;mso-wrap-distance-left:0;mso-wrap-distance-top:0;mso-wrap-distance-right:0;mso-wrap-distance-bottom:0;mso-position-horizontal:absolute;mso-position-horizontal-relative:text;mso-position-vertical:absolute;mso-position-vertical-relative:text" o:gfxdata="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">
-                <v:stroke startarrowwidth="narrow" startarrowlength="short" endarrowwidth="narrow" endarrowlength="short" miterlimit="5243f" joinstyle="miter"/>
-                <w10:wrap type="square"/>
+              <v:shape id="shape_0" ID="Straight Arrow Connector 2" stroked="t" style="position:absolute;margin-left:685pt;margin-top:-40pt;width:0.95pt;height:55.7pt" type="shapetype_32">
+                <w10:wrap type="none"/>
+                <v:fill o:detectmouseclick="t" on="false"/>
+                <v:stroke color="black" weight="9360" joinstyle="miter" endcap="flat"/>
               </v:shape>
             </w:pict>
           </mc:Fallback>
         </mc:AlternateContent>
       </w:r>
-    </w:p>
-    <w:p>
-      <w:pPr>
+      <w:r>
+        <w:rPr/>
+        <w:tab/>
+      </w:r>
+    </w:p>
+    <w:p>
+      <w:pPr>
+        <w:pStyle w:val="Normal"/>
         <w:ind w:firstLine="720"/>
-      </w:pPr>
-      <w:r>
+        <w:rPr/>
+      </w:pPr>
+      <w:r>
+        <w:rPr/>
         <w:t>The IDE will show that all test cases are passed.</w:t>
       </w:r>
     </w:p>
     <w:p>
       <w:pPr>
-        <w:pBdr>
-          <w:top w:val="nil"/>
-          <w:left w:val="nil"/>
-          <w:bottom w:val="nil"/>
-          <w:right w:val="nil"/>
-          <w:between w:val="nil"/>
-        </w:pBdr>
-        <w:spacing w:after="140" w:line="288" w:lineRule="auto"/>
+        <w:pStyle w:val="Normal"/>
+        <w:pBdr/>
+        <w:spacing w:lineRule="auto" w:line="288" w:before="0" w:after="140"/>
         <w:rPr>
           <w:b/>
+          <w:b/>
           <w:color w:val="000000"/>
           <w:u w:val="single"/>
         </w:rPr>
       </w:pPr>
       <w:r>
         <w:rPr>
-          <w:noProof/>
+          <w:b/>
+          <w:color w:val="000000"/>
+          <w:u w:val="single"/>
         </w:rPr>
         <mc:AlternateContent>
           <mc:Choice Requires="wps">
             <w:drawing>
-              <wp:anchor distT="0" distB="0" distL="0" distR="0" simplePos="0" relativeHeight="251661312" behindDoc="0" locked="0" layoutInCell="1" hidden="0" allowOverlap="1">
+              <wp:anchor behindDoc="0" distT="0" distB="0" distL="0" distR="0" simplePos="0" locked="0" layoutInCell="1" allowOverlap="1" relativeHeight="5">
                 <wp:simplePos x="0" y="0"/>
                 <wp:positionH relativeFrom="column">
                   <wp:posOffset>0</wp:posOffset>
@@ -2302,34 +2443,49 @@
                 <wp:positionV relativeFrom="paragraph">
                   <wp:posOffset>76200</wp:posOffset>
                 </wp:positionV>
-                <wp:extent cx="8363585" cy="12700"/>
+                <wp:extent cx="8364220" cy="13335"/>
                 <wp:effectExtent l="0" t="0" r="0" b="0"/>
-                <wp:wrapSquare wrapText="bothSides" distT="0" distB="0" distL="0" distR="0"/>
-                <wp:docPr id="3" name="Straight Arrow Connector 3"/>
-                <wp:cNvGraphicFramePr/>
+                <wp:wrapSquare wrapText="bothSides"/>
+                <wp:docPr id="4" name="Straight Arrow Connector 3"/>
                 <a:graphic xmlns:a="http://schemas.openxmlformats.org/drawingml/2006/main">
                   <a:graphicData uri="http://schemas.microsoft.com/office/word/2010/wordprocessingShape">
                     <wps:wsp>
-                      <wps:cNvCnPr/>
+                      <wps:cNvSpPr/>
                       <wps:spPr>
                         <a:xfrm>
-                          <a:off x="1164208" y="3779683"/>
-                          <a:ext cx="8363585" cy="635"/>
+                          <a:off x="0" y="0"/>
+                          <a:ext cx="8363520" cy="12600"/>
                         </a:xfrm>
-                        <a:prstGeom prst="straightConnector1">
+                        <a:custGeom>
                           <a:avLst/>
-                        </a:prstGeom>
+                          <a:gdLst/>
+                          <a:ahLst/>
+                          <a:rect l="l" t="t" r="r" b="b"/>
+                          <a:pathLst>
+                            <a:path w="21600" h="21600">
+                              <a:moveTo>
+                                <a:pt x="0" y="0"/>
+                              </a:moveTo>
+                              <a:lnTo>
+                                <a:pt x="21600" y="21600"/>
+                              </a:lnTo>
+                            </a:path>
+                          </a:pathLst>
+                        </a:custGeom>
                         <a:noFill/>
-                        <a:ln w="9525" cap="flat" cmpd="sng">
+                        <a:ln w="9360">
                           <a:solidFill>
                             <a:srgbClr val="000000"/>
                           </a:solidFill>
-                          <a:prstDash val="solid"/>
-                          <a:miter lim="8000"/>
-                          <a:headEnd type="none" w="sm" len="sm"/>
-                          <a:tailEnd type="none" w="sm" len="sm"/>
+                          <a:miter/>
                         </a:ln>
                       </wps:spPr>
+                      <wps:style>
+                        <a:lnRef idx="0"/>
+                        <a:fillRef idx="0"/>
+                        <a:effectRef idx="0"/>
+                        <a:fontRef idx="minor"/>
+                      </wps:style>
                       <wps:bodyPr/>
                     </wps:wsp>
                   </a:graphicData>
@@ -2339,9 +2495,10 @@
           </mc:Choice>
           <mc:Fallback>
             <w:pict>
-              <v:shape w14:anchorId="2FF6CAF8" id="Straight Arrow Connector 3" o:spid="_x0000_s1026" type="#_x0000_t32" style="position:absolute;margin-left:0;margin-top:6pt;width:658.55pt;height:1pt;z-index:251661312;visibility:visible;mso-wrap-style:square;mso-wrap-distance-left:0;mso-wrap-distance-top:0;mso-wrap-distance-right:0;mso-wrap-distance-bottom:0;mso-position-horizontal:absolute;mso-position-horizontal-relative:text;mso-position-vertical:absolute;mso-position-vertical-relative:text" o:gfxdata="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">
-                <v:stroke startarrowwidth="narrow" startarrowlength="short" endarrowwidth="narrow" endarrowlength="short" miterlimit="5243f" joinstyle="miter"/>
-                <w10:wrap type="square"/>
+              <v:shape id="shape_0" ID="Straight Arrow Connector 3" stroked="t" style="position:absolute;margin-left:0pt;margin-top:6pt;width:658.5pt;height:0.95pt" type="shapetype_32">
+                <w10:wrap type="none"/>
+                <v:fill o:detectmouseclick="t" on="false"/>
+                <v:stroke color="black" weight="9360" joinstyle="miter" endcap="flat"/>
               </v:shape>
             </w:pict>
           </mc:Fallback>
@@ -2350,14 +2507,9 @@
     </w:p>
     <w:p>
       <w:pPr>
-        <w:pBdr>
-          <w:top w:val="nil"/>
-          <w:left w:val="nil"/>
-          <w:bottom w:val="nil"/>
-          <w:right w:val="nil"/>
-          <w:between w:val="nil"/>
-        </w:pBdr>
-        <w:spacing w:after="140" w:line="288" w:lineRule="auto"/>
+        <w:pStyle w:val="Normal"/>
+        <w:pBdr/>
+        <w:spacing w:lineRule="auto" w:line="288" w:before="0" w:after="140"/>
         <w:rPr>
           <w:color w:val="000000"/>
         </w:rPr>
@@ -2378,14 +2530,9 @@
     </w:p>
     <w:p>
       <w:pPr>
-        <w:pBdr>
-          <w:top w:val="nil"/>
-          <w:left w:val="nil"/>
-          <w:bottom w:val="nil"/>
-          <w:right w:val="nil"/>
-          <w:between w:val="nil"/>
-        </w:pBdr>
-        <w:spacing w:after="140" w:line="288" w:lineRule="auto"/>
+        <w:pStyle w:val="Normal"/>
+        <w:pBdr/>
+        <w:spacing w:lineRule="auto" w:line="288" w:before="0" w:after="140"/>
         <w:rPr>
           <w:color w:val="000000"/>
         </w:rPr>
@@ -2406,14 +2553,9 @@
     </w:p>
     <w:p>
       <w:pPr>
-        <w:pBdr>
-          <w:top w:val="nil"/>
-          <w:left w:val="nil"/>
-          <w:bottom w:val="nil"/>
-          <w:right w:val="nil"/>
-          <w:between w:val="nil"/>
-        </w:pBdr>
-        <w:spacing w:after="140" w:line="288" w:lineRule="auto"/>
+        <w:pStyle w:val="Normal"/>
+        <w:pBdr/>
+        <w:spacing w:lineRule="auto" w:line="288" w:before="0" w:after="140"/>
         <w:rPr>
           <w:color w:val="000000"/>
         </w:rPr>
@@ -2434,14 +2576,9 @@
     </w:p>
     <w:p>
       <w:pPr>
-        <w:pBdr>
-          <w:top w:val="nil"/>
-          <w:left w:val="nil"/>
-          <w:bottom w:val="nil"/>
-          <w:right w:val="nil"/>
-          <w:between w:val="nil"/>
-        </w:pBdr>
-        <w:spacing w:after="140" w:line="288" w:lineRule="auto"/>
+        <w:pStyle w:val="Normal"/>
+        <w:pBdr/>
+        <w:spacing w:lineRule="auto" w:line="288" w:before="0" w:after="140"/>
         <w:rPr>
           <w:color w:val="000000"/>
         </w:rPr>
@@ -2462,14 +2599,9 @@
     </w:p>
     <w:p>
       <w:pPr>
-        <w:pBdr>
-          <w:top w:val="nil"/>
-          <w:left w:val="nil"/>
-          <w:bottom w:val="nil"/>
-          <w:right w:val="nil"/>
-          <w:between w:val="nil"/>
-        </w:pBdr>
-        <w:spacing w:after="140" w:line="288" w:lineRule="auto"/>
+        <w:pStyle w:val="Normal"/>
+        <w:pBdr/>
+        <w:spacing w:lineRule="auto" w:line="288" w:before="0" w:after="140"/>
         <w:rPr>
           <w:color w:val="000000"/>
         </w:rPr>
@@ -2490,14 +2622,9 @@
     </w:p>
     <w:p>
       <w:pPr>
-        <w:pBdr>
-          <w:top w:val="nil"/>
-          <w:left w:val="nil"/>
-          <w:bottom w:val="nil"/>
-          <w:right w:val="nil"/>
-          <w:between w:val="nil"/>
-        </w:pBdr>
-        <w:spacing w:after="140" w:line="288" w:lineRule="auto"/>
+        <w:pStyle w:val="Normal"/>
+        <w:pBdr/>
+        <w:spacing w:lineRule="auto" w:line="288" w:before="0" w:after="140"/>
         <w:rPr>
           <w:color w:val="000000"/>
         </w:rPr>
@@ -2518,14 +2645,9 @@
     </w:p>
     <w:p>
       <w:pPr>
-        <w:pBdr>
-          <w:top w:val="nil"/>
-          <w:left w:val="nil"/>
-          <w:bottom w:val="nil"/>
-          <w:right w:val="nil"/>
-          <w:between w:val="nil"/>
-        </w:pBdr>
-        <w:spacing w:after="140" w:line="288" w:lineRule="auto"/>
+        <w:pStyle w:val="Normal"/>
+        <w:pBdr/>
+        <w:spacing w:lineRule="auto" w:line="288" w:before="0" w:after="140"/>
         <w:rPr>
           <w:color w:val="000000"/>
         </w:rPr>
@@ -2546,14 +2668,9 @@
     </w:p>
     <w:p>
       <w:pPr>
-        <w:pBdr>
-          <w:top w:val="nil"/>
-          <w:left w:val="nil"/>
-          <w:bottom w:val="nil"/>
-          <w:right w:val="nil"/>
-          <w:between w:val="nil"/>
-        </w:pBdr>
-        <w:spacing w:after="140" w:line="288" w:lineRule="auto"/>
+        <w:pStyle w:val="Normal"/>
+        <w:pBdr/>
+        <w:spacing w:lineRule="auto" w:line="288" w:before="0" w:after="140"/>
         <w:rPr>
           <w:color w:val="000000"/>
         </w:rPr>
@@ -2574,14 +2691,9 @@
     </w:p>
     <w:p>
       <w:pPr>
-        <w:pBdr>
-          <w:top w:val="nil"/>
-          <w:left w:val="nil"/>
-          <w:bottom w:val="nil"/>
-          <w:right w:val="nil"/>
-          <w:between w:val="nil"/>
-        </w:pBdr>
-        <w:spacing w:after="140" w:line="288" w:lineRule="auto"/>
+        <w:pStyle w:val="Normal"/>
+        <w:pBdr/>
+        <w:spacing w:lineRule="auto" w:line="288" w:before="0" w:after="140"/>
         <w:rPr>
           <w:color w:val="000000"/>
         </w:rPr>
@@ -2602,14 +2714,9 @@
     </w:p>
     <w:p>
       <w:pPr>
-        <w:pBdr>
-          <w:top w:val="nil"/>
-          <w:left w:val="nil"/>
-          <w:bottom w:val="nil"/>
-          <w:right w:val="nil"/>
-          <w:between w:val="nil"/>
-        </w:pBdr>
-        <w:spacing w:after="140" w:line="288" w:lineRule="auto"/>
+        <w:pStyle w:val="Normal"/>
+        <w:pBdr/>
+        <w:spacing w:lineRule="auto" w:line="288" w:before="0" w:after="140"/>
         <w:rPr>
           <w:color w:val="000000"/>
         </w:rPr>
@@ -2619,7 +2726,6 @@
           <w:b/>
           <w:color w:val="000000"/>
         </w:rPr>
-        <w:lastRenderedPageBreak/>
         <w:t xml:space="preserve">Test Step Description:  </w:t>
       </w:r>
       <w:r>
@@ -2631,14 +2737,9 @@
     </w:p>
     <w:p>
       <w:pPr>
-        <w:pBdr>
-          <w:top w:val="nil"/>
-          <w:left w:val="nil"/>
-          <w:bottom w:val="nil"/>
-          <w:right w:val="nil"/>
-          <w:between w:val="nil"/>
-        </w:pBdr>
-        <w:spacing w:after="140" w:line="288" w:lineRule="auto"/>
+        <w:pStyle w:val="Normal"/>
+        <w:pBdr/>
+        <w:spacing w:lineRule="auto" w:line="288" w:before="0" w:after="140"/>
         <w:rPr>
           <w:color w:val="000000"/>
         </w:rPr>
@@ -2659,14 +2760,9 @@
     </w:p>
     <w:p>
       <w:pPr>
-        <w:pBdr>
-          <w:top w:val="nil"/>
-          <w:left w:val="nil"/>
-          <w:bottom w:val="nil"/>
-          <w:right w:val="nil"/>
-          <w:between w:val="nil"/>
-        </w:pBdr>
-        <w:spacing w:after="140" w:line="288" w:lineRule="auto"/>
+        <w:pStyle w:val="Normal"/>
+        <w:pBdr/>
+        <w:spacing w:lineRule="auto" w:line="288" w:before="0" w:after="140"/>
         <w:rPr>
           <w:color w:val="000000"/>
         </w:rPr>
@@ -2687,14 +2783,9 @@
     </w:p>
     <w:p>
       <w:pPr>
-        <w:pBdr>
-          <w:top w:val="nil"/>
-          <w:left w:val="nil"/>
-          <w:bottom w:val="nil"/>
-          <w:right w:val="nil"/>
-          <w:between w:val="nil"/>
-        </w:pBdr>
-        <w:spacing w:after="140" w:line="288" w:lineRule="auto"/>
+        <w:pStyle w:val="Normal"/>
+        <w:pBdr/>
+        <w:spacing w:lineRule="auto" w:line="288" w:before="0" w:after="140"/>
         <w:rPr>
           <w:color w:val="000000"/>
         </w:rPr>
@@ -2715,14 +2806,9 @@
     </w:p>
     <w:p>
       <w:pPr>
-        <w:pBdr>
-          <w:top w:val="nil"/>
-          <w:left w:val="nil"/>
-          <w:bottom w:val="nil"/>
-          <w:right w:val="nil"/>
-          <w:between w:val="nil"/>
-        </w:pBdr>
-        <w:spacing w:after="140" w:line="288" w:lineRule="auto"/>
+        <w:pStyle w:val="Normal"/>
+        <w:pBdr/>
+        <w:spacing w:lineRule="auto" w:line="288" w:before="0" w:after="140"/>
         <w:rPr>
           <w:color w:val="000000"/>
         </w:rPr>
@@ -2743,14 +2829,9 @@
     </w:p>
     <w:p>
       <w:pPr>
-        <w:pBdr>
-          <w:top w:val="nil"/>
-          <w:left w:val="nil"/>
-          <w:bottom w:val="nil"/>
-          <w:right w:val="nil"/>
-          <w:between w:val="nil"/>
-        </w:pBdr>
-        <w:spacing w:after="140" w:line="288" w:lineRule="auto"/>
+        <w:pStyle w:val="Normal"/>
+        <w:pBdr/>
+        <w:spacing w:lineRule="auto" w:line="288" w:before="0" w:after="140"/>
         <w:rPr>
           <w:color w:val="000000"/>
         </w:rPr>
@@ -2784,53 +2865,54 @@
     </w:p>
     <w:p>
       <w:pPr>
-        <w:pBdr>
-          <w:top w:val="nil"/>
-          <w:left w:val="nil"/>
-          <w:bottom w:val="nil"/>
-          <w:right w:val="nil"/>
-          <w:between w:val="nil"/>
-        </w:pBdr>
-        <w:spacing w:after="140" w:line="288" w:lineRule="auto"/>
-        <w:rPr>
-          <w:color w:val="000000"/>
-        </w:rPr>
-      </w:pPr>
+        <w:pStyle w:val="Normal"/>
+        <w:pBdr/>
+        <w:spacing w:lineRule="auto" w:line="288" w:before="0" w:after="140"/>
+        <w:rPr/>
+      </w:pPr>
+      <w:r>
+        <w:rPr/>
+      </w:r>
     </w:p>
     <w:sectPr>
+      <w:type w:val="nextPage"/>
       <w:pgSz w:w="15840" w:h="12240"/>
-      <w:pgMar w:top="700" w:right="1500" w:bottom="401" w:left="1180" w:header="0" w:footer="0" w:gutter="0"/>
-      <w:pgNumType w:start="1"/>
-      <w:cols w:space="720"/>
+      <w:pgMar w:left="1180" w:right="1500" w:header="0" w:top="700" w:footer="0" w:bottom="401" w:gutter="0"/>
+      <w:pgNumType w:start="1" w:fmt="decimal"/>
+      <w:formProt w:val="false"/>
+      <w:textDirection w:val="lrTb"/>
+      <w:docGrid w:type="default" w:linePitch="100" w:charSpace="0"/>
     </w:sectPr>
   </w:body>
 </w:document>
 </file>
 
 <file path=word/styles.xml><?xml version="1.0" encoding="utf-8"?>
-<w:styles xmlns:mc="http://schemas.openxmlformats.org/markup-compatibility/2006" xmlns:r="http://schemas.openxmlformats.org/officeDocument/2006/relationships" xmlns:w="http://schemas.openxmlformats.org/wordprocessingml/2006/main" xmlns:w14="http://schemas.microsoft.com/office/word/2010/wordml" xmlns:w15="http://schemas.microsoft.com/office/word/2012/wordml" xmlns:w16cid="http://schemas.microsoft.com/office/word/2016/wordml/cid" xmlns:w16se="http://schemas.microsoft.com/office/word/2015/wordml/symex" mc:Ignorable="w14 w15 w16se w16cid">
+<w:styles xmlns:w="http://schemas.openxmlformats.org/wordprocessingml/2006/main" xmlns:w14="http://schemas.microsoft.com/office/word/2010/wordml" xmlns:mc="http://schemas.openxmlformats.org/markup-compatibility/2006" mc:Ignorable="w14">
   <w:docDefaults>
     <w:rPrDefault>
       <w:rPr>
-        <w:rFonts w:ascii="Times New Roman" w:eastAsia="Times New Roman" w:hAnsi="Times New Roman" w:cs="Times New Roman"/>
+        <w:rFonts w:ascii="Times New Roman" w:hAnsi="Times New Roman" w:eastAsia="Times New Roman" w:cs="Times New Roman"/>
         <w:sz w:val="24"/>
         <w:szCs w:val="24"/>
         <w:lang w:val="en-US" w:eastAsia="zh-CN" w:bidi="ar-SA"/>
       </w:rPr>
     </w:rPrDefault>
-    <w:pPrDefault/>
+    <w:pPrDefault>
+      <w:pPr/>
+    </w:pPrDefault>
   </w:docDefaults>
   <w:latentStyles w:defLockedState="0" w:defUIPriority="99" w:defSemiHidden="0" w:defUnhideWhenUsed="0" w:defQFormat="0" w:count="375">
     <w:lsdException w:name="Normal" w:uiPriority="0" w:qFormat="1"/>
     <w:lsdException w:name="heading 1" w:uiPriority="9" w:qFormat="1"/>
-    <w:lsdException w:name="heading 2" w:semiHidden="1" w:uiPriority="9" w:unhideWhenUsed="1" w:qFormat="1"/>
-    <w:lsdException w:name="heading 3" w:semiHidden="1" w:uiPriority="9" w:unhideWhenUsed="1" w:qFormat="1"/>
-    <w:lsdException w:name="heading 4" w:semiHidden="1" w:uiPriority="9" w:unhideWhenUsed="1" w:qFormat="1"/>
-    <w:lsdException w:name="heading 5" w:semiHidden="1" w:uiPriority="9" w:unhideWhenUsed="1" w:qFormat="1"/>
-    <w:lsdException w:name="heading 6" w:semiHidden="1" w:uiPriority="9" w:unhideWhenUsed="1" w:qFormat="1"/>
-    <w:lsdException w:name="heading 7" w:semiHidden="1" w:uiPriority="9" w:unhideWhenUsed="1" w:qFormat="1"/>
-    <w:lsdException w:name="heading 8" w:semiHidden="1" w:uiPriority="9" w:unhideWhenUsed="1" w:qFormat="1"/>
-    <w:lsdException w:name="heading 9" w:semiHidden="1" w:uiPriority="9" w:unhideWhenUsed="1" w:qFormat="1"/>
+    <w:lsdException w:name="heading 2" w:uiPriority="9" w:semiHidden="1" w:unhideWhenUsed="1" w:qFormat="1"/>
+    <w:lsdException w:name="heading 3" w:uiPriority="9" w:semiHidden="1" w:unhideWhenUsed="1" w:qFormat="1"/>
+    <w:lsdException w:name="heading 4" w:uiPriority="9" w:semiHidden="1" w:unhideWhenUsed="1" w:qFormat="1"/>
+    <w:lsdException w:name="heading 5" w:uiPriority="9" w:semiHidden="1" w:unhideWhenUsed="1" w:qFormat="1"/>
+    <w:lsdException w:name="heading 6" w:uiPriority="9" w:semiHidden="1" w:unhideWhenUsed="1" w:qFormat="1"/>
+    <w:lsdException w:name="heading 7" w:uiPriority="9" w:semiHidden="1" w:unhideWhenUsed="1" w:qFormat="1"/>
+    <w:lsdException w:name="heading 8" w:uiPriority="9" w:semiHidden="1" w:unhideWhenUsed="1" w:qFormat="1"/>
+    <w:lsdException w:name="heading 9" w:uiPriority="9" w:semiHidden="1" w:unhideWhenUsed="1" w:qFormat="1"/>
     <w:lsdException w:name="index 1" w:semiHidden="1" w:unhideWhenUsed="1"/>
     <w:lsdException w:name="index 2" w:semiHidden="1" w:unhideWhenUsed="1"/>
     <w:lsdException w:name="index 3" w:semiHidden="1" w:unhideWhenUsed="1"/>
@@ -2840,22 +2922,22 @@
     <w:lsdException w:name="index 7" w:semiHidden="1" w:unhideWhenUsed="1"/>
     <w:lsdException w:name="index 8" w:semiHidden="1" w:unhideWhenUsed="1"/>
     <w:lsdException w:name="index 9" w:semiHidden="1" w:unhideWhenUsed="1"/>
-    <w:lsdException w:name="toc 1" w:semiHidden="1" w:uiPriority="39" w:unhideWhenUsed="1"/>
-    <w:lsdException w:name="toc 2" w:semiHidden="1" w:uiPriority="39" w:unhideWhenUsed="1"/>
-    <w:lsdException w:name="toc 3" w:semiHidden="1" w:uiPriority="39" w:unhideWhenUsed="1"/>
-    <w:lsdException w:name="toc 4" w:semiHidden="1" w:uiPriority="39" w:unhideWhenUsed="1"/>
-    <w:lsdException w:name="toc 5" w:semiHidden="1" w:uiPriority="39" w:unhideWhenUsed="1"/>
-    <w:lsdException w:name="toc 6" w:semiHidden="1" w:uiPriority="39" w:unhideWhenUsed="1"/>
-    <w:lsdException w:name="toc 7" w:semiHidden="1" w:uiPriority="39" w:unhideWhenUsed="1"/>
-    <w:lsdException w:name="toc 8" w:semiHidden="1" w:uiPriority="39" w:unhideWhenUsed="1"/>
-    <w:lsdException w:name="toc 9" w:semiHidden="1" w:uiPriority="39" w:unhideWhenUsed="1"/>
+    <w:lsdException w:name="toc 1" w:uiPriority="39" w:semiHidden="1" w:unhideWhenUsed="1"/>
+    <w:lsdException w:name="toc 2" w:uiPriority="39" w:semiHidden="1" w:unhideWhenUsed="1"/>
+    <w:lsdException w:name="toc 3" w:uiPriority="39" w:semiHidden="1" w:unhideWhenUsed="1"/>
+    <w:lsdException w:name="toc 4" w:uiPriority="39" w:semiHidden="1" w:unhideWhenUsed="1"/>
+    <w:lsdException w:name="toc 5" w:uiPriority="39" w:semiHidden="1" w:unhideWhenUsed="1"/>
+    <w:lsdException w:name="toc 6" w:uiPriority="39" w:semiHidden="1" w:unhideWhenUsed="1"/>
+    <w:lsdException w:name="toc 7" w:uiPriority="39" w:semiHidden="1" w:unhideWhenUsed="1"/>
+    <w:lsdException w:name="toc 8" w:uiPriority="39" w:semiHidden="1" w:unhideWhenUsed="1"/>
+    <w:lsdException w:name="toc 9" w:uiPriority="39" w:semiHidden="1" w:unhideWhenUsed="1"/>
     <w:lsdException w:name="Normal Indent" w:semiHidden="1" w:unhideWhenUsed="1"/>
     <w:lsdException w:name="footnote text" w:semiHidden="1" w:unhideWhenUsed="1"/>
     <w:lsdException w:name="annotation text" w:semiHidden="1" w:unhideWhenUsed="1"/>
     <w:lsdException w:name="header" w:semiHidden="1" w:unhideWhenUsed="1"/>
     <w:lsdException w:name="footer" w:semiHidden="1" w:unhideWhenUsed="1"/>
     <w:lsdException w:name="index heading" w:semiHidden="1" w:unhideWhenUsed="1"/>
-    <w:lsdException w:name="caption" w:semiHidden="1" w:uiPriority="35" w:unhideWhenUsed="1" w:qFormat="1"/>
+    <w:lsdException w:name="caption" w:uiPriority="35" w:semiHidden="1" w:unhideWhenUsed="1" w:qFormat="1"/>
     <w:lsdException w:name="table of figures" w:semiHidden="1" w:unhideWhenUsed="1"/>
     <w:lsdException w:name="envelope address" w:semiHidden="1" w:unhideWhenUsed="1"/>
     <w:lsdException w:name="envelope return" w:semiHidden="1" w:unhideWhenUsed="1"/>
@@ -2886,7 +2968,7 @@
     <w:lsdException w:name="Title" w:uiPriority="10" w:qFormat="1"/>
     <w:lsdException w:name="Closing" w:semiHidden="1" w:unhideWhenUsed="1"/>
     <w:lsdException w:name="Signature" w:semiHidden="1" w:unhideWhenUsed="1"/>
-    <w:lsdException w:name="Default Paragraph Font" w:semiHidden="1" w:uiPriority="1" w:unhideWhenUsed="1"/>
+    <w:lsdException w:name="Default Paragraph Font" w:uiPriority="1" w:semiHidden="1" w:unhideWhenUsed="1"/>
     <w:lsdException w:name="Body Text" w:semiHidden="1" w:unhideWhenUsed="1"/>
     <w:lsdException w:name="Body Text Indent" w:semiHidden="1" w:unhideWhenUsed="1"/>
     <w:lsdException w:name="List Continue" w:semiHidden="1" w:unhideWhenUsed="1"/>
@@ -3086,8 +3168,8 @@
     <w:lsdException w:name="Subtle Reference" w:uiPriority="31" w:qFormat="1"/>
     <w:lsdException w:name="Intense Reference" w:uiPriority="32" w:qFormat="1"/>
     <w:lsdException w:name="Book Title" w:uiPriority="33" w:qFormat="1"/>
-    <w:lsdException w:name="Bibliography" w:semiHidden="1" w:uiPriority="37" w:unhideWhenUsed="1"/>
-    <w:lsdException w:name="TOC Heading" w:semiHidden="1" w:uiPriority="39" w:unhideWhenUsed="1" w:qFormat="1"/>
+    <w:lsdException w:name="Bibliography" w:uiPriority="37" w:semiHidden="1" w:unhideWhenUsed="1"/>
+    <w:lsdException w:name="TOC Heading" w:uiPriority="39" w:semiHidden="1" w:unhideWhenUsed="1" w:qFormat="1"/>
     <w:lsdException w:name="Plain Table 1" w:uiPriority="41"/>
     <w:lsdException w:name="Plain Table 2" w:uiPriority="42"/>
     <w:lsdException w:name="Plain Table 3" w:uiPriority="43"/>
@@ -3197,18 +3279,31 @@
     <w:lsdException w:name="Hashtag" w:semiHidden="1" w:unhideWhenUsed="1"/>
     <w:lsdException w:name="Unresolved Mention" w:semiHidden="1" w:unhideWhenUsed="1"/>
   </w:latentStyles>
-  <w:style w:type="paragraph" w:default="1" w:styleId="Normal">
+  <w:style w:type="paragraph" w:styleId="Normal" w:default="1">
     <w:name w:val="Normal"/>
     <w:qFormat/>
+    <w:pPr>
+      <w:widowControl/>
+      <w:bidi w:val="0"/>
+      <w:jc w:val="left"/>
+    </w:pPr>
+    <w:rPr>
+      <w:rFonts w:ascii="Times New Roman" w:hAnsi="Times New Roman" w:eastAsia="Times New Roman" w:cs="Times New Roman"/>
+      <w:color w:val="auto"/>
+      <w:kern w:val="0"/>
+      <w:sz w:val="24"/>
+      <w:szCs w:val="24"/>
+      <w:lang w:val="en-US" w:eastAsia="zh-CN" w:bidi="ar-SA"/>
+    </w:rPr>
   </w:style>
   <w:style w:type="paragraph" w:styleId="Heading1">
-    <w:name w:val="heading 1"/>
+    <w:name w:val="Heading 1"/>
     <w:basedOn w:val="Normal"/>
     <w:next w:val="Normal"/>
     <w:uiPriority w:val="9"/>
     <w:qFormat/>
     <w:pPr>
-      <w:keepNext/>
+      <w:keepNext w:val="true"/>
       <w:keepLines/>
       <w:spacing w:before="480" w:after="120"/>
       <w:outlineLvl w:val="0"/>
@@ -3220,7 +3315,7 @@
     </w:rPr>
   </w:style>
   <w:style w:type="paragraph" w:styleId="Heading2">
-    <w:name w:val="heading 2"/>
+    <w:name w:val="Heading 2"/>
     <w:basedOn w:val="Normal"/>
     <w:next w:val="Normal"/>
     <w:uiPriority w:val="9"/>
@@ -3228,7 +3323,7 @@
     <w:unhideWhenUsed/>
     <w:qFormat/>
     <w:pPr>
-      <w:keepNext/>
+      <w:keepNext w:val="true"/>
       <w:keepLines/>
       <w:spacing w:before="360" w:after="80"/>
       <w:outlineLvl w:val="1"/>
@@ -3240,7 +3335,7 @@
     </w:rPr>
   </w:style>
   <w:style w:type="paragraph" w:styleId="Heading3">
-    <w:name w:val="heading 3"/>
+    <w:name w:val="Heading 3"/>
     <w:basedOn w:val="Normal"/>
     <w:next w:val="Normal"/>
     <w:uiPriority w:val="9"/>
@@ -3248,7 +3343,7 @@
     <w:unhideWhenUsed/>
     <w:qFormat/>
     <w:pPr>
-      <w:keepNext/>
+      <w:keepNext w:val="true"/>
       <w:keepLines/>
       <w:spacing w:before="280" w:after="80"/>
       <w:outlineLvl w:val="2"/>
@@ -3260,7 +3355,7 @@
     </w:rPr>
   </w:style>
   <w:style w:type="paragraph" w:styleId="Heading4">
-    <w:name w:val="heading 4"/>
+    <w:name w:val="Heading 4"/>
     <w:basedOn w:val="Normal"/>
     <w:next w:val="Normal"/>
     <w:uiPriority w:val="9"/>
@@ -3268,7 +3363,7 @@
     <w:unhideWhenUsed/>
     <w:qFormat/>
     <w:pPr>
-      <w:keepNext/>
+      <w:keepNext w:val="true"/>
       <w:keepLines/>
       <w:spacing w:before="240" w:after="40"/>
       <w:outlineLvl w:val="3"/>
@@ -3278,7 +3373,7 @@
     </w:rPr>
   </w:style>
   <w:style w:type="paragraph" w:styleId="Heading5">
-    <w:name w:val="heading 5"/>
+    <w:name w:val="Heading 5"/>
     <w:basedOn w:val="Normal"/>
     <w:next w:val="Normal"/>
     <w:uiPriority w:val="9"/>
@@ -3286,7 +3381,7 @@
     <w:unhideWhenUsed/>
     <w:qFormat/>
     <w:pPr>
-      <w:keepNext/>
+      <w:keepNext w:val="true"/>
       <w:keepLines/>
       <w:spacing w:before="220" w:after="40"/>
       <w:outlineLvl w:val="4"/>
@@ -3298,7 +3393,7 @@
     </w:rPr>
   </w:style>
   <w:style w:type="paragraph" w:styleId="Heading6">
-    <w:name w:val="heading 6"/>
+    <w:name w:val="Heading 6"/>
     <w:basedOn w:val="Normal"/>
     <w:next w:val="Normal"/>
     <w:uiPriority w:val="9"/>
@@ -3306,7 +3401,7 @@
     <w:unhideWhenUsed/>
     <w:qFormat/>
     <w:pPr>
-      <w:keepNext/>
+      <w:keepNext w:val="true"/>
       <w:keepLines/>
       <w:spacing w:before="200" w:after="40"/>
       <w:outlineLvl w:val="5"/>
@@ -3317,32 +3412,71 @@
       <w:szCs w:val="20"/>
     </w:rPr>
   </w:style>
-  <w:style w:type="character" w:default="1" w:styleId="DefaultParagraphFont">
+  <w:style w:type="character" w:styleId="DefaultParagraphFont" w:default="1">
     <w:name w:val="Default Paragraph Font"/>
     <w:uiPriority w:val="1"/>
     <w:semiHidden/>
     <w:unhideWhenUsed/>
+    <w:qFormat/>
+    <w:rPr/>
   </w:style>
-  <w:style w:type="table" w:default="1" w:styleId="TableNormal">
-    <w:name w:val="Normal Table"/>
-    <w:uiPriority w:val="99"/>
-    <w:semiHidden/>
-    <w:unhideWhenUsed/>
-    <w:tblPr>
-      <w:tblInd w:w="0" w:type="dxa"/>
-      <w:tblCellMar>
-        <w:top w:w="0" w:type="dxa"/>
-        <w:left w:w="108" w:type="dxa"/>
-        <w:bottom w:w="0" w:type="dxa"/>
-        <w:right w:w="108" w:type="dxa"/>
-      </w:tblCellMar>
-    </w:tblPr>
+  <w:style w:type="paragraph" w:styleId="Heading">
+    <w:name w:val="Heading"/>
+    <w:basedOn w:val="Normal"/>
+    <w:next w:val="TextBody"/>
+    <w:qFormat/>
+    <w:pPr>
+      <w:keepNext w:val="true"/>
+      <w:spacing w:before="240" w:after="120"/>
+    </w:pPr>
+    <w:rPr>
+      <w:rFonts w:ascii="Liberation Sans" w:hAnsi="Liberation Sans" w:eastAsia="AR PL SungtiL GB" w:cs="Lohit Devanagari"/>
+      <w:sz w:val="28"/>
+      <w:szCs w:val="28"/>
+    </w:rPr>
   </w:style>
-  <w:style w:type="numbering" w:default="1" w:styleId="NoList">
-    <w:name w:val="No List"/>
-    <w:uiPriority w:val="99"/>
-    <w:semiHidden/>
-    <w:unhideWhenUsed/>
+  <w:style w:type="paragraph" w:styleId="TextBody">
+    <w:name w:val="Body Text"/>
+    <w:basedOn w:val="Normal"/>
+    <w:pPr>
+      <w:spacing w:lineRule="auto" w:line="276" w:before="0" w:after="140"/>
+    </w:pPr>
+    <w:rPr/>
+  </w:style>
+  <w:style w:type="paragraph" w:styleId="List">
+    <w:name w:val="List"/>
+    <w:basedOn w:val="TextBody"/>
+    <w:pPr/>
+    <w:rPr>
+      <w:rFonts w:cs="Lohit Devanagari"/>
+    </w:rPr>
+  </w:style>
+  <w:style w:type="paragraph" w:styleId="Caption">
+    <w:name w:val="Caption"/>
+    <w:basedOn w:val="Normal"/>
+    <w:qFormat/>
+    <w:pPr>
+      <w:suppressLineNumbers/>
+      <w:spacing w:before="120" w:after="120"/>
+    </w:pPr>
+    <w:rPr>
+      <w:rFonts w:cs="Lohit Devanagari"/>
+      <w:i/>
+      <w:iCs/>
+      <w:sz w:val="24"/>
+      <w:szCs w:val="24"/>
+    </w:rPr>
+  </w:style>
+  <w:style w:type="paragraph" w:styleId="Index">
+    <w:name w:val="Index"/>
+    <w:basedOn w:val="Normal"/>
+    <w:qFormat/>
+    <w:pPr>
+      <w:suppressLineNumbers/>
+    </w:pPr>
+    <w:rPr>
+      <w:rFonts w:cs="Lohit Devanagari"/>
+    </w:rPr>
   </w:style>
   <w:style w:type="paragraph" w:styleId="Title">
     <w:name w:val="Title"/>
@@ -3351,7 +3485,7 @@
     <w:uiPriority w:val="10"/>
     <w:qFormat/>
     <w:pPr>
-      <w:keepNext/>
+      <w:keepNext w:val="true"/>
       <w:keepLines/>
       <w:spacing w:before="480" w:after="120"/>
     </w:pPr>
@@ -3368,37 +3502,37 @@
     <w:uiPriority w:val="11"/>
     <w:qFormat/>
     <w:pPr>
-      <w:keepNext/>
+      <w:keepNext w:val="true"/>
       <w:keepLines/>
       <w:spacing w:before="360" w:after="80"/>
     </w:pPr>
     <w:rPr>
-      <w:rFonts w:ascii="Georgia" w:eastAsia="Georgia" w:hAnsi="Georgia" w:cs="Georgia"/>
+      <w:rFonts w:ascii="Georgia" w:hAnsi="Georgia" w:eastAsia="Georgia" w:cs="Georgia"/>
       <w:i/>
       <w:color w:val="666666"/>
       <w:sz w:val="48"/>
       <w:szCs w:val="48"/>
     </w:rPr>
   </w:style>
-  <w:style w:type="table" w:customStyle="1" w:styleId="a">
-    <w:basedOn w:val="TableNormal"/>
+  <w:style w:type="numbering" w:styleId="NoList" w:default="1">
+    <w:name w:val="No List"/>
+    <w:uiPriority w:val="99"/>
+    <w:semiHidden/>
+    <w:unhideWhenUsed/>
+    <w:qFormat/>
+  </w:style>
+  <w:style w:type="table" w:default="1" w:styleId="TableNormal">
+    <w:name w:val="Normal Table"/>
+    <w:uiPriority w:val="99"/>
+    <w:semiHidden/>
+    <w:unhideWhenUsed/>
     <w:tblPr>
-      <w:tblStyleRowBandSize w:val="1"/>
-      <w:tblStyleColBandSize w:val="1"/>
+      <w:tblInd w:w="0" w:type="dxa"/>
       <w:tblCellMar>
-        <w:left w:w="0" w:type="dxa"/>
-        <w:right w:w="0" w:type="dxa"/>
-      </w:tblCellMar>
-    </w:tblPr>
-  </w:style>
-  <w:style w:type="table" w:customStyle="1" w:styleId="a0">
-    <w:basedOn w:val="TableNormal"/>
-    <w:tblPr>
-      <w:tblStyleRowBandSize w:val="1"/>
-      <w:tblStyleColBandSize w:val="1"/>
-      <w:tblCellMar>
-        <w:left w:w="-10" w:type="dxa"/>
-        <w:right w:w="0" w:type="dxa"/>
+        <w:top w:w="0" w:type="dxa"/>
+        <w:left w:w="108" w:type="dxa"/>
+        <w:bottom w:w="0" w:type="dxa"/>
+        <w:right w:w="108" w:type="dxa"/>
       </w:tblCellMar>
     </w:tblPr>
   </w:style>

--- a/Project2/testing/unittesting/UserTest.docx
+++ b/Project2/testing/unittesting/UserTest.docx
@@ -6,7 +6,6 @@
       <w:pPr>
         <w:pStyle w:val="Normal"/>
         <w:widowControl w:val="false"/>
-        <w:pBdr/>
         <w:spacing w:lineRule="auto" w:line="276"/>
         <w:rPr>
           <w:rFonts w:ascii="Arial" w:hAnsi="Arial" w:eastAsia="Arial" w:cs="Arial"/>
@@ -276,19 +275,21 @@
               <w:rPr>
                 <w:b/>
               </w:rPr>
-              <w:t xml:space="preserve">From </w:t>
-            </w:r>
-            <w:r>
-              <w:rPr>
-                <w:b/>
-              </w:rPr>
-              <w:t>/Project2/testing/unittesting/User</w:t>
-            </w:r>
-            <w:r>
-              <w:rPr>
-                <w:b/>
-              </w:rPr>
-              <w:t xml:space="preserve">Test.java, I will use testUserStringString(), testLoad_script(), testGet_auth_Level()  functions. </w:t>
+              <w:t>From /Project2/testing/unittesting/</w:t>
+            </w:r>
+            <w:bookmarkStart w:id="0" w:name="__DdeLink__1380_2096422931"/>
+            <w:r>
+              <w:rPr>
+                <w:b/>
+              </w:rPr>
+              <w:t>UserTest</w:t>
+            </w:r>
+            <w:bookmarkEnd w:id="0"/>
+            <w:r>
+              <w:rPr>
+                <w:b/>
+              </w:rPr>
+              <w:t xml:space="preserve">.java, I will use testUserStringString(), testLoad_script(), testGet_auth_Level()  functions. </w:t>
             </w:r>
           </w:p>
           <w:p>
@@ -356,6 +357,7 @@
           <w:tcPr>
             <w:tcW w:w="6479" w:type="dxa"/>
             <w:tcBorders>
+              <w:top w:val="single" w:sz="8" w:space="0" w:color="000000"/>
               <w:left w:val="single" w:sz="8" w:space="0" w:color="000000"/>
               <w:bottom w:val="single" w:sz="8" w:space="0" w:color="000000"/>
               <w:insideH w:val="single" w:sz="8" w:space="0" w:color="000000"/>
@@ -392,6 +394,7 @@
           <w:tcPr>
             <w:tcW w:w="6420" w:type="dxa"/>
             <w:tcBorders>
+              <w:top w:val="single" w:sz="8" w:space="0" w:color="000000"/>
               <w:bottom w:val="single" w:sz="8" w:space="0" w:color="000000"/>
               <w:insideH w:val="single" w:sz="8" w:space="0" w:color="000000"/>
             </w:tcBorders>
@@ -439,6 +442,7 @@
           <w:tcPr>
             <w:tcW w:w="6479" w:type="dxa"/>
             <w:tcBorders>
+              <w:top w:val="single" w:sz="8" w:space="0" w:color="000000"/>
               <w:left w:val="single" w:sz="8" w:space="0" w:color="000000"/>
               <w:bottom w:val="single" w:sz="8" w:space="0" w:color="000000"/>
               <w:insideH w:val="single" w:sz="8" w:space="0" w:color="000000"/>
@@ -472,6 +476,7 @@
           <w:tcPr>
             <w:tcW w:w="6420" w:type="dxa"/>
             <w:tcBorders>
+              <w:top w:val="single" w:sz="8" w:space="0" w:color="000000"/>
               <w:bottom w:val="single" w:sz="8" w:space="0" w:color="000000"/>
               <w:insideH w:val="single" w:sz="8" w:space="0" w:color="000000"/>
             </w:tcBorders>
@@ -503,6 +508,7 @@
           <w:tcPr>
             <w:tcW w:w="6479" w:type="dxa"/>
             <w:tcBorders>
+              <w:top w:val="single" w:sz="8" w:space="0" w:color="000000"/>
               <w:bottom w:val="single" w:sz="8" w:space="0" w:color="000000"/>
               <w:insideH w:val="single" w:sz="8" w:space="0" w:color="000000"/>
             </w:tcBorders>
@@ -530,6 +536,7 @@
           <w:tcPr>
             <w:tcW w:w="6420" w:type="dxa"/>
             <w:tcBorders>
+              <w:top w:val="single" w:sz="8" w:space="0" w:color="000000"/>
               <w:bottom w:val="single" w:sz="8" w:space="0" w:color="000000"/>
               <w:insideH w:val="single" w:sz="8" w:space="0" w:color="000000"/>
             </w:tcBorders>
@@ -563,6 +570,7 @@
             <w:tcW w:w="12899" w:type="dxa"/>
             <w:gridSpan w:val="2"/>
             <w:tcBorders>
+              <w:top w:val="single" w:sz="8" w:space="0" w:color="000000"/>
               <w:left w:val="single" w:sz="8" w:space="0" w:color="000000"/>
               <w:bottom w:val="single" w:sz="8" w:space="0" w:color="000000"/>
               <w:insideH w:val="single" w:sz="8" w:space="0" w:color="000000"/>
@@ -621,7 +629,7 @@
       <w:pPr>
         <w:pStyle w:val="Normal"/>
         <w:widowControl w:val="false"/>
-        <w:spacing w:lineRule="auto" w:line="340"/>
+        <w:spacing w:lineRule="auto" w:line="338"/>
         <w:rPr/>
       </w:pPr>
       <w:r>
@@ -632,7 +640,7 @@
       <w:pPr>
         <w:pStyle w:val="Normal"/>
         <w:widowControl w:val="false"/>
-        <w:spacing w:lineRule="auto" w:line="340"/>
+        <w:spacing w:lineRule="auto" w:line="338"/>
         <w:rPr/>
       </w:pPr>
       <w:r>
@@ -643,7 +651,7 @@
       <w:pPr>
         <w:pStyle w:val="Normal"/>
         <w:widowControl w:val="false"/>
-        <w:spacing w:lineRule="auto" w:line="340"/>
+        <w:spacing w:lineRule="auto" w:line="338"/>
         <w:rPr/>
       </w:pPr>
       <w:r>
@@ -654,7 +662,7 @@
       <w:pPr>
         <w:pStyle w:val="Normal"/>
         <w:widowControl w:val="false"/>
-        <w:spacing w:lineRule="auto" w:line="340"/>
+        <w:spacing w:lineRule="auto" w:line="338"/>
         <w:rPr/>
       </w:pPr>
       <w:r>
@@ -665,7 +673,7 @@
       <w:pPr>
         <w:pStyle w:val="Normal"/>
         <w:widowControl w:val="false"/>
-        <w:spacing w:lineRule="auto" w:line="340"/>
+        <w:spacing w:lineRule="auto" w:line="338"/>
         <w:rPr/>
       </w:pPr>
       <w:r>
@@ -676,7 +684,7 @@
       <w:pPr>
         <w:pStyle w:val="Normal"/>
         <w:widowControl w:val="false"/>
-        <w:spacing w:lineRule="auto" w:line="340"/>
+        <w:spacing w:lineRule="auto" w:line="338"/>
         <w:rPr/>
       </w:pPr>
       <w:r>
@@ -687,7 +695,7 @@
       <w:pPr>
         <w:pStyle w:val="Normal"/>
         <w:widowControl w:val="false"/>
-        <w:spacing w:lineRule="auto" w:line="340"/>
+        <w:spacing w:lineRule="auto" w:line="338"/>
         <w:rPr/>
       </w:pPr>
       <w:r>
@@ -698,7 +706,7 @@
       <w:pPr>
         <w:pStyle w:val="Normal"/>
         <w:widowControl w:val="false"/>
-        <w:spacing w:lineRule="auto" w:line="340"/>
+        <w:spacing w:lineRule="auto" w:line="338"/>
         <w:rPr/>
       </w:pPr>
       <w:r>
@@ -709,7 +717,7 @@
       <w:pPr>
         <w:pStyle w:val="Normal"/>
         <w:widowControl w:val="false"/>
-        <w:spacing w:lineRule="auto" w:line="340"/>
+        <w:spacing w:lineRule="auto" w:line="338"/>
         <w:rPr/>
       </w:pPr>
       <w:r>
@@ -720,7 +728,7 @@
       <w:pPr>
         <w:pStyle w:val="Normal"/>
         <w:widowControl w:val="false"/>
-        <w:spacing w:lineRule="auto" w:line="340"/>
+        <w:spacing w:lineRule="auto" w:line="338"/>
         <w:rPr/>
       </w:pPr>
       <w:r>
@@ -731,7 +739,7 @@
       <w:pPr>
         <w:pStyle w:val="Normal"/>
         <w:widowControl w:val="false"/>
-        <w:spacing w:lineRule="auto" w:line="340"/>
+        <w:spacing w:lineRule="auto" w:line="338"/>
         <w:rPr/>
       </w:pPr>
       <w:r>
@@ -742,7 +750,7 @@
       <w:pPr>
         <w:pStyle w:val="Normal"/>
         <w:widowControl w:val="false"/>
-        <w:spacing w:lineRule="auto" w:line="340"/>
+        <w:spacing w:lineRule="auto" w:line="338"/>
         <w:rPr/>
       </w:pPr>
       <w:r>
@@ -753,7 +761,7 @@
       <w:pPr>
         <w:pStyle w:val="Normal"/>
         <w:widowControl w:val="false"/>
-        <w:spacing w:lineRule="auto" w:line="340"/>
+        <w:spacing w:lineRule="auto" w:line="338"/>
         <w:rPr/>
       </w:pPr>
       <w:r>
@@ -764,7 +772,7 @@
       <w:pPr>
         <w:pStyle w:val="Normal"/>
         <w:widowControl w:val="false"/>
-        <w:spacing w:lineRule="auto" w:line="340"/>
+        <w:spacing w:lineRule="auto" w:line="338"/>
         <w:rPr/>
       </w:pPr>
       <w:r>
@@ -775,7 +783,7 @@
       <w:pPr>
         <w:pStyle w:val="Normal"/>
         <w:widowControl w:val="false"/>
-        <w:spacing w:lineRule="auto" w:line="340"/>
+        <w:spacing w:lineRule="auto" w:line="338"/>
         <w:rPr/>
       </w:pPr>
       <w:r>
@@ -786,7 +794,7 @@
       <w:pPr>
         <w:pStyle w:val="Normal"/>
         <w:widowControl w:val="false"/>
-        <w:spacing w:lineRule="auto" w:line="340"/>
+        <w:spacing w:lineRule="auto" w:line="338"/>
         <w:rPr/>
       </w:pPr>
       <w:r>
@@ -798,7 +806,7 @@
         <w:tblStyle w:val="a0"/>
         <w:tblW w:w="13070" w:type="dxa"/>
         <w:jc w:val="left"/>
-        <w:tblInd w:w="-117" w:type="dxa"/>
+        <w:tblInd w:w="-116" w:type="dxa"/>
         <w:tblBorders>
           <w:top w:val="single" w:sz="8" w:space="0" w:color="000000"/>
           <w:left w:val="single" w:sz="8" w:space="0" w:color="000000"/>
@@ -807,7 +815,7 @@
         </w:tblBorders>
         <w:tblCellMar>
           <w:top w:w="0" w:type="dxa"/>
-          <w:left w:w="-10" w:type="dxa"/>
+          <w:left w:w="0" w:type="dxa"/>
           <w:bottom w:w="0" w:type="dxa"/>
           <w:right w:w="108" w:type="dxa"/>
         </w:tblCellMar>
@@ -818,8 +826,8 @@
         <w:gridCol w:w="3465"/>
         <w:gridCol w:w="1947"/>
         <w:gridCol w:w="2183"/>
-        <w:gridCol w:w="2825"/>
-        <w:gridCol w:w="2021"/>
+        <w:gridCol w:w="2826"/>
+        <w:gridCol w:w="2020"/>
       </w:tblGrid>
       <w:tr>
         <w:trPr>
@@ -841,7 +849,7 @@
             <w:pPr>
               <w:pStyle w:val="Normal"/>
               <w:widowControl w:val="false"/>
-              <w:spacing w:lineRule="auto" w:line="256"/>
+              <w:spacing w:lineRule="auto" w:line="254"/>
               <w:jc w:val="center"/>
               <w:rPr>
                 <w:b/>
@@ -865,7 +873,7 @@
             <w:pPr>
               <w:pStyle w:val="Normal"/>
               <w:widowControl w:val="false"/>
-              <w:spacing w:lineRule="auto" w:line="256"/>
+              <w:spacing w:lineRule="auto" w:line="254"/>
               <w:jc w:val="center"/>
               <w:rPr>
                 <w:b/>
@@ -896,7 +904,7 @@
             <w:pPr>
               <w:pStyle w:val="Normal"/>
               <w:widowControl w:val="false"/>
-              <w:spacing w:lineRule="auto" w:line="256"/>
+              <w:spacing w:lineRule="auto" w:line="254"/>
               <w:ind w:left="100" w:hanging="0"/>
               <w:rPr>
                 <w:b/>
@@ -914,7 +922,7 @@
             <w:pPr>
               <w:pStyle w:val="Normal"/>
               <w:widowControl w:val="false"/>
-              <w:spacing w:lineRule="auto" w:line="256"/>
+              <w:spacing w:lineRule="auto" w:line="254"/>
               <w:ind w:left="100" w:hanging="0"/>
               <w:rPr>
                 <w:b/>
@@ -945,7 +953,7 @@
             <w:pPr>
               <w:pStyle w:val="Normal"/>
               <w:widowControl w:val="false"/>
-              <w:spacing w:lineRule="auto" w:line="256"/>
+              <w:spacing w:lineRule="auto" w:line="254"/>
               <w:ind w:left="100" w:hanging="0"/>
               <w:rPr>
                 <w:b/>
@@ -963,7 +971,7 @@
             <w:pPr>
               <w:pStyle w:val="Normal"/>
               <w:widowControl w:val="false"/>
-              <w:spacing w:lineRule="auto" w:line="256"/>
+              <w:spacing w:lineRule="auto" w:line="254"/>
               <w:ind w:left="100" w:hanging="0"/>
               <w:rPr>
                 <w:b/>
@@ -993,7 +1001,7 @@
             <w:pPr>
               <w:pStyle w:val="Normal"/>
               <w:widowControl w:val="false"/>
-              <w:spacing w:lineRule="auto" w:line="256"/>
+              <w:spacing w:lineRule="auto" w:line="254"/>
               <w:rPr>
                 <w:b/>
                 <w:b/>
@@ -1016,7 +1024,7 @@
             <w:pPr>
               <w:pStyle w:val="Normal"/>
               <w:widowControl w:val="false"/>
-              <w:spacing w:lineRule="auto" w:line="256"/>
+              <w:spacing w:lineRule="auto" w:line="254"/>
               <w:ind w:left="100" w:hanging="0"/>
               <w:rPr>
                 <w:b/>
@@ -1033,7 +1041,7 @@
         </w:tc>
         <w:tc>
           <w:tcPr>
-            <w:tcW w:w="2825" w:type="dxa"/>
+            <w:tcW w:w="2826" w:type="dxa"/>
             <w:tcBorders>
               <w:top w:val="single" w:sz="8" w:space="0" w:color="000000"/>
               <w:left w:val="single" w:sz="8" w:space="0" w:color="000000"/>
@@ -1046,7 +1054,7 @@
             <w:pPr>
               <w:pStyle w:val="Normal"/>
               <w:widowControl w:val="false"/>
-              <w:spacing w:lineRule="auto" w:line="256"/>
+              <w:spacing w:lineRule="auto" w:line="254"/>
               <w:rPr>
                 <w:b/>
                 <w:b/>
@@ -1063,7 +1071,7 @@
             <w:pPr>
               <w:pStyle w:val="Normal"/>
               <w:widowControl w:val="false"/>
-              <w:spacing w:lineRule="auto" w:line="256"/>
+              <w:spacing w:lineRule="auto" w:line="254"/>
               <w:rPr>
                 <w:b/>
                 <w:b/>
@@ -1079,7 +1087,7 @@
         </w:tc>
         <w:tc>
           <w:tcPr>
-            <w:tcW w:w="2021" w:type="dxa"/>
+            <w:tcW w:w="2020" w:type="dxa"/>
             <w:tcBorders>
               <w:top w:val="single" w:sz="8" w:space="0" w:color="000000"/>
               <w:left w:val="single" w:sz="8" w:space="0" w:color="000000"/>
@@ -1094,7 +1102,7 @@
             <w:pPr>
               <w:pStyle w:val="Normal"/>
               <w:widowControl w:val="false"/>
-              <w:spacing w:lineRule="auto" w:line="256"/>
+              <w:spacing w:lineRule="auto" w:line="254"/>
               <w:ind w:left="100" w:hanging="0"/>
               <w:rPr>
                 <w:b/>
@@ -1111,7 +1119,7 @@
             <w:pPr>
               <w:pStyle w:val="Normal"/>
               <w:widowControl w:val="false"/>
-              <w:spacing w:lineRule="auto" w:line="256"/>
+              <w:spacing w:lineRule="auto" w:line="254"/>
               <w:ind w:left="100" w:hanging="0"/>
               <w:rPr>
                 <w:b/>
@@ -1262,7 +1270,7 @@
         </w:tc>
         <w:tc>
           <w:tcPr>
-            <w:tcW w:w="2825" w:type="dxa"/>
+            <w:tcW w:w="2826" w:type="dxa"/>
             <w:tcBorders>
               <w:top w:val="single" w:sz="4" w:space="0" w:color="000000"/>
               <w:left w:val="single" w:sz="8" w:space="0" w:color="000000"/>
@@ -1295,7 +1303,7 @@
         </w:tc>
         <w:tc>
           <w:tcPr>
-            <w:tcW w:w="2021" w:type="dxa"/>
+            <w:tcW w:w="2020" w:type="dxa"/>
             <w:tcBorders>
               <w:top w:val="single" w:sz="4" w:space="0" w:color="000000"/>
               <w:left w:val="single" w:sz="8" w:space="0" w:color="000000"/>
@@ -1333,6 +1341,7 @@
           <w:tcPr>
             <w:tcW w:w="628" w:type="dxa"/>
             <w:tcBorders>
+              <w:top w:val="single" w:sz="8" w:space="0" w:color="000000"/>
               <w:left w:val="single" w:sz="8" w:space="0" w:color="000000"/>
               <w:bottom w:val="single" w:sz="8" w:space="0" w:color="000000"/>
               <w:insideH w:val="single" w:sz="8" w:space="0" w:color="000000"/>
@@ -1358,6 +1367,7 @@
           <w:tcPr>
             <w:tcW w:w="3465" w:type="dxa"/>
             <w:tcBorders>
+              <w:top w:val="single" w:sz="8" w:space="0" w:color="000000"/>
               <w:left w:val="single" w:sz="8" w:space="0" w:color="000000"/>
               <w:bottom w:val="single" w:sz="8" w:space="0" w:color="000000"/>
               <w:insideH w:val="single" w:sz="8" w:space="0" w:color="000000"/>
@@ -1387,6 +1397,7 @@
           <w:tcPr>
             <w:tcW w:w="1947" w:type="dxa"/>
             <w:tcBorders>
+              <w:top w:val="single" w:sz="8" w:space="0" w:color="000000"/>
               <w:left w:val="single" w:sz="8" w:space="0" w:color="000000"/>
               <w:bottom w:val="single" w:sz="8" w:space="0" w:color="000000"/>
               <w:insideH w:val="single" w:sz="8" w:space="0" w:color="000000"/>
@@ -1419,6 +1430,7 @@
           <w:tcPr>
             <w:tcW w:w="2183" w:type="dxa"/>
             <w:tcBorders>
+              <w:top w:val="single" w:sz="8" w:space="0" w:color="000000"/>
               <w:left w:val="single" w:sz="8" w:space="0" w:color="000000"/>
               <w:bottom w:val="single" w:sz="8" w:space="0" w:color="000000"/>
               <w:insideH w:val="single" w:sz="8" w:space="0" w:color="000000"/>
@@ -1449,8 +1461,9 @@
         </w:tc>
         <w:tc>
           <w:tcPr>
-            <w:tcW w:w="2825" w:type="dxa"/>
-            <w:tcBorders>
+            <w:tcW w:w="2826" w:type="dxa"/>
+            <w:tcBorders>
+              <w:top w:val="single" w:sz="8" w:space="0" w:color="000000"/>
               <w:left w:val="single" w:sz="8" w:space="0" w:color="000000"/>
               <w:bottom w:val="single" w:sz="8" w:space="0" w:color="000000"/>
               <w:insideH w:val="single" w:sz="8" w:space="0" w:color="000000"/>
@@ -1481,8 +1494,9 @@
         </w:tc>
         <w:tc>
           <w:tcPr>
-            <w:tcW w:w="2021" w:type="dxa"/>
-            <w:tcBorders>
+            <w:tcW w:w="2020" w:type="dxa"/>
+            <w:tcBorders>
+              <w:top w:val="single" w:sz="8" w:space="0" w:color="000000"/>
               <w:left w:val="single" w:sz="8" w:space="0" w:color="000000"/>
               <w:bottom w:val="single" w:sz="8" w:space="0" w:color="000000"/>
               <w:right w:val="single" w:sz="8" w:space="0" w:color="000000"/>
@@ -1518,6 +1532,7 @@
           <w:tcPr>
             <w:tcW w:w="628" w:type="dxa"/>
             <w:tcBorders>
+              <w:top w:val="single" w:sz="8" w:space="0" w:color="000000"/>
               <w:left w:val="single" w:sz="8" w:space="0" w:color="000000"/>
               <w:bottom w:val="single" w:sz="8" w:space="0" w:color="000000"/>
               <w:insideH w:val="single" w:sz="8" w:space="0" w:color="000000"/>
@@ -1548,6 +1563,7 @@
           <w:tcPr>
             <w:tcW w:w="3465" w:type="dxa"/>
             <w:tcBorders>
+              <w:top w:val="single" w:sz="8" w:space="0" w:color="000000"/>
               <w:left w:val="single" w:sz="8" w:space="0" w:color="000000"/>
               <w:bottom w:val="single" w:sz="8" w:space="0" w:color="000000"/>
               <w:insideH w:val="single" w:sz="8" w:space="0" w:color="000000"/>
@@ -1577,6 +1593,7 @@
           <w:tcPr>
             <w:tcW w:w="1947" w:type="dxa"/>
             <w:tcBorders>
+              <w:top w:val="single" w:sz="8" w:space="0" w:color="000000"/>
               <w:left w:val="single" w:sz="8" w:space="0" w:color="000000"/>
               <w:bottom w:val="single" w:sz="8" w:space="0" w:color="000000"/>
               <w:insideH w:val="single" w:sz="8" w:space="0" w:color="000000"/>
@@ -1610,6 +1627,7 @@
           <w:tcPr>
             <w:tcW w:w="2183" w:type="dxa"/>
             <w:tcBorders>
+              <w:top w:val="single" w:sz="8" w:space="0" w:color="000000"/>
               <w:left w:val="single" w:sz="8" w:space="0" w:color="000000"/>
               <w:bottom w:val="single" w:sz="8" w:space="0" w:color="000000"/>
               <w:insideH w:val="single" w:sz="8" w:space="0" w:color="000000"/>
@@ -1640,8 +1658,9 @@
         </w:tc>
         <w:tc>
           <w:tcPr>
-            <w:tcW w:w="2825" w:type="dxa"/>
-            <w:tcBorders>
+            <w:tcW w:w="2826" w:type="dxa"/>
+            <w:tcBorders>
+              <w:top w:val="single" w:sz="8" w:space="0" w:color="000000"/>
               <w:left w:val="single" w:sz="8" w:space="0" w:color="000000"/>
               <w:bottom w:val="single" w:sz="8" w:space="0" w:color="000000"/>
               <w:insideH w:val="single" w:sz="8" w:space="0" w:color="000000"/>
@@ -1672,8 +1691,9 @@
         </w:tc>
         <w:tc>
           <w:tcPr>
-            <w:tcW w:w="2021" w:type="dxa"/>
-            <w:tcBorders>
+            <w:tcW w:w="2020" w:type="dxa"/>
+            <w:tcBorders>
+              <w:top w:val="single" w:sz="8" w:space="0" w:color="000000"/>
               <w:left w:val="single" w:sz="8" w:space="0" w:color="000000"/>
               <w:bottom w:val="single" w:sz="8" w:space="0" w:color="000000"/>
               <w:right w:val="single" w:sz="8" w:space="0" w:color="000000"/>
@@ -1709,6 +1729,7 @@
           <w:tcPr>
             <w:tcW w:w="628" w:type="dxa"/>
             <w:tcBorders>
+              <w:top w:val="single" w:sz="8" w:space="0" w:color="000000"/>
               <w:left w:val="single" w:sz="8" w:space="0" w:color="000000"/>
               <w:bottom w:val="single" w:sz="8" w:space="0" w:color="000000"/>
               <w:insideH w:val="single" w:sz="8" w:space="0" w:color="000000"/>
@@ -1739,6 +1760,7 @@
           <w:tcPr>
             <w:tcW w:w="3465" w:type="dxa"/>
             <w:tcBorders>
+              <w:top w:val="single" w:sz="8" w:space="0" w:color="000000"/>
               <w:left w:val="single" w:sz="8" w:space="0" w:color="000000"/>
               <w:bottom w:val="single" w:sz="8" w:space="0" w:color="000000"/>
               <w:insideH w:val="single" w:sz="8" w:space="0" w:color="000000"/>
@@ -1760,7 +1782,22 @@
                 <w:sz w:val="18"/>
                 <w:szCs w:val="18"/>
               </w:rPr>
-              <w:t>Run votingsystemtest.java in java IDE</w:t>
+              <w:t xml:space="preserve">Run </w:t>
+            </w:r>
+            <w:r>
+              <w:rPr>
+                <w:b/>
+                <w:sz w:val="18"/>
+                <w:szCs w:val="18"/>
+              </w:rPr>
+              <w:t>UserTest</w:t>
+            </w:r>
+            <w:r>
+              <w:rPr>
+                <w:sz w:val="18"/>
+                <w:szCs w:val="18"/>
+              </w:rPr>
+              <w:t>.java in java IDE</w:t>
             </w:r>
           </w:p>
         </w:tc>
@@ -1768,6 +1805,7 @@
           <w:tcPr>
             <w:tcW w:w="1947" w:type="dxa"/>
             <w:tcBorders>
+              <w:top w:val="single" w:sz="8" w:space="0" w:color="000000"/>
               <w:left w:val="single" w:sz="8" w:space="0" w:color="000000"/>
               <w:bottom w:val="single" w:sz="8" w:space="0" w:color="000000"/>
               <w:insideH w:val="single" w:sz="8" w:space="0" w:color="000000"/>
@@ -1801,6 +1839,7 @@
           <w:tcPr>
             <w:tcW w:w="2183" w:type="dxa"/>
             <w:tcBorders>
+              <w:top w:val="single" w:sz="8" w:space="0" w:color="000000"/>
               <w:left w:val="single" w:sz="8" w:space="0" w:color="000000"/>
               <w:bottom w:val="single" w:sz="8" w:space="0" w:color="000000"/>
               <w:insideH w:val="single" w:sz="8" w:space="0" w:color="000000"/>
@@ -1832,8 +1871,9 @@
         </w:tc>
         <w:tc>
           <w:tcPr>
-            <w:tcW w:w="2825" w:type="dxa"/>
-            <w:tcBorders>
+            <w:tcW w:w="2826" w:type="dxa"/>
+            <w:tcBorders>
+              <w:top w:val="single" w:sz="8" w:space="0" w:color="000000"/>
               <w:left w:val="single" w:sz="8" w:space="0" w:color="000000"/>
               <w:bottom w:val="single" w:sz="8" w:space="0" w:color="000000"/>
               <w:insideH w:val="single" w:sz="8" w:space="0" w:color="000000"/>
@@ -1865,8 +1905,9 @@
         </w:tc>
         <w:tc>
           <w:tcPr>
-            <w:tcW w:w="2021" w:type="dxa"/>
-            <w:tcBorders>
+            <w:tcW w:w="2020" w:type="dxa"/>
+            <w:tcBorders>
+              <w:top w:val="single" w:sz="8" w:space="0" w:color="000000"/>
               <w:left w:val="single" w:sz="8" w:space="0" w:color="000000"/>
               <w:bottom w:val="single" w:sz="8" w:space="0" w:color="000000"/>
               <w:right w:val="single" w:sz="8" w:space="0" w:color="000000"/>
@@ -1902,6 +1943,7 @@
           <w:tcPr>
             <w:tcW w:w="628" w:type="dxa"/>
             <w:tcBorders>
+              <w:top w:val="single" w:sz="8" w:space="0" w:color="000000"/>
               <w:left w:val="single" w:sz="8" w:space="0" w:color="000000"/>
               <w:bottom w:val="single" w:sz="8" w:space="0" w:color="000000"/>
               <w:insideH w:val="single" w:sz="8" w:space="0" w:color="000000"/>
@@ -1932,6 +1974,7 @@
           <w:tcPr>
             <w:tcW w:w="3465" w:type="dxa"/>
             <w:tcBorders>
+              <w:top w:val="single" w:sz="8" w:space="0" w:color="000000"/>
               <w:left w:val="single" w:sz="8" w:space="0" w:color="000000"/>
               <w:bottom w:val="single" w:sz="8" w:space="0" w:color="000000"/>
               <w:insideH w:val="single" w:sz="8" w:space="0" w:color="000000"/>
@@ -1961,6 +2004,7 @@
           <w:tcPr>
             <w:tcW w:w="1947" w:type="dxa"/>
             <w:tcBorders>
+              <w:top w:val="single" w:sz="8" w:space="0" w:color="000000"/>
               <w:left w:val="single" w:sz="8" w:space="0" w:color="000000"/>
               <w:bottom w:val="single" w:sz="8" w:space="0" w:color="000000"/>
               <w:insideH w:val="single" w:sz="8" w:space="0" w:color="000000"/>
@@ -1987,6 +2031,7 @@
           <w:tcPr>
             <w:tcW w:w="2183" w:type="dxa"/>
             <w:tcBorders>
+              <w:top w:val="single" w:sz="8" w:space="0" w:color="000000"/>
               <w:left w:val="single" w:sz="8" w:space="0" w:color="000000"/>
               <w:bottom w:val="single" w:sz="8" w:space="0" w:color="000000"/>
               <w:insideH w:val="single" w:sz="8" w:space="0" w:color="000000"/>
@@ -2014,8 +2059,9 @@
         </w:tc>
         <w:tc>
           <w:tcPr>
-            <w:tcW w:w="2825" w:type="dxa"/>
-            <w:tcBorders>
+            <w:tcW w:w="2826" w:type="dxa"/>
+            <w:tcBorders>
+              <w:top w:val="single" w:sz="8" w:space="0" w:color="000000"/>
               <w:left w:val="single" w:sz="8" w:space="0" w:color="000000"/>
               <w:bottom w:val="single" w:sz="8" w:space="0" w:color="000000"/>
               <w:insideH w:val="single" w:sz="8" w:space="0" w:color="000000"/>
@@ -2039,8 +2085,8 @@
               </w:rPr>
               <w:t>Test passed 3 of 3</w:t>
             </w:r>
-            <w:bookmarkStart w:id="0" w:name="_GoBack"/>
-            <w:bookmarkEnd w:id="0"/>
+            <w:bookmarkStart w:id="1" w:name="_GoBack"/>
+            <w:bookmarkEnd w:id="1"/>
             <w:r>
               <w:rPr>
                 <w:sz w:val="18"/>
@@ -2052,8 +2098,9 @@
         </w:tc>
         <w:tc>
           <w:tcPr>
-            <w:tcW w:w="2021" w:type="dxa"/>
-            <w:tcBorders>
+            <w:tcW w:w="2020" w:type="dxa"/>
+            <w:tcBorders>
+              <w:top w:val="single" w:sz="8" w:space="0" w:color="000000"/>
               <w:left w:val="single" w:sz="8" w:space="0" w:color="000000"/>
               <w:bottom w:val="single" w:sz="8" w:space="0" w:color="000000"/>
               <w:right w:val="single" w:sz="8" w:space="0" w:color="000000"/>
@@ -2087,21 +2134,7 @@
                 <w:sz w:val="18"/>
                 <w:szCs w:val="18"/>
               </w:rPr>
-              <w:t xml:space="preserve">There are totally </w:t>
-            </w:r>
-            <w:r>
-              <w:rPr>
-                <w:sz w:val="18"/>
-                <w:szCs w:val="18"/>
-              </w:rPr>
-              <w:t>3</w:t>
-            </w:r>
-            <w:r>
-              <w:rPr>
-                <w:sz w:val="18"/>
-                <w:szCs w:val="18"/>
-              </w:rPr>
-              <w:t xml:space="preserve"> test cases in this file, so the test has all passed.</w:t>
+              <w:t>There are totally 3 test cases in this file, so the test has all passed.</w:t>
             </w:r>
           </w:p>
         </w:tc>
@@ -2111,7 +2144,7 @@
       <w:pPr>
         <w:pStyle w:val="Normal"/>
         <w:widowControl w:val="false"/>
-        <w:spacing w:lineRule="auto" w:line="266"/>
+        <w:spacing w:lineRule="auto" w:line="264"/>
         <w:rPr/>
       </w:pPr>
       <w:r>
@@ -2122,7 +2155,7 @@
       <w:pPr>
         <w:pStyle w:val="Normal"/>
         <w:widowControl w:val="false"/>
-        <w:spacing w:lineRule="auto" w:line="266"/>
+        <w:spacing w:lineRule="auto" w:line="264"/>
         <w:rPr/>
       </w:pPr>
       <w:r>
@@ -2169,7 +2202,7 @@
                 <wp:positionV relativeFrom="paragraph">
                   <wp:posOffset>88900</wp:posOffset>
                 </wp:positionV>
-                <wp:extent cx="8364220" cy="13335"/>
+                <wp:extent cx="8364855" cy="13970"/>
                 <wp:effectExtent l="0" t="0" r="0" b="0"/>
                 <wp:wrapSquare wrapText="bothSides"/>
                 <wp:docPr id="1" name="Straight Arrow Connector 4"/>
@@ -2180,7 +2213,7 @@
                       <wps:spPr>
                         <a:xfrm>
                           <a:off x="0" y="0"/>
-                          <a:ext cx="8363520" cy="12600"/>
+                          <a:ext cx="8364240" cy="13320"/>
                         </a:xfrm>
                         <a:custGeom>
                           <a:avLst/>
@@ -2220,17 +2253,7 @@
             </w:drawing>
           </mc:Choice>
           <mc:Fallback>
-            <w:pict>
-              <v:shapetype id="shapetype_32" coordsize="21600,21600" o:spt="32" path="m,l21600,21600nfe">
-                <v:stroke joinstyle="miter"/>
-                <v:path gradientshapeok="t" o:connecttype="rect" textboxrect="0,0,21600,21600"/>
-              </v:shapetype>
-              <v:shape id="shape_0" ID="Straight Arrow Connector 4" stroked="t" style="position:absolute;margin-left:0pt;margin-top:7pt;width:658.5pt;height:0.95pt" type="shapetype_32">
-                <w10:wrap type="none"/>
-                <v:fill o:detectmouseclick="t" on="false"/>
-                <v:stroke color="black" weight="9360" joinstyle="miter" endcap="flat"/>
-              </v:shape>
-            </w:pict>
+            <w:pict/>
           </mc:Fallback>
         </mc:AlternateContent>
       </w:r>
@@ -2266,7 +2289,7 @@
                 <wp:positionV relativeFrom="paragraph">
                   <wp:posOffset>-508000</wp:posOffset>
                 </wp:positionV>
-                <wp:extent cx="13335" cy="708660"/>
+                <wp:extent cx="13970" cy="709295"/>
                 <wp:effectExtent l="0" t="0" r="0" b="0"/>
                 <wp:wrapSquare wrapText="bothSides"/>
                 <wp:docPr id="2" name="Straight Arrow Connector 1"/>
@@ -2277,7 +2300,7 @@
                       <wps:spPr>
                         <a:xfrm>
                           <a:off x="0" y="0"/>
-                          <a:ext cx="12600" cy="708120"/>
+                          <a:ext cx="13320" cy="708840"/>
                         </a:xfrm>
                         <a:custGeom>
                           <a:avLst/>
@@ -2317,13 +2340,7 @@
             </w:drawing>
           </mc:Choice>
           <mc:Fallback>
-            <w:pict>
-              <v:shape id="shape_0" ID="Straight Arrow Connector 1" stroked="t" style="position:absolute;margin-left:26pt;margin-top:-40pt;width:0.95pt;height:55.7pt" type="shapetype_32">
-                <w10:wrap type="none"/>
-                <v:fill o:detectmouseclick="t" on="false"/>
-                <v:stroke color="black" weight="9360" joinstyle="miter" endcap="flat"/>
-              </v:shape>
-            </w:pict>
+            <w:pict/>
           </mc:Fallback>
         </mc:AlternateContent>
         <mc:AlternateContent>
@@ -2337,7 +2354,7 @@
                 <wp:positionV relativeFrom="paragraph">
                   <wp:posOffset>-508000</wp:posOffset>
                 </wp:positionV>
-                <wp:extent cx="13335" cy="708660"/>
+                <wp:extent cx="13970" cy="709295"/>
                 <wp:effectExtent l="0" t="0" r="0" b="0"/>
                 <wp:wrapSquare wrapText="bothSides"/>
                 <wp:docPr id="3" name="Straight Arrow Connector 2"/>
@@ -2348,7 +2365,7 @@
                       <wps:spPr>
                         <a:xfrm>
                           <a:off x="0" y="0"/>
-                          <a:ext cx="12600" cy="708120"/>
+                          <a:ext cx="13320" cy="708840"/>
                         </a:xfrm>
                         <a:custGeom>
                           <a:avLst/>
@@ -2388,13 +2405,7 @@
             </w:drawing>
           </mc:Choice>
           <mc:Fallback>
-            <w:pict>
-              <v:shape id="shape_0" ID="Straight Arrow Connector 2" stroked="t" style="position:absolute;margin-left:685pt;margin-top:-40pt;width:0.95pt;height:55.7pt" type="shapetype_32">
-                <w10:wrap type="none"/>
-                <v:fill o:detectmouseclick="t" on="false"/>
-                <v:stroke color="black" weight="9360" joinstyle="miter" endcap="flat"/>
-              </v:shape>
-            </w:pict>
+            <w:pict/>
           </mc:Fallback>
         </mc:AlternateContent>
       </w:r>
@@ -2417,7 +2428,6 @@
     <w:p>
       <w:pPr>
         <w:pStyle w:val="Normal"/>
-        <w:pBdr/>
         <w:spacing w:lineRule="auto" w:line="288" w:before="0" w:after="140"/>
         <w:rPr>
           <w:b/>
@@ -2443,7 +2453,7 @@
                 <wp:positionV relativeFrom="paragraph">
                   <wp:posOffset>76200</wp:posOffset>
                 </wp:positionV>
-                <wp:extent cx="8364220" cy="13335"/>
+                <wp:extent cx="8364855" cy="13970"/>
                 <wp:effectExtent l="0" t="0" r="0" b="0"/>
                 <wp:wrapSquare wrapText="bothSides"/>
                 <wp:docPr id="4" name="Straight Arrow Connector 3"/>
@@ -2454,7 +2464,7 @@
                       <wps:spPr>
                         <a:xfrm>
                           <a:off x="0" y="0"/>
-                          <a:ext cx="8363520" cy="12600"/>
+                          <a:ext cx="8364240" cy="13320"/>
                         </a:xfrm>
                         <a:custGeom>
                           <a:avLst/>
@@ -2494,13 +2504,7 @@
             </w:drawing>
           </mc:Choice>
           <mc:Fallback>
-            <w:pict>
-              <v:shape id="shape_0" ID="Straight Arrow Connector 3" stroked="t" style="position:absolute;margin-left:0pt;margin-top:6pt;width:658.5pt;height:0.95pt" type="shapetype_32">
-                <w10:wrap type="none"/>
-                <v:fill o:detectmouseclick="t" on="false"/>
-                <v:stroke color="black" weight="9360" joinstyle="miter" endcap="flat"/>
-              </v:shape>
-            </w:pict>
+            <w:pict/>
           </mc:Fallback>
         </mc:AlternateContent>
       </w:r>
@@ -2508,7 +2512,6 @@
     <w:p>
       <w:pPr>
         <w:pStyle w:val="Normal"/>
-        <w:pBdr/>
         <w:spacing w:lineRule="auto" w:line="288" w:before="0" w:after="140"/>
         <w:rPr>
           <w:color w:val="000000"/>
@@ -2531,7 +2534,6 @@
     <w:p>
       <w:pPr>
         <w:pStyle w:val="Normal"/>
-        <w:pBdr/>
         <w:spacing w:lineRule="auto" w:line="288" w:before="0" w:after="140"/>
         <w:rPr>
           <w:color w:val="000000"/>
@@ -2554,7 +2556,6 @@
     <w:p>
       <w:pPr>
         <w:pStyle w:val="Normal"/>
-        <w:pBdr/>
         <w:spacing w:lineRule="auto" w:line="288" w:before="0" w:after="140"/>
         <w:rPr>
           <w:color w:val="000000"/>
@@ -2577,7 +2578,6 @@
     <w:p>
       <w:pPr>
         <w:pStyle w:val="Normal"/>
-        <w:pBdr/>
         <w:spacing w:lineRule="auto" w:line="288" w:before="0" w:after="140"/>
         <w:rPr>
           <w:color w:val="000000"/>
@@ -2600,7 +2600,6 @@
     <w:p>
       <w:pPr>
         <w:pStyle w:val="Normal"/>
-        <w:pBdr/>
         <w:spacing w:lineRule="auto" w:line="288" w:before="0" w:after="140"/>
         <w:rPr>
           <w:color w:val="000000"/>
@@ -2623,7 +2622,6 @@
     <w:p>
       <w:pPr>
         <w:pStyle w:val="Normal"/>
-        <w:pBdr/>
         <w:spacing w:lineRule="auto" w:line="288" w:before="0" w:after="140"/>
         <w:rPr>
           <w:color w:val="000000"/>
@@ -2646,7 +2644,6 @@
     <w:p>
       <w:pPr>
         <w:pStyle w:val="Normal"/>
-        <w:pBdr/>
         <w:spacing w:lineRule="auto" w:line="288" w:before="0" w:after="140"/>
         <w:rPr>
           <w:color w:val="000000"/>
@@ -2669,7 +2666,6 @@
     <w:p>
       <w:pPr>
         <w:pStyle w:val="Normal"/>
-        <w:pBdr/>
         <w:spacing w:lineRule="auto" w:line="288" w:before="0" w:after="140"/>
         <w:rPr>
           <w:color w:val="000000"/>
@@ -2692,7 +2688,6 @@
     <w:p>
       <w:pPr>
         <w:pStyle w:val="Normal"/>
-        <w:pBdr/>
         <w:spacing w:lineRule="auto" w:line="288" w:before="0" w:after="140"/>
         <w:rPr>
           <w:color w:val="000000"/>
@@ -2715,7 +2710,6 @@
     <w:p>
       <w:pPr>
         <w:pStyle w:val="Normal"/>
-        <w:pBdr/>
         <w:spacing w:lineRule="auto" w:line="288" w:before="0" w:after="140"/>
         <w:rPr>
           <w:color w:val="000000"/>
@@ -2738,7 +2732,6 @@
     <w:p>
       <w:pPr>
         <w:pStyle w:val="Normal"/>
-        <w:pBdr/>
         <w:spacing w:lineRule="auto" w:line="288" w:before="0" w:after="140"/>
         <w:rPr>
           <w:color w:val="000000"/>
@@ -2761,7 +2754,6 @@
     <w:p>
       <w:pPr>
         <w:pStyle w:val="Normal"/>
-        <w:pBdr/>
         <w:spacing w:lineRule="auto" w:line="288" w:before="0" w:after="140"/>
         <w:rPr>
           <w:color w:val="000000"/>
@@ -2784,7 +2776,6 @@
     <w:p>
       <w:pPr>
         <w:pStyle w:val="Normal"/>
-        <w:pBdr/>
         <w:spacing w:lineRule="auto" w:line="288" w:before="0" w:after="140"/>
         <w:rPr>
           <w:color w:val="000000"/>
@@ -2807,7 +2798,6 @@
     <w:p>
       <w:pPr>
         <w:pStyle w:val="Normal"/>
-        <w:pBdr/>
         <w:spacing w:lineRule="auto" w:line="288" w:before="0" w:after="140"/>
         <w:rPr>
           <w:color w:val="000000"/>
@@ -2830,7 +2820,6 @@
     <w:p>
       <w:pPr>
         <w:pStyle w:val="Normal"/>
-        <w:pBdr/>
         <w:spacing w:lineRule="auto" w:line="288" w:before="0" w:after="140"/>
         <w:rPr>
           <w:color w:val="000000"/>
@@ -2866,7 +2855,6 @@
     <w:p>
       <w:pPr>
         <w:pStyle w:val="Normal"/>
-        <w:pBdr/>
         <w:spacing w:lineRule="auto" w:line="288" w:before="0" w:after="140"/>
         <w:rPr/>
       </w:pPr>
@@ -2893,7 +2881,6 @@
     <w:rPrDefault>
       <w:rPr>
         <w:rFonts w:ascii="Times New Roman" w:hAnsi="Times New Roman" w:eastAsia="Times New Roman" w:cs="Times New Roman"/>
-        <w:sz w:val="24"/>
         <w:szCs w:val="24"/>
         <w:lang w:val="en-US" w:eastAsia="zh-CN" w:bidi="ar-SA"/>
       </w:rPr>
